--- a/resources/Inventario app- Hector Niñez Felipe Pinto Jaime Santi.docx
+++ b/resources/Inventario app- Hector Niñez Felipe Pinto Jaime Santi.docx
@@ -711,8 +711,18 @@
                 <w:b/>
                 <w:szCs w:val="24"/>
               </w:rPr>
-              <w:t>Jorge Andrés Pavez</w:t>
-            </w:r>
+              <w:t xml:space="preserve">Jorge Andrés </w:t>
+            </w:r>
+            <w:proofErr w:type="spellStart"/>
+            <w:r>
+              <w:rPr>
+                <w:rFonts w:ascii="Times New Roman" w:hAnsi="Times New Roman" w:cs="Times New Roman"/>
+                <w:b/>
+                <w:szCs w:val="24"/>
+              </w:rPr>
+              <w:t>Pavez</w:t>
+            </w:r>
+            <w:proofErr w:type="spellEnd"/>
           </w:p>
         </w:tc>
       </w:tr>
@@ -1709,7 +1719,15 @@
         <w:t xml:space="preserve">La computación móvil entrega versatilidad y acorta los procesos que antes solo </w:t>
       </w:r>
       <w:r>
-        <w:t>podíamos llevarlos al ordenador. Sin embargo con la aparición de esta arquitetura los procesos que anteriormente se llevan en planillas físicas dond</w:t>
+        <w:t xml:space="preserve">podíamos llevarlos al ordenador. Sin embargo con la aparición de esta </w:t>
+      </w:r>
+      <w:proofErr w:type="spellStart"/>
+      <w:r>
+        <w:t>arquitetura</w:t>
+      </w:r>
+      <w:proofErr w:type="spellEnd"/>
+      <w:r>
+        <w:t xml:space="preserve"> los procesos que anteriormente se llevan en planillas físicas dond</w:t>
       </w:r>
       <w:r>
         <w:t>e era necesario llenar planilla en papel se puede evitar con esto. Cumpliendo con la idea de optimización de los tiempos.</w:t>
@@ -1759,14 +1777,8 @@
     <w:p>
       <w:pPr>
         <w:spacing w:after="160" w:line="259" w:lineRule="auto"/>
-        <w:rPr>
-          <w:lang w:val="en-US"/>
-        </w:rPr>
-      </w:pPr>
-      <w:r>
-        <w:rPr>
-          <w:lang w:val="en-US"/>
-        </w:rPr>
+      </w:pPr>
+      <w:r>
         <w:br w:type="page"/>
       </w:r>
     </w:p>
@@ -1802,19 +1814,45 @@
     <w:p/>
     <w:p>
       <w:r>
-        <w:t>La aplicación será desarrollada en Android studio, con java como lenguaje de base para la lógica de la aplicación y xml para el front,</w:t>
-      </w:r>
-      <w:r>
-        <w:t xml:space="preserve"> además de una base de datos local SQLite para mantener los datos cuando no exista conexión </w:t>
-      </w:r>
-      <w:r>
-        <w:t>a internet y M</w:t>
-      </w:r>
-      <w:r>
-        <w:t>ariabd para la persistencia.</w:t>
-      </w:r>
-      <w:r>
-        <w:t xml:space="preserve"> </w:t>
+        <w:t xml:space="preserve">La aplicación será desarrollada en Android </w:t>
+      </w:r>
+      <w:proofErr w:type="spellStart"/>
+      <w:r>
+        <w:t>studio</w:t>
+      </w:r>
+      <w:proofErr w:type="spellEnd"/>
+      <w:r>
+        <w:t xml:space="preserve">, con java como lenguaje de base para la lógica de la aplicación y </w:t>
+      </w:r>
+      <w:proofErr w:type="spellStart"/>
+      <w:r>
+        <w:t>xml</w:t>
+      </w:r>
+      <w:proofErr w:type="spellEnd"/>
+      <w:r>
+        <w:t xml:space="preserve"> para el </w:t>
+      </w:r>
+      <w:proofErr w:type="spellStart"/>
+      <w:r>
+        <w:t>front</w:t>
+      </w:r>
+      <w:proofErr w:type="spellEnd"/>
+      <w:r>
+        <w:t>,</w:t>
+      </w:r>
+      <w:r>
+        <w:t xml:space="preserve"> además de una base de datos local </w:t>
+      </w:r>
+      <w:proofErr w:type="spellStart"/>
+      <w:r>
+        <w:t>SQLite</w:t>
+      </w:r>
+      <w:proofErr w:type="spellEnd"/>
+      <w:r>
+        <w:t xml:space="preserve"> para mantener los datos cuando no exista conexión </w:t>
+      </w:r>
+      <w:r>
+        <w:t xml:space="preserve">a internet </w:t>
       </w:r>
     </w:p>
     <w:p/>
@@ -1840,11 +1878,19 @@
     </w:p>
     <w:p/>
     <w:p>
+      <w:proofErr w:type="spellStart"/>
       <w:r>
         <w:rPr>
           <w:b/>
         </w:rPr>
-        <w:t>Login:</w:t>
+        <w:t>Login</w:t>
+      </w:r>
+      <w:proofErr w:type="spellEnd"/>
+      <w:r>
+        <w:rPr>
+          <w:b/>
+        </w:rPr>
+        <w:t>:</w:t>
       </w:r>
       <w:r>
         <w:t xml:space="preserve"> </w:t>
@@ -1859,7 +1905,15 @@
         <w:t>atreves</w:t>
       </w:r>
       <w:r>
-        <w:t xml:space="preserve"> de un login el cual…….. </w:t>
+        <w:t xml:space="preserve"> de un </w:t>
+      </w:r>
+      <w:proofErr w:type="spellStart"/>
+      <w:r>
+        <w:t>login</w:t>
+      </w:r>
+      <w:proofErr w:type="spellEnd"/>
+      <w:r>
+        <w:t xml:space="preserve"> el cual…….. </w:t>
       </w:r>
       <w:r>
         <w:t>Una</w:t>
@@ -1883,16 +1937,16 @@
         <w:rPr>
           <w:b/>
         </w:rPr>
-        <w:t>Listado de stock:</w:t>
-      </w:r>
-      <w:r>
-        <w:rPr>
-          <w:b/>
-        </w:rPr>
-        <w:t xml:space="preserve"> </w:t>
-      </w:r>
-      <w:r>
-        <w:t>Esta actividad constara de un adaptador personalizado el cual contendrá el nombre del producto y la cantidad de stock.</w:t>
+        <w:t>Ingreso de productos:</w:t>
+      </w:r>
+      <w:r>
+        <w:t xml:space="preserve"> en esta actividad en usuario podrá ingresar </w:t>
+      </w:r>
+      <w:r>
+        <w:t>un producto con todo el detalle asociado, además será capaz de guardar el código de barra asociado al producto para posteriormente generar búsquedas en base al código registrado</w:t>
+      </w:r>
+      <w:r>
+        <w:t>.</w:t>
       </w:r>
     </w:p>
     <w:p/>
@@ -1901,10 +1955,43 @@
         <w:rPr>
           <w:b/>
         </w:rPr>
-        <w:t>Ingreso de productos:</w:t>
-      </w:r>
-      <w:r>
-        <w:t xml:space="preserve"> en esta actividad en usuario podrá ingresar el detalle del producto incluso el código relacionado.</w:t>
+        <w:t>Editar</w:t>
+      </w:r>
+      <w:r>
+        <w:rPr>
+          <w:b/>
+        </w:rPr>
+        <w:t xml:space="preserve"> </w:t>
+      </w:r>
+      <w:r>
+        <w:rPr>
+          <w:b/>
+        </w:rPr>
+        <w:t xml:space="preserve">de </w:t>
+      </w:r>
+      <w:r>
+        <w:rPr>
+          <w:b/>
+        </w:rPr>
+        <w:t>Productos</w:t>
+      </w:r>
+      <w:r>
+        <w:rPr>
+          <w:b/>
+        </w:rPr>
+        <w:t>:</w:t>
+      </w:r>
+      <w:r>
+        <w:rPr>
+          <w:b/>
+        </w:rPr>
+        <w:t xml:space="preserve"> </w:t>
+      </w:r>
+      <w:r>
+        <w:t>En esta actividad se podrá visualizar el detalle del producto seleccionado de la lista, editarlo o eliminarlo</w:t>
+      </w:r>
+      <w:r>
+        <w:t>.</w:t>
       </w:r>
     </w:p>
     <w:p/>
@@ -1913,29 +2000,266 @@
         <w:rPr>
           <w:b/>
         </w:rPr>
-        <w:t>Ingreso de stock:</w:t>
-      </w:r>
-      <w:r>
-        <w:t xml:space="preserve"> una vez ingresado el detalle del producto podremos </w:t>
-      </w:r>
-      <w:r>
-        <w:t xml:space="preserve">usar la cámara del dispositivo para leer el código de barra e </w:t>
-      </w:r>
-      <w:r>
-        <w:t>ingresar el stock y la información relacionada</w:t>
-      </w:r>
-      <w:r>
-        <w:t xml:space="preserve"> a este</w:t>
-      </w:r>
-      <w:r>
-        <w:t xml:space="preserve">. </w:t>
+        <w:t xml:space="preserve">Listado </w:t>
+      </w:r>
+      <w:r>
+        <w:rPr>
+          <w:b/>
+        </w:rPr>
+        <w:t>Productos</w:t>
+      </w:r>
+      <w:r>
+        <w:rPr>
+          <w:b/>
+        </w:rPr>
+        <w:t>:</w:t>
+      </w:r>
+      <w:r>
+        <w:rPr>
+          <w:b/>
+        </w:rPr>
+        <w:t xml:space="preserve"> </w:t>
+      </w:r>
+      <w:r>
+        <w:t>Esta actividad constara de un adaptador personalizado el cual contendrá una lista con datos relevantes del producto.</w:t>
       </w:r>
     </w:p>
     <w:p/>
+    <w:p>
+      <w:r>
+        <w:rPr>
+          <w:b/>
+        </w:rPr>
+        <w:t>Categorías</w:t>
+      </w:r>
+      <w:r>
+        <w:rPr>
+          <w:b/>
+        </w:rPr>
+        <w:t>:</w:t>
+      </w:r>
+      <w:r>
+        <w:t xml:space="preserve"> E</w:t>
+      </w:r>
+      <w:r>
+        <w:t xml:space="preserve">n esta actividad en usuario podrá ingresar </w:t>
+      </w:r>
+      <w:r>
+        <w:t>las categorías sobre los productos ingresados</w:t>
+      </w:r>
+      <w:r>
+        <w:t>.</w:t>
+      </w:r>
+    </w:p>
     <w:p/>
     <w:p>
       <w:r>
-        <w:t xml:space="preserve">Esta versión de la aplicación comprende el login de acceso, </w:t>
+        <w:rPr>
+          <w:b/>
+        </w:rPr>
+        <w:t xml:space="preserve">Listado de </w:t>
+      </w:r>
+      <w:r>
+        <w:rPr>
+          <w:b/>
+        </w:rPr>
+        <w:t>categorías</w:t>
+      </w:r>
+      <w:r>
+        <w:rPr>
+          <w:b/>
+        </w:rPr>
+        <w:t>:</w:t>
+      </w:r>
+      <w:r>
+        <w:t xml:space="preserve"> </w:t>
+      </w:r>
+      <w:r>
+        <w:t>Lista que</w:t>
+      </w:r>
+      <w:r>
+        <w:t xml:space="preserve"> </w:t>
+      </w:r>
+      <w:r>
+        <w:t>contiene las categorías relacionadas a los distintos productos con una imagen, el nombre y una descripción.</w:t>
+      </w:r>
+    </w:p>
+    <w:p>
+      <w:r>
+        <w:rPr>
+          <w:b/>
+        </w:rPr>
+        <w:lastRenderedPageBreak/>
+        <w:t>Editar</w:t>
+      </w:r>
+      <w:r>
+        <w:rPr>
+          <w:b/>
+        </w:rPr>
+        <w:t xml:space="preserve"> </w:t>
+      </w:r>
+      <w:r>
+        <w:rPr>
+          <w:b/>
+        </w:rPr>
+        <w:t>categorías</w:t>
+      </w:r>
+      <w:r>
+        <w:rPr>
+          <w:b/>
+        </w:rPr>
+        <w:t>:</w:t>
+      </w:r>
+      <w:r>
+        <w:rPr>
+          <w:b/>
+        </w:rPr>
+        <w:t xml:space="preserve"> </w:t>
+      </w:r>
+      <w:r>
+        <w:t>En esta actividad se podrá visualizar el detalle de</w:t>
+      </w:r>
+      <w:r>
+        <w:t xml:space="preserve"> la categoría </w:t>
+      </w:r>
+      <w:r>
+        <w:t xml:space="preserve"> seleccionado de la lista, editarlo o eliminarlo.</w:t>
+      </w:r>
+    </w:p>
+    <w:p/>
+    <w:p>
+      <w:r>
+        <w:rPr>
+          <w:b/>
+        </w:rPr>
+        <w:t>Marcas</w:t>
+      </w:r>
+      <w:r>
+        <w:rPr>
+          <w:b/>
+        </w:rPr>
+        <w:t>:</w:t>
+      </w:r>
+      <w:r>
+        <w:t xml:space="preserve"> </w:t>
+      </w:r>
+      <w:r>
+        <w:t>Al igual que en las categorías, el usuario podrá ingresar las marcas asociadas a cada producto.</w:t>
+      </w:r>
+    </w:p>
+    <w:p/>
+    <w:p>
+      <w:r>
+        <w:rPr>
+          <w:b/>
+        </w:rPr>
+        <w:t>Agregar</w:t>
+      </w:r>
+      <w:r>
+        <w:rPr>
+          <w:b/>
+        </w:rPr>
+        <w:t xml:space="preserve"> stock:</w:t>
+      </w:r>
+      <w:r>
+        <w:t xml:space="preserve"> </w:t>
+      </w:r>
+      <w:r>
+        <w:t>U</w:t>
+      </w:r>
+      <w:r>
+        <w:t xml:space="preserve">na vez ingresado el detalle del producto podremos </w:t>
+      </w:r>
+      <w:r>
+        <w:t xml:space="preserve">usar la cámara del dispositivo para leer el código de barra e </w:t>
+      </w:r>
+      <w:r>
+        <w:t>ingresar el stock y la información relacionada</w:t>
+      </w:r>
+      <w:r>
+        <w:t xml:space="preserve"> a este</w:t>
+      </w:r>
+      <w:r>
+        <w:t>.</w:t>
+      </w:r>
+      <w:r>
+        <w:t xml:space="preserve"> En el caso que el código del producto sea nuevo, será </w:t>
+      </w:r>
+      <w:proofErr w:type="spellStart"/>
+      <w:r>
+        <w:t>redireccionado</w:t>
+      </w:r>
+      <w:proofErr w:type="spellEnd"/>
+      <w:r>
+        <w:t xml:space="preserve"> a la actividad de agregar producto, para luego retornar con los datos del producto ya creado y asignar stock.</w:t>
+      </w:r>
+      <w:r>
+        <w:t xml:space="preserve"> </w:t>
+      </w:r>
+    </w:p>
+    <w:p/>
+    <w:p>
+      <w:r>
+        <w:rPr>
+          <w:b/>
+        </w:rPr>
+        <w:t xml:space="preserve">Listado de </w:t>
+      </w:r>
+      <w:r>
+        <w:rPr>
+          <w:b/>
+        </w:rPr>
+        <w:t>usuarios</w:t>
+      </w:r>
+      <w:r>
+        <w:rPr>
+          <w:b/>
+        </w:rPr>
+        <w:t>:</w:t>
+      </w:r>
+      <w:r>
+        <w:t xml:space="preserve"> Lista que contiene </w:t>
+      </w:r>
+      <w:r>
+        <w:t>los usuarios registrados en el sistema, esta lista solo estará disponible para administradores de la aplicación</w:t>
+      </w:r>
+      <w:r>
+        <w:t>.</w:t>
+      </w:r>
+    </w:p>
+    <w:p/>
+    <w:p>
+      <w:r>
+        <w:rPr>
+          <w:b/>
+        </w:rPr>
+        <w:t>Ingresar venta</w:t>
+      </w:r>
+      <w:r>
+        <w:rPr>
+          <w:b/>
+        </w:rPr>
+        <w:t>:</w:t>
+      </w:r>
+      <w:r>
+        <w:t xml:space="preserve"> </w:t>
+      </w:r>
+      <w:r>
+        <w:t>Esta actividad permitirá ingresar una venta y rebajar el producto desde el stock. La versión actual de la aplicación no contempla la implementación de esta.</w:t>
+      </w:r>
+    </w:p>
+    <w:p/>
+    <w:p>
+      <w:r>
+        <w:t xml:space="preserve">Esta versión de la aplicación comprende el </w:t>
+      </w:r>
+      <w:proofErr w:type="spellStart"/>
+      <w:r>
+        <w:t>login</w:t>
+      </w:r>
+      <w:proofErr w:type="spellEnd"/>
+      <w:r>
+        <w:t xml:space="preserve"> de acceso, </w:t>
       </w:r>
       <w:r>
         <w:t xml:space="preserve">listado de stock, </w:t>
@@ -1961,7 +2285,6 @@
       </w:pPr>
       <w:bookmarkStart w:id="2" w:name="_Toc56695460"/>
       <w:r>
-        <w:lastRenderedPageBreak/>
         <w:t>Desarrollo</w:t>
       </w:r>
       <w:r>
@@ -1970,25 +2293,24 @@
       <w:bookmarkEnd w:id="2"/>
     </w:p>
     <w:p>
-      <w:pPr>
-        <w:rPr>
-          <w:lang w:val="en-US"/>
-        </w:rPr>
-      </w:pPr>
-      <w:r>
-        <w:rPr>
-          <w:lang w:val="en-US"/>
-        </w:rPr>
-        <w:t>Lorem ipsum dolor sit amet consectetur adipiscing elit urna, imperdiet ad lobortis feugiat convallis in ultrices vivamus pulvinar, scelerisque elementum orci netus habitasse hendrerit sapien. Nullam montes molestie habitasse suscipit ultricies morbi rhoncus blandit eget ullamcorper tellus, congue bibendum nisi dictumst felis eu sodales senectus fringilla donec duis pharetra, pretium penatibus orci tortor et ac eleifend porttitor dignissim erat. Rhoncus tortor lectus gravida dictumst potenti viverra aliquam phasellus commodo, hendrerit imperdiet himenaeos id quisque metus est suscipit eleifend, ut duis iaculis curabitur natoque ac purus sociis.</w:t>
-      </w:r>
+      <w:r>
+        <w:t xml:space="preserve">El proyecto de desarrollo </w:t>
+      </w:r>
+      <w:r>
+        <w:t xml:space="preserve">en 4 </w:t>
+      </w:r>
+      <w:proofErr w:type="gramStart"/>
+      <w:r>
+        <w:t>fases :</w:t>
+      </w:r>
+      <w:proofErr w:type="gramEnd"/>
     </w:p>
+    <w:p/>
     <w:p>
-      <w:pPr>
-        <w:rPr>
-          <w:lang w:val="en-US"/>
-        </w:rPr>
-      </w:pPr>
+      <w:bookmarkStart w:id="3" w:name="_GoBack"/>
+      <w:bookmarkEnd w:id="3"/>
     </w:p>
+    <w:p/>
     <w:p>
       <w:pPr>
         <w:pStyle w:val="Ttulo1"/>
@@ -1996,45 +2318,614 @@
           <w:tab w:val="left" w:pos="2127"/>
         </w:tabs>
         <w:ind w:left="360"/>
-        <w:rPr>
-          <w:lang w:val="en-US"/>
-        </w:rPr>
-      </w:pPr>
-      <w:bookmarkStart w:id="3" w:name="_Toc56695461"/>
-      <w:r>
-        <w:rPr>
-          <w:lang w:val="en-US"/>
-        </w:rPr>
+      </w:pPr>
+      <w:bookmarkStart w:id="4" w:name="_Toc56695461"/>
+      <w:proofErr w:type="spellStart"/>
+      <w:r>
+        <w:lastRenderedPageBreak/>
         <w:t>Caracteristicas</w:t>
       </w:r>
-      <w:r>
-        <w:rPr>
-          <w:lang w:val="en-US"/>
-        </w:rPr>
+      <w:proofErr w:type="spellEnd"/>
+      <w:r>
         <w:t xml:space="preserve"> del proyecto</w:t>
       </w:r>
-      <w:bookmarkEnd w:id="3"/>
+      <w:bookmarkEnd w:id="4"/>
     </w:p>
     <w:p>
-      <w:pPr>
-        <w:rPr>
-          <w:lang w:val="en-US"/>
-        </w:rPr>
-      </w:pPr>
-      <w:r>
-        <w:rPr>
-          <w:lang w:val="en-US"/>
-        </w:rPr>
-        <w:t>Lorem ipsum dolor sit amet consectetur adipiscing elit urna, imperdiet ad lobortis feugiat convallis in ultrices vivamus pulvinar, scelerisque elementum orci netus habitasse hendrerit sapien. Nullam montes molestie habitasse suscipit ultricies morbi rhoncus blandit eget ullamcorper tellus, congue bibendum nisi dictumst felis eu sodales senectus fringilla donec duis pharetra, pretium penatibus orci tortor et ac eleifend porttitor dignissim erat. Rhoncus tortor lectus gravida dictumst potenti viverra aliquam phasellus commodo, hendrerit imperdiet himenaeos id quisque metus est suscipit eleifend, ut duis iaculis curabitur natoque ac purus sociis.</w:t>
+      <w:proofErr w:type="spellStart"/>
+      <w:r>
+        <w:t>Lorem</w:t>
+      </w:r>
+      <w:proofErr w:type="spellEnd"/>
+      <w:r>
+        <w:t xml:space="preserve"> </w:t>
+      </w:r>
+      <w:proofErr w:type="spellStart"/>
+      <w:r>
+        <w:t>ipsum</w:t>
+      </w:r>
+      <w:proofErr w:type="spellEnd"/>
+      <w:r>
+        <w:t xml:space="preserve"> dolor </w:t>
+      </w:r>
+      <w:proofErr w:type="spellStart"/>
+      <w:r>
+        <w:t>sit</w:t>
+      </w:r>
+      <w:proofErr w:type="spellEnd"/>
+      <w:r>
+        <w:t xml:space="preserve"> </w:t>
+      </w:r>
+      <w:proofErr w:type="spellStart"/>
+      <w:r>
+        <w:t>amet</w:t>
+      </w:r>
+      <w:proofErr w:type="spellEnd"/>
+      <w:r>
+        <w:t xml:space="preserve"> </w:t>
+      </w:r>
+      <w:proofErr w:type="spellStart"/>
+      <w:r>
+        <w:t>consectetur</w:t>
+      </w:r>
+      <w:proofErr w:type="spellEnd"/>
+      <w:r>
+        <w:t xml:space="preserve"> </w:t>
+      </w:r>
+      <w:proofErr w:type="spellStart"/>
+      <w:r>
+        <w:t>adipiscing</w:t>
+      </w:r>
+      <w:proofErr w:type="spellEnd"/>
+      <w:r>
+        <w:t xml:space="preserve"> </w:t>
+      </w:r>
+      <w:proofErr w:type="spellStart"/>
+      <w:r>
+        <w:t>elit</w:t>
+      </w:r>
+      <w:proofErr w:type="spellEnd"/>
+      <w:r>
+        <w:t xml:space="preserve"> urna, </w:t>
+      </w:r>
+      <w:proofErr w:type="spellStart"/>
+      <w:r>
+        <w:t>imperdiet</w:t>
+      </w:r>
+      <w:proofErr w:type="spellEnd"/>
+      <w:r>
+        <w:t xml:space="preserve"> ad </w:t>
+      </w:r>
+      <w:proofErr w:type="spellStart"/>
+      <w:r>
+        <w:t>lobortis</w:t>
+      </w:r>
+      <w:proofErr w:type="spellEnd"/>
+      <w:r>
+        <w:t xml:space="preserve"> </w:t>
+      </w:r>
+      <w:proofErr w:type="spellStart"/>
+      <w:r>
+        <w:t>feugiat</w:t>
+      </w:r>
+      <w:proofErr w:type="spellEnd"/>
+      <w:r>
+        <w:t xml:space="preserve"> </w:t>
+      </w:r>
+      <w:proofErr w:type="spellStart"/>
+      <w:r>
+        <w:t>convallis</w:t>
+      </w:r>
+      <w:proofErr w:type="spellEnd"/>
+      <w:r>
+        <w:t xml:space="preserve"> in ultrices </w:t>
+      </w:r>
+      <w:proofErr w:type="spellStart"/>
+      <w:r>
+        <w:t>vivamus</w:t>
+      </w:r>
+      <w:proofErr w:type="spellEnd"/>
+      <w:r>
+        <w:t xml:space="preserve"> </w:t>
+      </w:r>
+      <w:proofErr w:type="spellStart"/>
+      <w:r>
+        <w:t>pulvinar</w:t>
+      </w:r>
+      <w:proofErr w:type="spellEnd"/>
+      <w:r>
+        <w:t xml:space="preserve">, </w:t>
+      </w:r>
+      <w:proofErr w:type="spellStart"/>
+      <w:r>
+        <w:t>scelerisque</w:t>
+      </w:r>
+      <w:proofErr w:type="spellEnd"/>
+      <w:r>
+        <w:t xml:space="preserve"> </w:t>
+      </w:r>
+      <w:proofErr w:type="spellStart"/>
+      <w:r>
+        <w:t>elementum</w:t>
+      </w:r>
+      <w:proofErr w:type="spellEnd"/>
+      <w:r>
+        <w:t xml:space="preserve"> </w:t>
+      </w:r>
+      <w:proofErr w:type="spellStart"/>
+      <w:r>
+        <w:t>orci</w:t>
+      </w:r>
+      <w:proofErr w:type="spellEnd"/>
+      <w:r>
+        <w:t xml:space="preserve"> </w:t>
+      </w:r>
+      <w:proofErr w:type="spellStart"/>
+      <w:r>
+        <w:t>netus</w:t>
+      </w:r>
+      <w:proofErr w:type="spellEnd"/>
+      <w:r>
+        <w:t xml:space="preserve"> </w:t>
+      </w:r>
+      <w:proofErr w:type="spellStart"/>
+      <w:r>
+        <w:t>habitasse</w:t>
+      </w:r>
+      <w:proofErr w:type="spellEnd"/>
+      <w:r>
+        <w:t xml:space="preserve"> </w:t>
+      </w:r>
+      <w:proofErr w:type="spellStart"/>
+      <w:r>
+        <w:t>hendrerit</w:t>
+      </w:r>
+      <w:proofErr w:type="spellEnd"/>
+      <w:r>
+        <w:t xml:space="preserve"> </w:t>
+      </w:r>
+      <w:proofErr w:type="spellStart"/>
+      <w:r>
+        <w:t>sapien</w:t>
+      </w:r>
+      <w:proofErr w:type="spellEnd"/>
+      <w:r>
+        <w:t xml:space="preserve">. </w:t>
+      </w:r>
+      <w:proofErr w:type="spellStart"/>
+      <w:r>
+        <w:t>Nullam</w:t>
+      </w:r>
+      <w:proofErr w:type="spellEnd"/>
+      <w:r>
+        <w:t xml:space="preserve"> montes </w:t>
+      </w:r>
+      <w:proofErr w:type="spellStart"/>
+      <w:r>
+        <w:t>molestie</w:t>
+      </w:r>
+      <w:proofErr w:type="spellEnd"/>
+      <w:r>
+        <w:t xml:space="preserve"> </w:t>
+      </w:r>
+      <w:proofErr w:type="spellStart"/>
+      <w:r>
+        <w:t>habitasse</w:t>
+      </w:r>
+      <w:proofErr w:type="spellEnd"/>
+      <w:r>
+        <w:t xml:space="preserve"> </w:t>
+      </w:r>
+      <w:proofErr w:type="spellStart"/>
+      <w:r>
+        <w:t>suscipit</w:t>
+      </w:r>
+      <w:proofErr w:type="spellEnd"/>
+      <w:r>
+        <w:t xml:space="preserve"> </w:t>
+      </w:r>
+      <w:proofErr w:type="spellStart"/>
+      <w:r>
+        <w:t>ultricies</w:t>
+      </w:r>
+      <w:proofErr w:type="spellEnd"/>
+      <w:r>
+        <w:t xml:space="preserve"> </w:t>
+      </w:r>
+      <w:proofErr w:type="spellStart"/>
+      <w:r>
+        <w:t>morbi</w:t>
+      </w:r>
+      <w:proofErr w:type="spellEnd"/>
+      <w:r>
+        <w:t xml:space="preserve"> </w:t>
+      </w:r>
+      <w:proofErr w:type="spellStart"/>
+      <w:r>
+        <w:t>rhoncus</w:t>
+      </w:r>
+      <w:proofErr w:type="spellEnd"/>
+      <w:r>
+        <w:t xml:space="preserve"> </w:t>
+      </w:r>
+      <w:proofErr w:type="spellStart"/>
+      <w:r>
+        <w:t>blandit</w:t>
+      </w:r>
+      <w:proofErr w:type="spellEnd"/>
+      <w:r>
+        <w:t xml:space="preserve"> </w:t>
+      </w:r>
+      <w:proofErr w:type="spellStart"/>
+      <w:r>
+        <w:t>eget</w:t>
+      </w:r>
+      <w:proofErr w:type="spellEnd"/>
+      <w:r>
+        <w:t xml:space="preserve"> </w:t>
+      </w:r>
+      <w:proofErr w:type="spellStart"/>
+      <w:r>
+        <w:t>ullamcorper</w:t>
+      </w:r>
+      <w:proofErr w:type="spellEnd"/>
+      <w:r>
+        <w:t xml:space="preserve"> </w:t>
+      </w:r>
+      <w:proofErr w:type="spellStart"/>
+      <w:r>
+        <w:t>tellus</w:t>
+      </w:r>
+      <w:proofErr w:type="spellEnd"/>
+      <w:r>
+        <w:t xml:space="preserve">, </w:t>
+      </w:r>
+      <w:proofErr w:type="spellStart"/>
+      <w:r>
+        <w:t>congue</w:t>
+      </w:r>
+      <w:proofErr w:type="spellEnd"/>
+      <w:r>
+        <w:t xml:space="preserve"> </w:t>
+      </w:r>
+      <w:proofErr w:type="spellStart"/>
+      <w:r>
+        <w:t>bibendum</w:t>
+      </w:r>
+      <w:proofErr w:type="spellEnd"/>
+      <w:r>
+        <w:t xml:space="preserve"> </w:t>
+      </w:r>
+      <w:proofErr w:type="spellStart"/>
+      <w:r>
+        <w:t>nisi</w:t>
+      </w:r>
+      <w:proofErr w:type="spellEnd"/>
+      <w:r>
+        <w:t xml:space="preserve"> </w:t>
+      </w:r>
+      <w:proofErr w:type="spellStart"/>
+      <w:r>
+        <w:t>dictumst</w:t>
+      </w:r>
+      <w:proofErr w:type="spellEnd"/>
+      <w:r>
+        <w:t xml:space="preserve"> </w:t>
+      </w:r>
+      <w:proofErr w:type="spellStart"/>
+      <w:r>
+        <w:t>felis</w:t>
+      </w:r>
+      <w:proofErr w:type="spellEnd"/>
+      <w:r>
+        <w:t xml:space="preserve"> </w:t>
+      </w:r>
+      <w:proofErr w:type="spellStart"/>
+      <w:r>
+        <w:t>eu</w:t>
+      </w:r>
+      <w:proofErr w:type="spellEnd"/>
+      <w:r>
+        <w:t xml:space="preserve"> </w:t>
+      </w:r>
+      <w:proofErr w:type="spellStart"/>
+      <w:r>
+        <w:t>sodales</w:t>
+      </w:r>
+      <w:proofErr w:type="spellEnd"/>
+      <w:r>
+        <w:t xml:space="preserve"> </w:t>
+      </w:r>
+      <w:proofErr w:type="spellStart"/>
+      <w:r>
+        <w:t>senectus</w:t>
+      </w:r>
+      <w:proofErr w:type="spellEnd"/>
+      <w:r>
+        <w:t xml:space="preserve"> </w:t>
+      </w:r>
+      <w:proofErr w:type="spellStart"/>
+      <w:r>
+        <w:t>fringilla</w:t>
+      </w:r>
+      <w:proofErr w:type="spellEnd"/>
+      <w:r>
+        <w:t xml:space="preserve"> </w:t>
+      </w:r>
+      <w:proofErr w:type="spellStart"/>
+      <w:r>
+        <w:t>donec</w:t>
+      </w:r>
+      <w:proofErr w:type="spellEnd"/>
+      <w:r>
+        <w:t xml:space="preserve"> </w:t>
+      </w:r>
+      <w:proofErr w:type="spellStart"/>
+      <w:r>
+        <w:t>duis</w:t>
+      </w:r>
+      <w:proofErr w:type="spellEnd"/>
+      <w:r>
+        <w:t xml:space="preserve"> </w:t>
+      </w:r>
+      <w:proofErr w:type="spellStart"/>
+      <w:r>
+        <w:t>pharetra</w:t>
+      </w:r>
+      <w:proofErr w:type="spellEnd"/>
+      <w:r>
+        <w:t xml:space="preserve">, </w:t>
+      </w:r>
+      <w:proofErr w:type="spellStart"/>
+      <w:r>
+        <w:t>pretium</w:t>
+      </w:r>
+      <w:proofErr w:type="spellEnd"/>
+      <w:r>
+        <w:t xml:space="preserve"> </w:t>
+      </w:r>
+      <w:proofErr w:type="spellStart"/>
+      <w:r>
+        <w:t>penatibus</w:t>
+      </w:r>
+      <w:proofErr w:type="spellEnd"/>
+      <w:r>
+        <w:t xml:space="preserve"> </w:t>
+      </w:r>
+      <w:proofErr w:type="spellStart"/>
+      <w:r>
+        <w:t>orci</w:t>
+      </w:r>
+      <w:proofErr w:type="spellEnd"/>
+      <w:r>
+        <w:t xml:space="preserve"> tortor et </w:t>
+      </w:r>
+      <w:proofErr w:type="spellStart"/>
+      <w:r>
+        <w:t>ac</w:t>
+      </w:r>
+      <w:proofErr w:type="spellEnd"/>
+      <w:r>
+        <w:t xml:space="preserve"> </w:t>
+      </w:r>
+      <w:proofErr w:type="spellStart"/>
+      <w:r>
+        <w:t>eleifend</w:t>
+      </w:r>
+      <w:proofErr w:type="spellEnd"/>
+      <w:r>
+        <w:t xml:space="preserve"> </w:t>
+      </w:r>
+      <w:proofErr w:type="spellStart"/>
+      <w:r>
+        <w:t>porttitor</w:t>
+      </w:r>
+      <w:proofErr w:type="spellEnd"/>
+      <w:r>
+        <w:t xml:space="preserve"> </w:t>
+      </w:r>
+      <w:proofErr w:type="spellStart"/>
+      <w:r>
+        <w:t>dignissim</w:t>
+      </w:r>
+      <w:proofErr w:type="spellEnd"/>
+      <w:r>
+        <w:t xml:space="preserve"> </w:t>
+      </w:r>
+      <w:proofErr w:type="spellStart"/>
+      <w:r>
+        <w:t>erat</w:t>
+      </w:r>
+      <w:proofErr w:type="spellEnd"/>
+      <w:r>
+        <w:t xml:space="preserve">. </w:t>
+      </w:r>
+      <w:proofErr w:type="spellStart"/>
+      <w:r>
+        <w:t>Rhoncus</w:t>
+      </w:r>
+      <w:proofErr w:type="spellEnd"/>
+      <w:r>
+        <w:t xml:space="preserve"> tortor </w:t>
+      </w:r>
+      <w:proofErr w:type="spellStart"/>
+      <w:r>
+        <w:t>lectus</w:t>
+      </w:r>
+      <w:proofErr w:type="spellEnd"/>
+      <w:r>
+        <w:t xml:space="preserve"> </w:t>
+      </w:r>
+      <w:proofErr w:type="spellStart"/>
+      <w:r>
+        <w:t>gravida</w:t>
+      </w:r>
+      <w:proofErr w:type="spellEnd"/>
+      <w:r>
+        <w:t xml:space="preserve"> </w:t>
+      </w:r>
+      <w:proofErr w:type="spellStart"/>
+      <w:r>
+        <w:t>dictumst</w:t>
+      </w:r>
+      <w:proofErr w:type="spellEnd"/>
+      <w:r>
+        <w:t xml:space="preserve"> </w:t>
+      </w:r>
+      <w:proofErr w:type="spellStart"/>
+      <w:r>
+        <w:t>potenti</w:t>
+      </w:r>
+      <w:proofErr w:type="spellEnd"/>
+      <w:r>
+        <w:t xml:space="preserve"> </w:t>
+      </w:r>
+      <w:proofErr w:type="spellStart"/>
+      <w:r>
+        <w:t>viverra</w:t>
+      </w:r>
+      <w:proofErr w:type="spellEnd"/>
+      <w:r>
+        <w:t xml:space="preserve"> </w:t>
+      </w:r>
+      <w:proofErr w:type="spellStart"/>
+      <w:r>
+        <w:t>aliquam</w:t>
+      </w:r>
+      <w:proofErr w:type="spellEnd"/>
+      <w:r>
+        <w:t xml:space="preserve"> </w:t>
+      </w:r>
+      <w:proofErr w:type="spellStart"/>
+      <w:r>
+        <w:t>phasellus</w:t>
+      </w:r>
+      <w:proofErr w:type="spellEnd"/>
+      <w:r>
+        <w:t xml:space="preserve"> commodo, </w:t>
+      </w:r>
+      <w:proofErr w:type="spellStart"/>
+      <w:r>
+        <w:t>hendrerit</w:t>
+      </w:r>
+      <w:proofErr w:type="spellEnd"/>
+      <w:r>
+        <w:t xml:space="preserve"> </w:t>
+      </w:r>
+      <w:proofErr w:type="spellStart"/>
+      <w:r>
+        <w:t>imperdiet</w:t>
+      </w:r>
+      <w:proofErr w:type="spellEnd"/>
+      <w:r>
+        <w:t xml:space="preserve"> </w:t>
+      </w:r>
+      <w:proofErr w:type="spellStart"/>
+      <w:r>
+        <w:t>himenaeos</w:t>
+      </w:r>
+      <w:proofErr w:type="spellEnd"/>
+      <w:r>
+        <w:t xml:space="preserve"> id </w:t>
+      </w:r>
+      <w:proofErr w:type="spellStart"/>
+      <w:r>
+        <w:t>quisque</w:t>
+      </w:r>
+      <w:proofErr w:type="spellEnd"/>
+      <w:r>
+        <w:t xml:space="preserve"> </w:t>
+      </w:r>
+      <w:proofErr w:type="spellStart"/>
+      <w:r>
+        <w:t>metus</w:t>
+      </w:r>
+      <w:proofErr w:type="spellEnd"/>
+      <w:r>
+        <w:t xml:space="preserve"> </w:t>
+      </w:r>
+      <w:proofErr w:type="spellStart"/>
+      <w:r>
+        <w:t>est</w:t>
+      </w:r>
+      <w:proofErr w:type="spellEnd"/>
+      <w:r>
+        <w:t xml:space="preserve"> </w:t>
+      </w:r>
+      <w:proofErr w:type="spellStart"/>
+      <w:r>
+        <w:t>suscipit</w:t>
+      </w:r>
+      <w:proofErr w:type="spellEnd"/>
+      <w:r>
+        <w:t xml:space="preserve"> </w:t>
+      </w:r>
+      <w:proofErr w:type="spellStart"/>
+      <w:r>
+        <w:t>eleifend</w:t>
+      </w:r>
+      <w:proofErr w:type="spellEnd"/>
+      <w:r>
+        <w:t xml:space="preserve">, ut </w:t>
+      </w:r>
+      <w:proofErr w:type="spellStart"/>
+      <w:r>
+        <w:t>duis</w:t>
+      </w:r>
+      <w:proofErr w:type="spellEnd"/>
+      <w:r>
+        <w:t xml:space="preserve"> </w:t>
+      </w:r>
+      <w:proofErr w:type="spellStart"/>
+      <w:r>
+        <w:t>iaculis</w:t>
+      </w:r>
+      <w:proofErr w:type="spellEnd"/>
+      <w:r>
+        <w:t xml:space="preserve"> </w:t>
+      </w:r>
+      <w:proofErr w:type="spellStart"/>
+      <w:r>
+        <w:t>curabitur</w:t>
+      </w:r>
+      <w:proofErr w:type="spellEnd"/>
+      <w:r>
+        <w:t xml:space="preserve"> </w:t>
+      </w:r>
+      <w:proofErr w:type="spellStart"/>
+      <w:r>
+        <w:t>natoque</w:t>
+      </w:r>
+      <w:proofErr w:type="spellEnd"/>
+      <w:r>
+        <w:t xml:space="preserve"> </w:t>
+      </w:r>
+      <w:proofErr w:type="spellStart"/>
+      <w:r>
+        <w:t>ac</w:t>
+      </w:r>
+      <w:proofErr w:type="spellEnd"/>
+      <w:r>
+        <w:t xml:space="preserve"> </w:t>
+      </w:r>
+      <w:proofErr w:type="spellStart"/>
+      <w:r>
+        <w:t>purus</w:t>
+      </w:r>
+      <w:proofErr w:type="spellEnd"/>
+      <w:r>
+        <w:t xml:space="preserve"> </w:t>
+      </w:r>
+      <w:proofErr w:type="spellStart"/>
+      <w:r>
+        <w:t>sociis</w:t>
+      </w:r>
+      <w:proofErr w:type="spellEnd"/>
+      <w:r>
+        <w:t>.</w:t>
       </w:r>
     </w:p>
-    <w:p>
-      <w:pPr>
-        <w:rPr>
-          <w:lang w:val="en-US"/>
-        </w:rPr>
-      </w:pPr>
-    </w:p>
+    <w:p/>
     <w:p>
       <w:pPr>
         <w:pStyle w:val="Ttulo1"/>
@@ -2043,11 +2934,11 @@
         </w:tabs>
         <w:ind w:left="360"/>
       </w:pPr>
-      <w:bookmarkStart w:id="4" w:name="_Toc56695462"/>
+      <w:bookmarkStart w:id="5" w:name="_Toc56695462"/>
       <w:r>
         <w:t>UI/UX</w:t>
       </w:r>
-      <w:bookmarkEnd w:id="4"/>
+      <w:bookmarkEnd w:id="5"/>
     </w:p>
     <w:p>
       <w:pPr>
@@ -2056,33 +2947,18 @@
           <w:ilvl w:val="0"/>
           <w:numId w:val="0"/>
         </w:numPr>
+        <w:tabs>
+          <w:tab w:val="left" w:pos="1380"/>
+        </w:tabs>
         <w:ind w:left="720" w:hanging="360"/>
       </w:pPr>
-      <w:bookmarkStart w:id="5" w:name="_Toc56695463"/>
+      <w:bookmarkStart w:id="6" w:name="_Toc56695463"/>
       <w:r>
         <w:t>Logo</w:t>
-      </w:r>
-      <w:bookmarkEnd w:id="5"/>
-    </w:p>
-    <w:p/>
-    <w:p>
-      <w:pPr>
-        <w:pStyle w:val="Ttulo2"/>
-        <w:numPr>
-          <w:ilvl w:val="0"/>
-          <w:numId w:val="0"/>
-        </w:numPr>
-        <w:ind w:left="720" w:hanging="360"/>
-      </w:pPr>
-      <w:bookmarkStart w:id="6" w:name="_Toc56695464"/>
-      <w:r>
-        <w:lastRenderedPageBreak/>
-        <w:t>Color</w:t>
       </w:r>
       <w:bookmarkEnd w:id="6"/>
     </w:p>
     <w:p>
-      <w:bookmarkStart w:id="7" w:name="_GoBack"/>
       <w:r>
         <w:rPr>
           <w:noProof/>
@@ -2090,9 +2966,9 @@
         </w:rPr>
         <w:drawing>
           <wp:inline distT="0" distB="0" distL="0" distR="0">
-            <wp:extent cx="5612130" cy="1452245"/>
-            <wp:effectExtent l="0" t="0" r="7620" b="0"/>
-            <wp:docPr id="2" name="Imagen 2"/>
+            <wp:extent cx="2857500" cy="2305050"/>
+            <wp:effectExtent l="0" t="0" r="0" b="0"/>
+            <wp:docPr id="4" name="Imagen 4"/>
             <wp:cNvGraphicFramePr>
               <a:graphicFrameLocks xmlns:a="http://schemas.openxmlformats.org/drawingml/2006/main" noChangeAspect="1"/>
             </wp:cNvGraphicFramePr>
@@ -2100,7 +2976,7 @@
               <a:graphicData uri="http://schemas.openxmlformats.org/drawingml/2006/picture">
                 <pic:pic xmlns:pic="http://schemas.openxmlformats.org/drawingml/2006/picture">
                   <pic:nvPicPr>
-                    <pic:cNvPr id="2" name="codigo de colores2.JPG"/>
+                    <pic:cNvPr id="4" name="logo_2.png"/>
                     <pic:cNvPicPr/>
                   </pic:nvPicPr>
                   <pic:blipFill>
@@ -2118,7 +2994,7 @@
                   <pic:spPr>
                     <a:xfrm>
                       <a:off x="0" y="0"/>
-                      <a:ext cx="5612130" cy="1452245"/>
+                      <a:ext cx="2857500" cy="2305050"/>
                     </a:xfrm>
                     <a:prstGeom prst="rect">
                       <a:avLst/>
@@ -2130,80 +3006,186 @@
           </wp:inline>
         </w:drawing>
       </w:r>
+    </w:p>
+    <w:p>
+      <w:r>
+        <w:t xml:space="preserve">El logo de la aplicación </w:t>
+      </w:r>
+      <w:proofErr w:type="spellStart"/>
+      <w:r>
+        <w:t>organizApp</w:t>
+      </w:r>
+      <w:proofErr w:type="spellEnd"/>
+      <w:r>
+        <w:t xml:space="preserve"> </w:t>
+      </w:r>
+      <w:r>
+        <w:t>está</w:t>
+      </w:r>
+      <w:r>
+        <w:t xml:space="preserve"> compuesto</w:t>
+      </w:r>
+      <w:r>
+        <w:t xml:space="preserve"> en su fondo</w:t>
+      </w:r>
+      <w:r>
+        <w:t xml:space="preserve"> por</w:t>
+      </w:r>
+      <w:r>
+        <w:t xml:space="preserve"> la unión de</w:t>
+      </w:r>
+      <w:r>
+        <w:t xml:space="preserve"> tres</w:t>
+      </w:r>
+      <w:r>
+        <w:t xml:space="preserve"> silábalas las cuales</w:t>
+      </w:r>
+      <w:r>
+        <w:t xml:space="preserve"> hablan </w:t>
+      </w:r>
+      <w:r>
+        <w:t>sobre el público objetivo(</w:t>
+      </w:r>
+      <w:proofErr w:type="spellStart"/>
+      <w:r>
+        <w:t>Org</w:t>
+      </w:r>
+      <w:proofErr w:type="spellEnd"/>
+      <w:r>
+        <w:t xml:space="preserve">), el enfoque a cualquier público </w:t>
+      </w:r>
+      <w:r>
+        <w:t>(</w:t>
+      </w:r>
+      <w:proofErr w:type="spellStart"/>
+      <w:r>
+        <w:t>any</w:t>
+      </w:r>
+      <w:proofErr w:type="spellEnd"/>
+      <w:r>
+        <w:t xml:space="preserve">) </w:t>
+      </w:r>
+      <w:r>
+        <w:t xml:space="preserve">que la requiera por ser de libre uso y en  su esencia es una aplicación para organizar el negocio desde el emprendedor hasta la mediana empresa. </w:t>
+      </w:r>
+    </w:p>
+    <w:p/>
+    <w:p/>
+    <w:p>
+      <w:pPr>
+        <w:pStyle w:val="Ttulo2"/>
+        <w:numPr>
+          <w:ilvl w:val="0"/>
+          <w:numId w:val="0"/>
+        </w:numPr>
+        <w:ind w:left="720" w:hanging="360"/>
+      </w:pPr>
+      <w:bookmarkStart w:id="7" w:name="_Toc56695464"/>
+      <w:r>
+        <w:lastRenderedPageBreak/>
+        <w:t>Color</w:t>
+      </w:r>
       <w:bookmarkEnd w:id="7"/>
     </w:p>
     <w:p>
-      <w:pPr>
-        <w:rPr>
-          <w:lang w:val="en-US"/>
-        </w:rPr>
-      </w:pPr>
-      <w:r>
-        <w:rPr>
-          <w:lang w:val="en-US"/>
-        </w:rPr>
-        <w:t>#855CF7</w:t>
+      <w:r>
+        <w:rPr>
+          <w:noProof/>
+          <w:lang w:eastAsia="es-CL"/>
+        </w:rPr>
+        <w:drawing>
+          <wp:inline distT="0" distB="0" distL="0" distR="0">
+            <wp:extent cx="5612130" cy="1228725"/>
+            <wp:effectExtent l="0" t="0" r="7620" b="9525"/>
+            <wp:docPr id="5" name="Imagen 5"/>
+            <wp:cNvGraphicFramePr>
+              <a:graphicFrameLocks xmlns:a="http://schemas.openxmlformats.org/drawingml/2006/main" noChangeAspect="1"/>
+            </wp:cNvGraphicFramePr>
+            <a:graphic xmlns:a="http://schemas.openxmlformats.org/drawingml/2006/main">
+              <a:graphicData uri="http://schemas.openxmlformats.org/drawingml/2006/picture">
+                <pic:pic xmlns:pic="http://schemas.openxmlformats.org/drawingml/2006/picture">
+                  <pic:nvPicPr>
+                    <pic:cNvPr id="5" name="Codigo de colores.JPG"/>
+                    <pic:cNvPicPr/>
+                  </pic:nvPicPr>
+                  <pic:blipFill>
+                    <a:blip r:embed="rId8">
+                      <a:extLst>
+                        <a:ext uri="{28A0092B-C50C-407E-A947-70E740481C1C}">
+                          <a14:useLocalDpi xmlns:a14="http://schemas.microsoft.com/office/drawing/2010/main" val="0"/>
+                        </a:ext>
+                      </a:extLst>
+                    </a:blip>
+                    <a:stretch>
+                      <a:fillRect/>
+                    </a:stretch>
+                  </pic:blipFill>
+                  <pic:spPr>
+                    <a:xfrm>
+                      <a:off x="0" y="0"/>
+                      <a:ext cx="5612130" cy="1228725"/>
+                    </a:xfrm>
+                    <a:prstGeom prst="rect">
+                      <a:avLst/>
+                    </a:prstGeom>
+                  </pic:spPr>
+                </pic:pic>
+              </a:graphicData>
+            </a:graphic>
+          </wp:inline>
+        </w:drawing>
+      </w:r>
+      <w:r>
+        <w:rPr>
+          <w:noProof/>
+          <w:lang w:eastAsia="es-CL"/>
+        </w:rPr>
+        <w:drawing>
+          <wp:inline distT="0" distB="0" distL="0" distR="0">
+            <wp:extent cx="4972050" cy="2514600"/>
+            <wp:effectExtent l="0" t="0" r="0" b="0"/>
+            <wp:docPr id="6" name="Imagen 6"/>
+            <wp:cNvGraphicFramePr>
+              <a:graphicFrameLocks xmlns:a="http://schemas.openxmlformats.org/drawingml/2006/main" noChangeAspect="1"/>
+            </wp:cNvGraphicFramePr>
+            <a:graphic xmlns:a="http://schemas.openxmlformats.org/drawingml/2006/main">
+              <a:graphicData uri="http://schemas.openxmlformats.org/drawingml/2006/picture">
+                <pic:pic xmlns:pic="http://schemas.openxmlformats.org/drawingml/2006/picture">
+                  <pic:nvPicPr>
+                    <pic:cNvPr id="6" name="logo informe.JPG"/>
+                    <pic:cNvPicPr/>
+                  </pic:nvPicPr>
+                  <pic:blipFill>
+                    <a:blip r:embed="rId9">
+                      <a:extLst>
+                        <a:ext uri="{28A0092B-C50C-407E-A947-70E740481C1C}">
+                          <a14:useLocalDpi xmlns:a14="http://schemas.microsoft.com/office/drawing/2010/main" val="0"/>
+                        </a:ext>
+                      </a:extLst>
+                    </a:blip>
+                    <a:stretch>
+                      <a:fillRect/>
+                    </a:stretch>
+                  </pic:blipFill>
+                  <pic:spPr>
+                    <a:xfrm>
+                      <a:off x="0" y="0"/>
+                      <a:ext cx="4972050" cy="2514600"/>
+                    </a:xfrm>
+                    <a:prstGeom prst="rect">
+                      <a:avLst/>
+                    </a:prstGeom>
+                  </pic:spPr>
+                </pic:pic>
+              </a:graphicData>
+            </a:graphic>
+          </wp:inline>
+        </w:drawing>
       </w:r>
     </w:p>
-    <w:p>
-      <w:pPr>
-        <w:rPr>
-          <w:lang w:val="en-US"/>
-        </w:rPr>
-      </w:pPr>
-      <w:r>
-        <w:rPr>
-          <w:lang w:val="en-US"/>
-        </w:rPr>
-        <w:t>#9B50D9</w:t>
-      </w:r>
-    </w:p>
-    <w:p>
-      <w:pPr>
-        <w:rPr>
-          <w:lang w:val="en-US"/>
-        </w:rPr>
-      </w:pPr>
-      <w:r>
-        <w:rPr>
-          <w:lang w:val="en-US"/>
-        </w:rPr>
-        <w:t>#D665F0</w:t>
-      </w:r>
-    </w:p>
-    <w:p>
-      <w:pPr>
-        <w:rPr>
-          <w:lang w:val="en-US"/>
-        </w:rPr>
-      </w:pPr>
-      <w:r>
-        <w:rPr>
-          <w:lang w:val="en-US"/>
-        </w:rPr>
-        <w:t>#D950C2</w:t>
-      </w:r>
-    </w:p>
-    <w:p>
-      <w:pPr>
-        <w:rPr>
-          <w:lang w:val="en-US"/>
-        </w:rPr>
-      </w:pPr>
-      <w:r>
-        <w:rPr>
-          <w:lang w:val="en-US"/>
-        </w:rPr>
-        <w:t>#F75C8F</w:t>
-      </w:r>
-    </w:p>
-    <w:p>
-      <w:pPr>
-        <w:rPr>
-          <w:lang w:val="en-US"/>
-        </w:rPr>
-      </w:pPr>
-    </w:p>
+    <w:p/>
+    <w:p/>
+    <w:p/>
     <w:p>
       <w:pPr>
         <w:pStyle w:val="Ttulo2"/>
@@ -2241,7 +3223,7 @@
                     <pic:cNvPicPr/>
                   </pic:nvPicPr>
                   <pic:blipFill>
-                    <a:blip r:embed="rId8">
+                    <a:blip r:embed="rId10">
                       <a:extLst>
                         <a:ext uri="{28A0092B-C50C-407E-A947-70E740481C1C}">
                           <a14:useLocalDpi xmlns:a14="http://schemas.microsoft.com/office/drawing/2010/main" val="0"/>
@@ -2276,14 +3258,28 @@
           <w:numId w:val="0"/>
         </w:numPr>
         <w:ind w:left="720" w:hanging="360"/>
+        <w:rPr>
+          <w:lang w:val="en-US"/>
+        </w:rPr>
       </w:pPr>
       <w:bookmarkStart w:id="9" w:name="_Toc56695466"/>
-      <w:r>
+      <w:proofErr w:type="spellStart"/>
+      <w:r>
+        <w:rPr>
+          <w:lang w:val="en-US"/>
+        </w:rPr>
         <w:t>WireFrame</w:t>
       </w:r>
       <w:bookmarkEnd w:id="9"/>
+      <w:proofErr w:type="spellEnd"/>
     </w:p>
-    <w:p/>
+    <w:p>
+      <w:pPr>
+        <w:rPr>
+          <w:lang w:val="en-US"/>
+        </w:rPr>
+      </w:pPr>
+    </w:p>
     <w:p>
       <w:pPr>
         <w:pStyle w:val="Ttulo2"/>
@@ -2292,15 +3288,34 @@
           <w:numId w:val="0"/>
         </w:numPr>
         <w:ind w:left="720" w:hanging="360"/>
+        <w:rPr>
+          <w:lang w:val="en-US"/>
+        </w:rPr>
       </w:pPr>
       <w:bookmarkStart w:id="10" w:name="_Toc56695467"/>
       <w:r>
+        <w:rPr>
+          <w:lang w:val="en-US"/>
+        </w:rPr>
+        <w:lastRenderedPageBreak/>
         <w:t>Mockup</w:t>
       </w:r>
       <w:bookmarkEnd w:id="10"/>
     </w:p>
-    <w:p/>
-    <w:p/>
+    <w:p>
+      <w:pPr>
+        <w:rPr>
+          <w:lang w:val="en-US"/>
+        </w:rPr>
+      </w:pPr>
+    </w:p>
+    <w:p>
+      <w:pPr>
+        <w:rPr>
+          <w:lang w:val="en-US"/>
+        </w:rPr>
+      </w:pPr>
+    </w:p>
     <w:p>
       <w:pPr>
         <w:pStyle w:val="Ttulo1"/>
@@ -2308,13 +3323,20 @@
           <w:tab w:val="left" w:pos="2127"/>
         </w:tabs>
         <w:ind w:left="360"/>
+        <w:rPr>
+          <w:lang w:val="en-US"/>
+        </w:rPr>
       </w:pPr>
       <w:bookmarkStart w:id="11" w:name="_Toc56695468"/>
-      <w:r>
-        <w:lastRenderedPageBreak/>
+      <w:proofErr w:type="spellStart"/>
+      <w:r>
+        <w:rPr>
+          <w:lang w:val="en-US"/>
+        </w:rPr>
         <w:t>Conclusión</w:t>
       </w:r>
       <w:bookmarkEnd w:id="11"/>
+      <w:proofErr w:type="spellEnd"/>
     </w:p>
     <w:p>
       <w:pPr>
@@ -2326,7 +3348,1045 @@
         <w:rPr>
           <w:lang w:val="en-US"/>
         </w:rPr>
-        <w:t>Lorem ipsum dolor sit amet consectetur adipiscing elit urna, imperdiet ad lobortis feugiat convallis in ultrices vivamus pulvinar, scelerisque elementum orci netus habitasse hendrerit sapien. Nullam montes molestie habitasse suscipit ultricies morbi rhoncus blandit eget ullamcorper tellus, congue bibendum nisi dictumst felis eu sodales senectus fringilla donec duis pharetra, pretium penatibus orci tortor et ac eleifend porttitor dignissim erat. Rhoncus tortor lectus gravida dictumst potenti viverra aliquam phasellus commodo, hendrerit imperdiet himenaeos id quisque metus est suscipit eleifend, ut duis iaculis curabitur natoque ac purus sociis.</w:t>
+        <w:t xml:space="preserve">Lorem ipsum dolor sit </w:t>
+      </w:r>
+      <w:proofErr w:type="spellStart"/>
+      <w:r>
+        <w:rPr>
+          <w:lang w:val="en-US"/>
+        </w:rPr>
+        <w:t>amet</w:t>
+      </w:r>
+      <w:proofErr w:type="spellEnd"/>
+      <w:r>
+        <w:rPr>
+          <w:lang w:val="en-US"/>
+        </w:rPr>
+        <w:t xml:space="preserve"> </w:t>
+      </w:r>
+      <w:proofErr w:type="spellStart"/>
+      <w:r>
+        <w:rPr>
+          <w:lang w:val="en-US"/>
+        </w:rPr>
+        <w:t>consectetur</w:t>
+      </w:r>
+      <w:proofErr w:type="spellEnd"/>
+      <w:r>
+        <w:rPr>
+          <w:lang w:val="en-US"/>
+        </w:rPr>
+        <w:t xml:space="preserve"> </w:t>
+      </w:r>
+      <w:proofErr w:type="spellStart"/>
+      <w:r>
+        <w:rPr>
+          <w:lang w:val="en-US"/>
+        </w:rPr>
+        <w:t>adipiscing</w:t>
+      </w:r>
+      <w:proofErr w:type="spellEnd"/>
+      <w:r>
+        <w:rPr>
+          <w:lang w:val="en-US"/>
+        </w:rPr>
+        <w:t xml:space="preserve"> </w:t>
+      </w:r>
+      <w:proofErr w:type="spellStart"/>
+      <w:r>
+        <w:rPr>
+          <w:lang w:val="en-US"/>
+        </w:rPr>
+        <w:t>elit</w:t>
+      </w:r>
+      <w:proofErr w:type="spellEnd"/>
+      <w:r>
+        <w:rPr>
+          <w:lang w:val="en-US"/>
+        </w:rPr>
+        <w:t xml:space="preserve"> </w:t>
+      </w:r>
+      <w:proofErr w:type="spellStart"/>
+      <w:r>
+        <w:rPr>
+          <w:lang w:val="en-US"/>
+        </w:rPr>
+        <w:t>urna</w:t>
+      </w:r>
+      <w:proofErr w:type="spellEnd"/>
+      <w:r>
+        <w:rPr>
+          <w:lang w:val="en-US"/>
+        </w:rPr>
+        <w:t xml:space="preserve">, </w:t>
+      </w:r>
+      <w:proofErr w:type="spellStart"/>
+      <w:r>
+        <w:rPr>
+          <w:lang w:val="en-US"/>
+        </w:rPr>
+        <w:t>imperdiet</w:t>
+      </w:r>
+      <w:proofErr w:type="spellEnd"/>
+      <w:r>
+        <w:rPr>
+          <w:lang w:val="en-US"/>
+        </w:rPr>
+        <w:t xml:space="preserve"> </w:t>
+      </w:r>
+      <w:proofErr w:type="spellStart"/>
+      <w:r>
+        <w:rPr>
+          <w:lang w:val="en-US"/>
+        </w:rPr>
+        <w:t>ad</w:t>
+      </w:r>
+      <w:proofErr w:type="spellEnd"/>
+      <w:r>
+        <w:rPr>
+          <w:lang w:val="en-US"/>
+        </w:rPr>
+        <w:t xml:space="preserve"> </w:t>
+      </w:r>
+      <w:proofErr w:type="spellStart"/>
+      <w:r>
+        <w:rPr>
+          <w:lang w:val="en-US"/>
+        </w:rPr>
+        <w:t>lobortis</w:t>
+      </w:r>
+      <w:proofErr w:type="spellEnd"/>
+      <w:r>
+        <w:rPr>
+          <w:lang w:val="en-US"/>
+        </w:rPr>
+        <w:t xml:space="preserve"> </w:t>
+      </w:r>
+      <w:proofErr w:type="spellStart"/>
+      <w:r>
+        <w:rPr>
+          <w:lang w:val="en-US"/>
+        </w:rPr>
+        <w:t>feugiat</w:t>
+      </w:r>
+      <w:proofErr w:type="spellEnd"/>
+      <w:r>
+        <w:rPr>
+          <w:lang w:val="en-US"/>
+        </w:rPr>
+        <w:t xml:space="preserve"> convallis in </w:t>
+      </w:r>
+      <w:proofErr w:type="spellStart"/>
+      <w:r>
+        <w:rPr>
+          <w:lang w:val="en-US"/>
+        </w:rPr>
+        <w:t>ultrices</w:t>
+      </w:r>
+      <w:proofErr w:type="spellEnd"/>
+      <w:r>
+        <w:rPr>
+          <w:lang w:val="en-US"/>
+        </w:rPr>
+        <w:t xml:space="preserve"> </w:t>
+      </w:r>
+      <w:proofErr w:type="spellStart"/>
+      <w:r>
+        <w:rPr>
+          <w:lang w:val="en-US"/>
+        </w:rPr>
+        <w:t>vivamus</w:t>
+      </w:r>
+      <w:proofErr w:type="spellEnd"/>
+      <w:r>
+        <w:rPr>
+          <w:lang w:val="en-US"/>
+        </w:rPr>
+        <w:t xml:space="preserve"> </w:t>
+      </w:r>
+      <w:proofErr w:type="spellStart"/>
+      <w:r>
+        <w:rPr>
+          <w:lang w:val="en-US"/>
+        </w:rPr>
+        <w:t>pulvinar</w:t>
+      </w:r>
+      <w:proofErr w:type="spellEnd"/>
+      <w:r>
+        <w:rPr>
+          <w:lang w:val="en-US"/>
+        </w:rPr>
+        <w:t xml:space="preserve">, </w:t>
+      </w:r>
+      <w:proofErr w:type="spellStart"/>
+      <w:r>
+        <w:rPr>
+          <w:lang w:val="en-US"/>
+        </w:rPr>
+        <w:t>scelerisque</w:t>
+      </w:r>
+      <w:proofErr w:type="spellEnd"/>
+      <w:r>
+        <w:rPr>
+          <w:lang w:val="en-US"/>
+        </w:rPr>
+        <w:t xml:space="preserve"> </w:t>
+      </w:r>
+      <w:proofErr w:type="spellStart"/>
+      <w:r>
+        <w:rPr>
+          <w:lang w:val="en-US"/>
+        </w:rPr>
+        <w:t>elementum</w:t>
+      </w:r>
+      <w:proofErr w:type="spellEnd"/>
+      <w:r>
+        <w:rPr>
+          <w:lang w:val="en-US"/>
+        </w:rPr>
+        <w:t xml:space="preserve"> </w:t>
+      </w:r>
+      <w:proofErr w:type="spellStart"/>
+      <w:r>
+        <w:rPr>
+          <w:lang w:val="en-US"/>
+        </w:rPr>
+        <w:t>orci</w:t>
+      </w:r>
+      <w:proofErr w:type="spellEnd"/>
+      <w:r>
+        <w:rPr>
+          <w:lang w:val="en-US"/>
+        </w:rPr>
+        <w:t xml:space="preserve"> </w:t>
+      </w:r>
+      <w:proofErr w:type="spellStart"/>
+      <w:r>
+        <w:rPr>
+          <w:lang w:val="en-US"/>
+        </w:rPr>
+        <w:t>netus</w:t>
+      </w:r>
+      <w:proofErr w:type="spellEnd"/>
+      <w:r>
+        <w:rPr>
+          <w:lang w:val="en-US"/>
+        </w:rPr>
+        <w:t xml:space="preserve"> </w:t>
+      </w:r>
+      <w:proofErr w:type="spellStart"/>
+      <w:r>
+        <w:rPr>
+          <w:lang w:val="en-US"/>
+        </w:rPr>
+        <w:t>habitasse</w:t>
+      </w:r>
+      <w:proofErr w:type="spellEnd"/>
+      <w:r>
+        <w:rPr>
+          <w:lang w:val="en-US"/>
+        </w:rPr>
+        <w:t xml:space="preserve"> </w:t>
+      </w:r>
+      <w:proofErr w:type="spellStart"/>
+      <w:r>
+        <w:rPr>
+          <w:lang w:val="en-US"/>
+        </w:rPr>
+        <w:t>hendrerit</w:t>
+      </w:r>
+      <w:proofErr w:type="spellEnd"/>
+      <w:r>
+        <w:rPr>
+          <w:lang w:val="en-US"/>
+        </w:rPr>
+        <w:t xml:space="preserve"> </w:t>
+      </w:r>
+      <w:proofErr w:type="spellStart"/>
+      <w:r>
+        <w:rPr>
+          <w:lang w:val="en-US"/>
+        </w:rPr>
+        <w:t>sapien</w:t>
+      </w:r>
+      <w:proofErr w:type="spellEnd"/>
+      <w:r>
+        <w:rPr>
+          <w:lang w:val="en-US"/>
+        </w:rPr>
+        <w:t xml:space="preserve">. </w:t>
+      </w:r>
+      <w:proofErr w:type="spellStart"/>
+      <w:r>
+        <w:rPr>
+          <w:lang w:val="en-US"/>
+        </w:rPr>
+        <w:t>Nullam</w:t>
+      </w:r>
+      <w:proofErr w:type="spellEnd"/>
+      <w:r>
+        <w:rPr>
+          <w:lang w:val="en-US"/>
+        </w:rPr>
+        <w:t xml:space="preserve"> </w:t>
+      </w:r>
+      <w:proofErr w:type="spellStart"/>
+      <w:r>
+        <w:rPr>
+          <w:lang w:val="en-US"/>
+        </w:rPr>
+        <w:t>montes</w:t>
+      </w:r>
+      <w:proofErr w:type="spellEnd"/>
+      <w:r>
+        <w:rPr>
+          <w:lang w:val="en-US"/>
+        </w:rPr>
+        <w:t xml:space="preserve"> </w:t>
+      </w:r>
+      <w:proofErr w:type="spellStart"/>
+      <w:r>
+        <w:rPr>
+          <w:lang w:val="en-US"/>
+        </w:rPr>
+        <w:t>molestie</w:t>
+      </w:r>
+      <w:proofErr w:type="spellEnd"/>
+      <w:r>
+        <w:rPr>
+          <w:lang w:val="en-US"/>
+        </w:rPr>
+        <w:t xml:space="preserve"> </w:t>
+      </w:r>
+      <w:proofErr w:type="spellStart"/>
+      <w:r>
+        <w:rPr>
+          <w:lang w:val="en-US"/>
+        </w:rPr>
+        <w:t>habitasse</w:t>
+      </w:r>
+      <w:proofErr w:type="spellEnd"/>
+      <w:r>
+        <w:rPr>
+          <w:lang w:val="en-US"/>
+        </w:rPr>
+        <w:t xml:space="preserve"> </w:t>
+      </w:r>
+      <w:proofErr w:type="spellStart"/>
+      <w:r>
+        <w:rPr>
+          <w:lang w:val="en-US"/>
+        </w:rPr>
+        <w:t>suscipit</w:t>
+      </w:r>
+      <w:proofErr w:type="spellEnd"/>
+      <w:r>
+        <w:rPr>
+          <w:lang w:val="en-US"/>
+        </w:rPr>
+        <w:t xml:space="preserve"> </w:t>
+      </w:r>
+      <w:proofErr w:type="spellStart"/>
+      <w:r>
+        <w:rPr>
+          <w:lang w:val="en-US"/>
+        </w:rPr>
+        <w:t>ultricies</w:t>
+      </w:r>
+      <w:proofErr w:type="spellEnd"/>
+      <w:r>
+        <w:rPr>
+          <w:lang w:val="en-US"/>
+        </w:rPr>
+        <w:t xml:space="preserve"> </w:t>
+      </w:r>
+      <w:proofErr w:type="spellStart"/>
+      <w:r>
+        <w:rPr>
+          <w:lang w:val="en-US"/>
+        </w:rPr>
+        <w:t>morbi</w:t>
+      </w:r>
+      <w:proofErr w:type="spellEnd"/>
+      <w:r>
+        <w:rPr>
+          <w:lang w:val="en-US"/>
+        </w:rPr>
+        <w:t xml:space="preserve"> </w:t>
+      </w:r>
+      <w:proofErr w:type="spellStart"/>
+      <w:r>
+        <w:rPr>
+          <w:lang w:val="en-US"/>
+        </w:rPr>
+        <w:t>rhoncus</w:t>
+      </w:r>
+      <w:proofErr w:type="spellEnd"/>
+      <w:r>
+        <w:rPr>
+          <w:lang w:val="en-US"/>
+        </w:rPr>
+        <w:t xml:space="preserve"> </w:t>
+      </w:r>
+      <w:proofErr w:type="spellStart"/>
+      <w:r>
+        <w:rPr>
+          <w:lang w:val="en-US"/>
+        </w:rPr>
+        <w:t>blandit</w:t>
+      </w:r>
+      <w:proofErr w:type="spellEnd"/>
+      <w:r>
+        <w:rPr>
+          <w:lang w:val="en-US"/>
+        </w:rPr>
+        <w:t xml:space="preserve"> </w:t>
+      </w:r>
+      <w:proofErr w:type="spellStart"/>
+      <w:r>
+        <w:rPr>
+          <w:lang w:val="en-US"/>
+        </w:rPr>
+        <w:t>eget</w:t>
+      </w:r>
+      <w:proofErr w:type="spellEnd"/>
+      <w:r>
+        <w:rPr>
+          <w:lang w:val="en-US"/>
+        </w:rPr>
+        <w:t xml:space="preserve"> </w:t>
+      </w:r>
+      <w:proofErr w:type="spellStart"/>
+      <w:r>
+        <w:rPr>
+          <w:lang w:val="en-US"/>
+        </w:rPr>
+        <w:t>ullamcorper</w:t>
+      </w:r>
+      <w:proofErr w:type="spellEnd"/>
+      <w:r>
+        <w:rPr>
+          <w:lang w:val="en-US"/>
+        </w:rPr>
+        <w:t xml:space="preserve"> </w:t>
+      </w:r>
+      <w:proofErr w:type="spellStart"/>
+      <w:r>
+        <w:rPr>
+          <w:lang w:val="en-US"/>
+        </w:rPr>
+        <w:t>tellus</w:t>
+      </w:r>
+      <w:proofErr w:type="spellEnd"/>
+      <w:r>
+        <w:rPr>
+          <w:lang w:val="en-US"/>
+        </w:rPr>
+        <w:t xml:space="preserve">, </w:t>
+      </w:r>
+      <w:proofErr w:type="spellStart"/>
+      <w:r>
+        <w:rPr>
+          <w:lang w:val="en-US"/>
+        </w:rPr>
+        <w:t>congue</w:t>
+      </w:r>
+      <w:proofErr w:type="spellEnd"/>
+      <w:r>
+        <w:rPr>
+          <w:lang w:val="en-US"/>
+        </w:rPr>
+        <w:t xml:space="preserve"> </w:t>
+      </w:r>
+      <w:proofErr w:type="spellStart"/>
+      <w:r>
+        <w:rPr>
+          <w:lang w:val="en-US"/>
+        </w:rPr>
+        <w:t>bibendum</w:t>
+      </w:r>
+      <w:proofErr w:type="spellEnd"/>
+      <w:r>
+        <w:rPr>
+          <w:lang w:val="en-US"/>
+        </w:rPr>
+        <w:t xml:space="preserve"> nisi </w:t>
+      </w:r>
+      <w:proofErr w:type="spellStart"/>
+      <w:r>
+        <w:rPr>
+          <w:lang w:val="en-US"/>
+        </w:rPr>
+        <w:t>dictumst</w:t>
+      </w:r>
+      <w:proofErr w:type="spellEnd"/>
+      <w:r>
+        <w:rPr>
+          <w:lang w:val="en-US"/>
+        </w:rPr>
+        <w:t xml:space="preserve"> </w:t>
+      </w:r>
+      <w:proofErr w:type="spellStart"/>
+      <w:r>
+        <w:rPr>
+          <w:lang w:val="en-US"/>
+        </w:rPr>
+        <w:t>felis</w:t>
+      </w:r>
+      <w:proofErr w:type="spellEnd"/>
+      <w:r>
+        <w:rPr>
+          <w:lang w:val="en-US"/>
+        </w:rPr>
+        <w:t xml:space="preserve"> </w:t>
+      </w:r>
+      <w:proofErr w:type="spellStart"/>
+      <w:r>
+        <w:rPr>
+          <w:lang w:val="en-US"/>
+        </w:rPr>
+        <w:t>eu</w:t>
+      </w:r>
+      <w:proofErr w:type="spellEnd"/>
+      <w:r>
+        <w:rPr>
+          <w:lang w:val="en-US"/>
+        </w:rPr>
+        <w:t xml:space="preserve"> </w:t>
+      </w:r>
+      <w:proofErr w:type="spellStart"/>
+      <w:r>
+        <w:rPr>
+          <w:lang w:val="en-US"/>
+        </w:rPr>
+        <w:t>sodales</w:t>
+      </w:r>
+      <w:proofErr w:type="spellEnd"/>
+      <w:r>
+        <w:rPr>
+          <w:lang w:val="en-US"/>
+        </w:rPr>
+        <w:t xml:space="preserve"> </w:t>
+      </w:r>
+      <w:proofErr w:type="spellStart"/>
+      <w:r>
+        <w:rPr>
+          <w:lang w:val="en-US"/>
+        </w:rPr>
+        <w:t>senectus</w:t>
+      </w:r>
+      <w:proofErr w:type="spellEnd"/>
+      <w:r>
+        <w:rPr>
+          <w:lang w:val="en-US"/>
+        </w:rPr>
+        <w:t xml:space="preserve"> </w:t>
+      </w:r>
+      <w:proofErr w:type="spellStart"/>
+      <w:r>
+        <w:rPr>
+          <w:lang w:val="en-US"/>
+        </w:rPr>
+        <w:t>fringilla</w:t>
+      </w:r>
+      <w:proofErr w:type="spellEnd"/>
+      <w:r>
+        <w:rPr>
+          <w:lang w:val="en-US"/>
+        </w:rPr>
+        <w:t xml:space="preserve"> </w:t>
+      </w:r>
+      <w:proofErr w:type="spellStart"/>
+      <w:r>
+        <w:rPr>
+          <w:lang w:val="en-US"/>
+        </w:rPr>
+        <w:t>donec</w:t>
+      </w:r>
+      <w:proofErr w:type="spellEnd"/>
+      <w:r>
+        <w:rPr>
+          <w:lang w:val="en-US"/>
+        </w:rPr>
+        <w:t xml:space="preserve"> </w:t>
+      </w:r>
+      <w:proofErr w:type="spellStart"/>
+      <w:r>
+        <w:rPr>
+          <w:lang w:val="en-US"/>
+        </w:rPr>
+        <w:t>duis</w:t>
+      </w:r>
+      <w:proofErr w:type="spellEnd"/>
+      <w:r>
+        <w:rPr>
+          <w:lang w:val="en-US"/>
+        </w:rPr>
+        <w:t xml:space="preserve"> pharetra, </w:t>
+      </w:r>
+      <w:proofErr w:type="spellStart"/>
+      <w:r>
+        <w:rPr>
+          <w:lang w:val="en-US"/>
+        </w:rPr>
+        <w:t>pretium</w:t>
+      </w:r>
+      <w:proofErr w:type="spellEnd"/>
+      <w:r>
+        <w:rPr>
+          <w:lang w:val="en-US"/>
+        </w:rPr>
+        <w:t xml:space="preserve"> </w:t>
+      </w:r>
+      <w:proofErr w:type="spellStart"/>
+      <w:r>
+        <w:rPr>
+          <w:lang w:val="en-US"/>
+        </w:rPr>
+        <w:t>penatibus</w:t>
+      </w:r>
+      <w:proofErr w:type="spellEnd"/>
+      <w:r>
+        <w:rPr>
+          <w:lang w:val="en-US"/>
+        </w:rPr>
+        <w:t xml:space="preserve"> </w:t>
+      </w:r>
+      <w:proofErr w:type="spellStart"/>
+      <w:r>
+        <w:rPr>
+          <w:lang w:val="en-US"/>
+        </w:rPr>
+        <w:t>orci</w:t>
+      </w:r>
+      <w:proofErr w:type="spellEnd"/>
+      <w:r>
+        <w:rPr>
+          <w:lang w:val="en-US"/>
+        </w:rPr>
+        <w:t xml:space="preserve"> </w:t>
+      </w:r>
+      <w:proofErr w:type="spellStart"/>
+      <w:r>
+        <w:rPr>
+          <w:lang w:val="en-US"/>
+        </w:rPr>
+        <w:t>tortor</w:t>
+      </w:r>
+      <w:proofErr w:type="spellEnd"/>
+      <w:r>
+        <w:rPr>
+          <w:lang w:val="en-US"/>
+        </w:rPr>
+        <w:t xml:space="preserve"> </w:t>
+      </w:r>
+      <w:proofErr w:type="gramStart"/>
+      <w:r>
+        <w:rPr>
+          <w:lang w:val="en-US"/>
+        </w:rPr>
+        <w:t>et</w:t>
+      </w:r>
+      <w:proofErr w:type="gramEnd"/>
+      <w:r>
+        <w:rPr>
+          <w:lang w:val="en-US"/>
+        </w:rPr>
+        <w:t xml:space="preserve"> ac </w:t>
+      </w:r>
+      <w:proofErr w:type="spellStart"/>
+      <w:r>
+        <w:rPr>
+          <w:lang w:val="en-US"/>
+        </w:rPr>
+        <w:t>eleifend</w:t>
+      </w:r>
+      <w:proofErr w:type="spellEnd"/>
+      <w:r>
+        <w:rPr>
+          <w:lang w:val="en-US"/>
+        </w:rPr>
+        <w:t xml:space="preserve"> </w:t>
+      </w:r>
+      <w:proofErr w:type="spellStart"/>
+      <w:r>
+        <w:rPr>
+          <w:lang w:val="en-US"/>
+        </w:rPr>
+        <w:t>porttitor</w:t>
+      </w:r>
+      <w:proofErr w:type="spellEnd"/>
+      <w:r>
+        <w:rPr>
+          <w:lang w:val="en-US"/>
+        </w:rPr>
+        <w:t xml:space="preserve"> </w:t>
+      </w:r>
+      <w:proofErr w:type="spellStart"/>
+      <w:r>
+        <w:rPr>
+          <w:lang w:val="en-US"/>
+        </w:rPr>
+        <w:t>dignissim</w:t>
+      </w:r>
+      <w:proofErr w:type="spellEnd"/>
+      <w:r>
+        <w:rPr>
+          <w:lang w:val="en-US"/>
+        </w:rPr>
+        <w:t xml:space="preserve"> </w:t>
+      </w:r>
+      <w:proofErr w:type="spellStart"/>
+      <w:r>
+        <w:rPr>
+          <w:lang w:val="en-US"/>
+        </w:rPr>
+        <w:t>erat</w:t>
+      </w:r>
+      <w:proofErr w:type="spellEnd"/>
+      <w:r>
+        <w:rPr>
+          <w:lang w:val="en-US"/>
+        </w:rPr>
+        <w:t xml:space="preserve">. </w:t>
+      </w:r>
+      <w:proofErr w:type="spellStart"/>
+      <w:r>
+        <w:rPr>
+          <w:lang w:val="en-US"/>
+        </w:rPr>
+        <w:t>Rhoncus</w:t>
+      </w:r>
+      <w:proofErr w:type="spellEnd"/>
+      <w:r>
+        <w:rPr>
+          <w:lang w:val="en-US"/>
+        </w:rPr>
+        <w:t xml:space="preserve"> </w:t>
+      </w:r>
+      <w:proofErr w:type="spellStart"/>
+      <w:r>
+        <w:rPr>
+          <w:lang w:val="en-US"/>
+        </w:rPr>
+        <w:t>tortor</w:t>
+      </w:r>
+      <w:proofErr w:type="spellEnd"/>
+      <w:r>
+        <w:rPr>
+          <w:lang w:val="en-US"/>
+        </w:rPr>
+        <w:t xml:space="preserve"> </w:t>
+      </w:r>
+      <w:proofErr w:type="spellStart"/>
+      <w:r>
+        <w:rPr>
+          <w:lang w:val="en-US"/>
+        </w:rPr>
+        <w:t>lectus</w:t>
+      </w:r>
+      <w:proofErr w:type="spellEnd"/>
+      <w:r>
+        <w:rPr>
+          <w:lang w:val="en-US"/>
+        </w:rPr>
+        <w:t xml:space="preserve"> gravida </w:t>
+      </w:r>
+      <w:proofErr w:type="spellStart"/>
+      <w:r>
+        <w:rPr>
+          <w:lang w:val="en-US"/>
+        </w:rPr>
+        <w:t>dictumst</w:t>
+      </w:r>
+      <w:proofErr w:type="spellEnd"/>
+      <w:r>
+        <w:rPr>
+          <w:lang w:val="en-US"/>
+        </w:rPr>
+        <w:t xml:space="preserve"> </w:t>
+      </w:r>
+      <w:proofErr w:type="spellStart"/>
+      <w:r>
+        <w:rPr>
+          <w:lang w:val="en-US"/>
+        </w:rPr>
+        <w:t>potenti</w:t>
+      </w:r>
+      <w:proofErr w:type="spellEnd"/>
+      <w:r>
+        <w:rPr>
+          <w:lang w:val="en-US"/>
+        </w:rPr>
+        <w:t xml:space="preserve"> </w:t>
+      </w:r>
+      <w:proofErr w:type="spellStart"/>
+      <w:r>
+        <w:rPr>
+          <w:lang w:val="en-US"/>
+        </w:rPr>
+        <w:t>viverra</w:t>
+      </w:r>
+      <w:proofErr w:type="spellEnd"/>
+      <w:r>
+        <w:rPr>
+          <w:lang w:val="en-US"/>
+        </w:rPr>
+        <w:t xml:space="preserve"> </w:t>
+      </w:r>
+      <w:proofErr w:type="spellStart"/>
+      <w:r>
+        <w:rPr>
+          <w:lang w:val="en-US"/>
+        </w:rPr>
+        <w:t>aliquam</w:t>
+      </w:r>
+      <w:proofErr w:type="spellEnd"/>
+      <w:r>
+        <w:rPr>
+          <w:lang w:val="en-US"/>
+        </w:rPr>
+        <w:t xml:space="preserve"> </w:t>
+      </w:r>
+      <w:proofErr w:type="spellStart"/>
+      <w:r>
+        <w:rPr>
+          <w:lang w:val="en-US"/>
+        </w:rPr>
+        <w:t>phasellus</w:t>
+      </w:r>
+      <w:proofErr w:type="spellEnd"/>
+      <w:r>
+        <w:rPr>
+          <w:lang w:val="en-US"/>
+        </w:rPr>
+        <w:t xml:space="preserve"> </w:t>
+      </w:r>
+      <w:proofErr w:type="spellStart"/>
+      <w:r>
+        <w:rPr>
+          <w:lang w:val="en-US"/>
+        </w:rPr>
+        <w:t>commodo</w:t>
+      </w:r>
+      <w:proofErr w:type="spellEnd"/>
+      <w:r>
+        <w:rPr>
+          <w:lang w:val="en-US"/>
+        </w:rPr>
+        <w:t xml:space="preserve">, </w:t>
+      </w:r>
+      <w:proofErr w:type="spellStart"/>
+      <w:r>
+        <w:rPr>
+          <w:lang w:val="en-US"/>
+        </w:rPr>
+        <w:t>hendrerit</w:t>
+      </w:r>
+      <w:proofErr w:type="spellEnd"/>
+      <w:r>
+        <w:rPr>
+          <w:lang w:val="en-US"/>
+        </w:rPr>
+        <w:t xml:space="preserve"> </w:t>
+      </w:r>
+      <w:proofErr w:type="spellStart"/>
+      <w:r>
+        <w:rPr>
+          <w:lang w:val="en-US"/>
+        </w:rPr>
+        <w:t>imperdiet</w:t>
+      </w:r>
+      <w:proofErr w:type="spellEnd"/>
+      <w:r>
+        <w:rPr>
+          <w:lang w:val="en-US"/>
+        </w:rPr>
+        <w:t xml:space="preserve"> </w:t>
+      </w:r>
+      <w:proofErr w:type="spellStart"/>
+      <w:r>
+        <w:rPr>
+          <w:lang w:val="en-US"/>
+        </w:rPr>
+        <w:t>himenaeos</w:t>
+      </w:r>
+      <w:proofErr w:type="spellEnd"/>
+      <w:r>
+        <w:rPr>
+          <w:lang w:val="en-US"/>
+        </w:rPr>
+        <w:t xml:space="preserve"> id </w:t>
+      </w:r>
+      <w:proofErr w:type="spellStart"/>
+      <w:r>
+        <w:rPr>
+          <w:lang w:val="en-US"/>
+        </w:rPr>
+        <w:t>quisque</w:t>
+      </w:r>
+      <w:proofErr w:type="spellEnd"/>
+      <w:r>
+        <w:rPr>
+          <w:lang w:val="en-US"/>
+        </w:rPr>
+        <w:t xml:space="preserve"> </w:t>
+      </w:r>
+      <w:proofErr w:type="spellStart"/>
+      <w:r>
+        <w:rPr>
+          <w:lang w:val="en-US"/>
+        </w:rPr>
+        <w:t>metus</w:t>
+      </w:r>
+      <w:proofErr w:type="spellEnd"/>
+      <w:r>
+        <w:rPr>
+          <w:lang w:val="en-US"/>
+        </w:rPr>
+        <w:t xml:space="preserve"> </w:t>
+      </w:r>
+      <w:proofErr w:type="spellStart"/>
+      <w:proofErr w:type="gramStart"/>
+      <w:r>
+        <w:rPr>
+          <w:lang w:val="en-US"/>
+        </w:rPr>
+        <w:t>est</w:t>
+      </w:r>
+      <w:proofErr w:type="spellEnd"/>
+      <w:proofErr w:type="gramEnd"/>
+      <w:r>
+        <w:rPr>
+          <w:lang w:val="en-US"/>
+        </w:rPr>
+        <w:t xml:space="preserve"> </w:t>
+      </w:r>
+      <w:proofErr w:type="spellStart"/>
+      <w:r>
+        <w:rPr>
+          <w:lang w:val="en-US"/>
+        </w:rPr>
+        <w:t>suscipit</w:t>
+      </w:r>
+      <w:proofErr w:type="spellEnd"/>
+      <w:r>
+        <w:rPr>
+          <w:lang w:val="en-US"/>
+        </w:rPr>
+        <w:t xml:space="preserve"> </w:t>
+      </w:r>
+      <w:proofErr w:type="spellStart"/>
+      <w:r>
+        <w:rPr>
+          <w:lang w:val="en-US"/>
+        </w:rPr>
+        <w:t>eleifend</w:t>
+      </w:r>
+      <w:proofErr w:type="spellEnd"/>
+      <w:r>
+        <w:rPr>
+          <w:lang w:val="en-US"/>
+        </w:rPr>
+        <w:t xml:space="preserve">, </w:t>
+      </w:r>
+      <w:proofErr w:type="spellStart"/>
+      <w:r>
+        <w:rPr>
+          <w:lang w:val="en-US"/>
+        </w:rPr>
+        <w:t>ut</w:t>
+      </w:r>
+      <w:proofErr w:type="spellEnd"/>
+      <w:r>
+        <w:rPr>
+          <w:lang w:val="en-US"/>
+        </w:rPr>
+        <w:t xml:space="preserve"> </w:t>
+      </w:r>
+      <w:proofErr w:type="spellStart"/>
+      <w:r>
+        <w:rPr>
+          <w:lang w:val="en-US"/>
+        </w:rPr>
+        <w:t>duis</w:t>
+      </w:r>
+      <w:proofErr w:type="spellEnd"/>
+      <w:r>
+        <w:rPr>
+          <w:lang w:val="en-US"/>
+        </w:rPr>
+        <w:t xml:space="preserve"> </w:t>
+      </w:r>
+      <w:proofErr w:type="spellStart"/>
+      <w:r>
+        <w:rPr>
+          <w:lang w:val="en-US"/>
+        </w:rPr>
+        <w:t>iaculis</w:t>
+      </w:r>
+      <w:proofErr w:type="spellEnd"/>
+      <w:r>
+        <w:rPr>
+          <w:lang w:val="en-US"/>
+        </w:rPr>
+        <w:t xml:space="preserve"> </w:t>
+      </w:r>
+      <w:proofErr w:type="spellStart"/>
+      <w:r>
+        <w:rPr>
+          <w:lang w:val="en-US"/>
+        </w:rPr>
+        <w:t>curabitur</w:t>
+      </w:r>
+      <w:proofErr w:type="spellEnd"/>
+      <w:r>
+        <w:rPr>
+          <w:lang w:val="en-US"/>
+        </w:rPr>
+        <w:t xml:space="preserve"> </w:t>
+      </w:r>
+      <w:proofErr w:type="spellStart"/>
+      <w:r>
+        <w:rPr>
+          <w:lang w:val="en-US"/>
+        </w:rPr>
+        <w:t>natoque</w:t>
+      </w:r>
+      <w:proofErr w:type="spellEnd"/>
+      <w:r>
+        <w:rPr>
+          <w:lang w:val="en-US"/>
+        </w:rPr>
+        <w:t xml:space="preserve"> ac </w:t>
+      </w:r>
+      <w:proofErr w:type="spellStart"/>
+      <w:r>
+        <w:rPr>
+          <w:lang w:val="en-US"/>
+        </w:rPr>
+        <w:t>purus</w:t>
+      </w:r>
+      <w:proofErr w:type="spellEnd"/>
+      <w:r>
+        <w:rPr>
+          <w:lang w:val="en-US"/>
+        </w:rPr>
+        <w:t xml:space="preserve"> </w:t>
+      </w:r>
+      <w:proofErr w:type="spellStart"/>
+      <w:r>
+        <w:rPr>
+          <w:lang w:val="en-US"/>
+        </w:rPr>
+        <w:t>sociis</w:t>
+      </w:r>
+      <w:proofErr w:type="spellEnd"/>
+      <w:r>
+        <w:rPr>
+          <w:lang w:val="en-US"/>
+        </w:rPr>
+        <w:t>.</w:t>
       </w:r>
     </w:p>
     <w:p>
@@ -2348,23 +4408,1075 @@
           <w:tab w:val="left" w:pos="2127"/>
         </w:tabs>
         <w:ind w:left="360"/>
-      </w:pPr>
-      <w:r>
+        <w:rPr>
+          <w:lang w:val="en-US"/>
+        </w:rPr>
+      </w:pPr>
+      <w:proofErr w:type="spellStart"/>
+      <w:r>
+        <w:rPr>
+          <w:lang w:val="en-US"/>
+        </w:rPr>
         <w:t>Bibliografía</w:t>
       </w:r>
+      <w:proofErr w:type="spellEnd"/>
     </w:p>
-    <w:p/>
     <w:p>
       <w:pPr>
         <w:rPr>
           <w:lang w:val="en-US"/>
         </w:rPr>
       </w:pPr>
-      <w:r>
-        <w:rPr>
-          <w:lang w:val="en-US"/>
-        </w:rPr>
-        <w:t>Lorem ipsum dolor sit amet consectetur adipiscing elit urna, imperdiet ad lobortis feugiat convallis in ultrices vivamus pulvinar, scelerisque elementum orci netus habitasse hendrerit sapien. Nullam montes molestie habitasse suscipit ultricies morbi rhoncus blandit eget ullamcorper tellus, congue bibendum nisi dictumst felis eu sodales senectus fringilla donec duis pharetra, pretium penatibus orci tortor et ac eleifend porttitor dignissim erat. Rhoncus tortor lectus gravida dictumst potenti viverra aliquam phasellus commodo, hendrerit imperdiet himenaeos id quisque metus est suscipit eleifend, ut duis iaculis curabitur natoque ac purus sociis.</w:t>
+    </w:p>
+    <w:p>
+      <w:pPr>
+        <w:rPr>
+          <w:lang w:val="en-US"/>
+        </w:rPr>
+      </w:pPr>
+      <w:r>
+        <w:rPr>
+          <w:lang w:val="en-US"/>
+        </w:rPr>
+        <w:t xml:space="preserve">Lorem ipsum dolor sit </w:t>
+      </w:r>
+      <w:proofErr w:type="spellStart"/>
+      <w:r>
+        <w:rPr>
+          <w:lang w:val="en-US"/>
+        </w:rPr>
+        <w:t>amet</w:t>
+      </w:r>
+      <w:proofErr w:type="spellEnd"/>
+      <w:r>
+        <w:rPr>
+          <w:lang w:val="en-US"/>
+        </w:rPr>
+        <w:t xml:space="preserve"> </w:t>
+      </w:r>
+      <w:proofErr w:type="spellStart"/>
+      <w:r>
+        <w:rPr>
+          <w:lang w:val="en-US"/>
+        </w:rPr>
+        <w:t>consectetur</w:t>
+      </w:r>
+      <w:proofErr w:type="spellEnd"/>
+      <w:r>
+        <w:rPr>
+          <w:lang w:val="en-US"/>
+        </w:rPr>
+        <w:t xml:space="preserve"> </w:t>
+      </w:r>
+      <w:proofErr w:type="spellStart"/>
+      <w:r>
+        <w:rPr>
+          <w:lang w:val="en-US"/>
+        </w:rPr>
+        <w:t>adipiscing</w:t>
+      </w:r>
+      <w:proofErr w:type="spellEnd"/>
+      <w:r>
+        <w:rPr>
+          <w:lang w:val="en-US"/>
+        </w:rPr>
+        <w:t xml:space="preserve"> </w:t>
+      </w:r>
+      <w:proofErr w:type="spellStart"/>
+      <w:r>
+        <w:rPr>
+          <w:lang w:val="en-US"/>
+        </w:rPr>
+        <w:t>elit</w:t>
+      </w:r>
+      <w:proofErr w:type="spellEnd"/>
+      <w:r>
+        <w:rPr>
+          <w:lang w:val="en-US"/>
+        </w:rPr>
+        <w:t xml:space="preserve"> </w:t>
+      </w:r>
+      <w:proofErr w:type="spellStart"/>
+      <w:r>
+        <w:rPr>
+          <w:lang w:val="en-US"/>
+        </w:rPr>
+        <w:t>urna</w:t>
+      </w:r>
+      <w:proofErr w:type="spellEnd"/>
+      <w:r>
+        <w:rPr>
+          <w:lang w:val="en-US"/>
+        </w:rPr>
+        <w:t xml:space="preserve">, </w:t>
+      </w:r>
+      <w:proofErr w:type="spellStart"/>
+      <w:r>
+        <w:rPr>
+          <w:lang w:val="en-US"/>
+        </w:rPr>
+        <w:t>imperdiet</w:t>
+      </w:r>
+      <w:proofErr w:type="spellEnd"/>
+      <w:r>
+        <w:rPr>
+          <w:lang w:val="en-US"/>
+        </w:rPr>
+        <w:t xml:space="preserve"> </w:t>
+      </w:r>
+      <w:proofErr w:type="spellStart"/>
+      <w:r>
+        <w:rPr>
+          <w:lang w:val="en-US"/>
+        </w:rPr>
+        <w:t>ad</w:t>
+      </w:r>
+      <w:proofErr w:type="spellEnd"/>
+      <w:r>
+        <w:rPr>
+          <w:lang w:val="en-US"/>
+        </w:rPr>
+        <w:t xml:space="preserve"> </w:t>
+      </w:r>
+      <w:proofErr w:type="spellStart"/>
+      <w:r>
+        <w:rPr>
+          <w:lang w:val="en-US"/>
+        </w:rPr>
+        <w:t>lobortis</w:t>
+      </w:r>
+      <w:proofErr w:type="spellEnd"/>
+      <w:r>
+        <w:rPr>
+          <w:lang w:val="en-US"/>
+        </w:rPr>
+        <w:t xml:space="preserve"> </w:t>
+      </w:r>
+      <w:proofErr w:type="spellStart"/>
+      <w:r>
+        <w:rPr>
+          <w:lang w:val="en-US"/>
+        </w:rPr>
+        <w:t>feugiat</w:t>
+      </w:r>
+      <w:proofErr w:type="spellEnd"/>
+      <w:r>
+        <w:rPr>
+          <w:lang w:val="en-US"/>
+        </w:rPr>
+        <w:t xml:space="preserve"> convallis in </w:t>
+      </w:r>
+      <w:proofErr w:type="spellStart"/>
+      <w:r>
+        <w:rPr>
+          <w:lang w:val="en-US"/>
+        </w:rPr>
+        <w:t>ultrices</w:t>
+      </w:r>
+      <w:proofErr w:type="spellEnd"/>
+      <w:r>
+        <w:rPr>
+          <w:lang w:val="en-US"/>
+        </w:rPr>
+        <w:t xml:space="preserve"> </w:t>
+      </w:r>
+      <w:proofErr w:type="spellStart"/>
+      <w:r>
+        <w:rPr>
+          <w:lang w:val="en-US"/>
+        </w:rPr>
+        <w:t>vivamus</w:t>
+      </w:r>
+      <w:proofErr w:type="spellEnd"/>
+      <w:r>
+        <w:rPr>
+          <w:lang w:val="en-US"/>
+        </w:rPr>
+        <w:t xml:space="preserve"> </w:t>
+      </w:r>
+      <w:proofErr w:type="spellStart"/>
+      <w:r>
+        <w:rPr>
+          <w:lang w:val="en-US"/>
+        </w:rPr>
+        <w:t>pulvinar</w:t>
+      </w:r>
+      <w:proofErr w:type="spellEnd"/>
+      <w:r>
+        <w:rPr>
+          <w:lang w:val="en-US"/>
+        </w:rPr>
+        <w:t xml:space="preserve">, </w:t>
+      </w:r>
+      <w:proofErr w:type="spellStart"/>
+      <w:r>
+        <w:rPr>
+          <w:lang w:val="en-US"/>
+        </w:rPr>
+        <w:t>scelerisque</w:t>
+      </w:r>
+      <w:proofErr w:type="spellEnd"/>
+      <w:r>
+        <w:rPr>
+          <w:lang w:val="en-US"/>
+        </w:rPr>
+        <w:t xml:space="preserve"> </w:t>
+      </w:r>
+      <w:proofErr w:type="spellStart"/>
+      <w:r>
+        <w:rPr>
+          <w:lang w:val="en-US"/>
+        </w:rPr>
+        <w:t>elementum</w:t>
+      </w:r>
+      <w:proofErr w:type="spellEnd"/>
+      <w:r>
+        <w:rPr>
+          <w:lang w:val="en-US"/>
+        </w:rPr>
+        <w:t xml:space="preserve"> </w:t>
+      </w:r>
+      <w:proofErr w:type="spellStart"/>
+      <w:r>
+        <w:rPr>
+          <w:lang w:val="en-US"/>
+        </w:rPr>
+        <w:t>orci</w:t>
+      </w:r>
+      <w:proofErr w:type="spellEnd"/>
+      <w:r>
+        <w:rPr>
+          <w:lang w:val="en-US"/>
+        </w:rPr>
+        <w:t xml:space="preserve"> </w:t>
+      </w:r>
+      <w:proofErr w:type="spellStart"/>
+      <w:r>
+        <w:rPr>
+          <w:lang w:val="en-US"/>
+        </w:rPr>
+        <w:t>netus</w:t>
+      </w:r>
+      <w:proofErr w:type="spellEnd"/>
+      <w:r>
+        <w:rPr>
+          <w:lang w:val="en-US"/>
+        </w:rPr>
+        <w:t xml:space="preserve"> </w:t>
+      </w:r>
+      <w:proofErr w:type="spellStart"/>
+      <w:r>
+        <w:rPr>
+          <w:lang w:val="en-US"/>
+        </w:rPr>
+        <w:t>habitasse</w:t>
+      </w:r>
+      <w:proofErr w:type="spellEnd"/>
+      <w:r>
+        <w:rPr>
+          <w:lang w:val="en-US"/>
+        </w:rPr>
+        <w:t xml:space="preserve"> </w:t>
+      </w:r>
+      <w:proofErr w:type="spellStart"/>
+      <w:r>
+        <w:rPr>
+          <w:lang w:val="en-US"/>
+        </w:rPr>
+        <w:t>hendrerit</w:t>
+      </w:r>
+      <w:proofErr w:type="spellEnd"/>
+      <w:r>
+        <w:rPr>
+          <w:lang w:val="en-US"/>
+        </w:rPr>
+        <w:t xml:space="preserve"> </w:t>
+      </w:r>
+      <w:proofErr w:type="spellStart"/>
+      <w:r>
+        <w:rPr>
+          <w:lang w:val="en-US"/>
+        </w:rPr>
+        <w:t>sapien</w:t>
+      </w:r>
+      <w:proofErr w:type="spellEnd"/>
+      <w:r>
+        <w:rPr>
+          <w:lang w:val="en-US"/>
+        </w:rPr>
+        <w:t xml:space="preserve">. </w:t>
+      </w:r>
+      <w:proofErr w:type="spellStart"/>
+      <w:r>
+        <w:rPr>
+          <w:lang w:val="en-US"/>
+        </w:rPr>
+        <w:t>Nullam</w:t>
+      </w:r>
+      <w:proofErr w:type="spellEnd"/>
+      <w:r>
+        <w:rPr>
+          <w:lang w:val="en-US"/>
+        </w:rPr>
+        <w:t xml:space="preserve"> </w:t>
+      </w:r>
+      <w:proofErr w:type="spellStart"/>
+      <w:r>
+        <w:rPr>
+          <w:lang w:val="en-US"/>
+        </w:rPr>
+        <w:t>montes</w:t>
+      </w:r>
+      <w:proofErr w:type="spellEnd"/>
+      <w:r>
+        <w:rPr>
+          <w:lang w:val="en-US"/>
+        </w:rPr>
+        <w:t xml:space="preserve"> </w:t>
+      </w:r>
+      <w:proofErr w:type="spellStart"/>
+      <w:r>
+        <w:rPr>
+          <w:lang w:val="en-US"/>
+        </w:rPr>
+        <w:t>molestie</w:t>
+      </w:r>
+      <w:proofErr w:type="spellEnd"/>
+      <w:r>
+        <w:rPr>
+          <w:lang w:val="en-US"/>
+        </w:rPr>
+        <w:t xml:space="preserve"> </w:t>
+      </w:r>
+      <w:proofErr w:type="spellStart"/>
+      <w:r>
+        <w:rPr>
+          <w:lang w:val="en-US"/>
+        </w:rPr>
+        <w:t>habitasse</w:t>
+      </w:r>
+      <w:proofErr w:type="spellEnd"/>
+      <w:r>
+        <w:rPr>
+          <w:lang w:val="en-US"/>
+        </w:rPr>
+        <w:t xml:space="preserve"> </w:t>
+      </w:r>
+      <w:proofErr w:type="spellStart"/>
+      <w:r>
+        <w:rPr>
+          <w:lang w:val="en-US"/>
+        </w:rPr>
+        <w:t>suscipit</w:t>
+      </w:r>
+      <w:proofErr w:type="spellEnd"/>
+      <w:r>
+        <w:rPr>
+          <w:lang w:val="en-US"/>
+        </w:rPr>
+        <w:t xml:space="preserve"> </w:t>
+      </w:r>
+      <w:proofErr w:type="spellStart"/>
+      <w:r>
+        <w:rPr>
+          <w:lang w:val="en-US"/>
+        </w:rPr>
+        <w:t>ultricies</w:t>
+      </w:r>
+      <w:proofErr w:type="spellEnd"/>
+      <w:r>
+        <w:rPr>
+          <w:lang w:val="en-US"/>
+        </w:rPr>
+        <w:t xml:space="preserve"> </w:t>
+      </w:r>
+      <w:proofErr w:type="spellStart"/>
+      <w:r>
+        <w:rPr>
+          <w:lang w:val="en-US"/>
+        </w:rPr>
+        <w:t>morbi</w:t>
+      </w:r>
+      <w:proofErr w:type="spellEnd"/>
+      <w:r>
+        <w:rPr>
+          <w:lang w:val="en-US"/>
+        </w:rPr>
+        <w:t xml:space="preserve"> </w:t>
+      </w:r>
+      <w:proofErr w:type="spellStart"/>
+      <w:r>
+        <w:rPr>
+          <w:lang w:val="en-US"/>
+        </w:rPr>
+        <w:t>rhoncus</w:t>
+      </w:r>
+      <w:proofErr w:type="spellEnd"/>
+      <w:r>
+        <w:rPr>
+          <w:lang w:val="en-US"/>
+        </w:rPr>
+        <w:t xml:space="preserve"> </w:t>
+      </w:r>
+      <w:proofErr w:type="spellStart"/>
+      <w:r>
+        <w:rPr>
+          <w:lang w:val="en-US"/>
+        </w:rPr>
+        <w:t>blandit</w:t>
+      </w:r>
+      <w:proofErr w:type="spellEnd"/>
+      <w:r>
+        <w:rPr>
+          <w:lang w:val="en-US"/>
+        </w:rPr>
+        <w:t xml:space="preserve"> </w:t>
+      </w:r>
+      <w:proofErr w:type="spellStart"/>
+      <w:r>
+        <w:rPr>
+          <w:lang w:val="en-US"/>
+        </w:rPr>
+        <w:t>eget</w:t>
+      </w:r>
+      <w:proofErr w:type="spellEnd"/>
+      <w:r>
+        <w:rPr>
+          <w:lang w:val="en-US"/>
+        </w:rPr>
+        <w:t xml:space="preserve"> </w:t>
+      </w:r>
+      <w:proofErr w:type="spellStart"/>
+      <w:r>
+        <w:rPr>
+          <w:lang w:val="en-US"/>
+        </w:rPr>
+        <w:t>ullamcorper</w:t>
+      </w:r>
+      <w:proofErr w:type="spellEnd"/>
+      <w:r>
+        <w:rPr>
+          <w:lang w:val="en-US"/>
+        </w:rPr>
+        <w:t xml:space="preserve"> </w:t>
+      </w:r>
+      <w:proofErr w:type="spellStart"/>
+      <w:r>
+        <w:rPr>
+          <w:lang w:val="en-US"/>
+        </w:rPr>
+        <w:t>tellus</w:t>
+      </w:r>
+      <w:proofErr w:type="spellEnd"/>
+      <w:r>
+        <w:rPr>
+          <w:lang w:val="en-US"/>
+        </w:rPr>
+        <w:t xml:space="preserve">, </w:t>
+      </w:r>
+      <w:proofErr w:type="spellStart"/>
+      <w:r>
+        <w:rPr>
+          <w:lang w:val="en-US"/>
+        </w:rPr>
+        <w:t>congue</w:t>
+      </w:r>
+      <w:proofErr w:type="spellEnd"/>
+      <w:r>
+        <w:rPr>
+          <w:lang w:val="en-US"/>
+        </w:rPr>
+        <w:t xml:space="preserve"> </w:t>
+      </w:r>
+      <w:proofErr w:type="spellStart"/>
+      <w:r>
+        <w:rPr>
+          <w:lang w:val="en-US"/>
+        </w:rPr>
+        <w:t>bibendum</w:t>
+      </w:r>
+      <w:proofErr w:type="spellEnd"/>
+      <w:r>
+        <w:rPr>
+          <w:lang w:val="en-US"/>
+        </w:rPr>
+        <w:t xml:space="preserve"> nisi </w:t>
+      </w:r>
+      <w:proofErr w:type="spellStart"/>
+      <w:r>
+        <w:rPr>
+          <w:lang w:val="en-US"/>
+        </w:rPr>
+        <w:t>dictumst</w:t>
+      </w:r>
+      <w:proofErr w:type="spellEnd"/>
+      <w:r>
+        <w:rPr>
+          <w:lang w:val="en-US"/>
+        </w:rPr>
+        <w:t xml:space="preserve"> </w:t>
+      </w:r>
+      <w:proofErr w:type="spellStart"/>
+      <w:r>
+        <w:rPr>
+          <w:lang w:val="en-US"/>
+        </w:rPr>
+        <w:t>felis</w:t>
+      </w:r>
+      <w:proofErr w:type="spellEnd"/>
+      <w:r>
+        <w:rPr>
+          <w:lang w:val="en-US"/>
+        </w:rPr>
+        <w:t xml:space="preserve"> </w:t>
+      </w:r>
+      <w:proofErr w:type="spellStart"/>
+      <w:r>
+        <w:rPr>
+          <w:lang w:val="en-US"/>
+        </w:rPr>
+        <w:t>eu</w:t>
+      </w:r>
+      <w:proofErr w:type="spellEnd"/>
+      <w:r>
+        <w:rPr>
+          <w:lang w:val="en-US"/>
+        </w:rPr>
+        <w:t xml:space="preserve"> </w:t>
+      </w:r>
+      <w:proofErr w:type="spellStart"/>
+      <w:r>
+        <w:rPr>
+          <w:lang w:val="en-US"/>
+        </w:rPr>
+        <w:t>sodales</w:t>
+      </w:r>
+      <w:proofErr w:type="spellEnd"/>
+      <w:r>
+        <w:rPr>
+          <w:lang w:val="en-US"/>
+        </w:rPr>
+        <w:t xml:space="preserve"> </w:t>
+      </w:r>
+      <w:proofErr w:type="spellStart"/>
+      <w:r>
+        <w:rPr>
+          <w:lang w:val="en-US"/>
+        </w:rPr>
+        <w:t>senectus</w:t>
+      </w:r>
+      <w:proofErr w:type="spellEnd"/>
+      <w:r>
+        <w:rPr>
+          <w:lang w:val="en-US"/>
+        </w:rPr>
+        <w:t xml:space="preserve"> </w:t>
+      </w:r>
+      <w:proofErr w:type="spellStart"/>
+      <w:r>
+        <w:rPr>
+          <w:lang w:val="en-US"/>
+        </w:rPr>
+        <w:t>fringilla</w:t>
+      </w:r>
+      <w:proofErr w:type="spellEnd"/>
+      <w:r>
+        <w:rPr>
+          <w:lang w:val="en-US"/>
+        </w:rPr>
+        <w:t xml:space="preserve"> </w:t>
+      </w:r>
+      <w:proofErr w:type="spellStart"/>
+      <w:r>
+        <w:rPr>
+          <w:lang w:val="en-US"/>
+        </w:rPr>
+        <w:t>donec</w:t>
+      </w:r>
+      <w:proofErr w:type="spellEnd"/>
+      <w:r>
+        <w:rPr>
+          <w:lang w:val="en-US"/>
+        </w:rPr>
+        <w:t xml:space="preserve"> </w:t>
+      </w:r>
+      <w:proofErr w:type="spellStart"/>
+      <w:r>
+        <w:rPr>
+          <w:lang w:val="en-US"/>
+        </w:rPr>
+        <w:t>duis</w:t>
+      </w:r>
+      <w:proofErr w:type="spellEnd"/>
+      <w:r>
+        <w:rPr>
+          <w:lang w:val="en-US"/>
+        </w:rPr>
+        <w:t xml:space="preserve"> pharetra, </w:t>
+      </w:r>
+      <w:proofErr w:type="spellStart"/>
+      <w:r>
+        <w:rPr>
+          <w:lang w:val="en-US"/>
+        </w:rPr>
+        <w:t>pretium</w:t>
+      </w:r>
+      <w:proofErr w:type="spellEnd"/>
+      <w:r>
+        <w:rPr>
+          <w:lang w:val="en-US"/>
+        </w:rPr>
+        <w:t xml:space="preserve"> </w:t>
+      </w:r>
+      <w:proofErr w:type="spellStart"/>
+      <w:r>
+        <w:rPr>
+          <w:lang w:val="en-US"/>
+        </w:rPr>
+        <w:t>penatibus</w:t>
+      </w:r>
+      <w:proofErr w:type="spellEnd"/>
+      <w:r>
+        <w:rPr>
+          <w:lang w:val="en-US"/>
+        </w:rPr>
+        <w:t xml:space="preserve"> </w:t>
+      </w:r>
+      <w:proofErr w:type="spellStart"/>
+      <w:r>
+        <w:rPr>
+          <w:lang w:val="en-US"/>
+        </w:rPr>
+        <w:t>orci</w:t>
+      </w:r>
+      <w:proofErr w:type="spellEnd"/>
+      <w:r>
+        <w:rPr>
+          <w:lang w:val="en-US"/>
+        </w:rPr>
+        <w:t xml:space="preserve"> </w:t>
+      </w:r>
+      <w:proofErr w:type="spellStart"/>
+      <w:r>
+        <w:rPr>
+          <w:lang w:val="en-US"/>
+        </w:rPr>
+        <w:t>tortor</w:t>
+      </w:r>
+      <w:proofErr w:type="spellEnd"/>
+      <w:r>
+        <w:rPr>
+          <w:lang w:val="en-US"/>
+        </w:rPr>
+        <w:t xml:space="preserve"> </w:t>
+      </w:r>
+      <w:proofErr w:type="gramStart"/>
+      <w:r>
+        <w:rPr>
+          <w:lang w:val="en-US"/>
+        </w:rPr>
+        <w:t>et</w:t>
+      </w:r>
+      <w:proofErr w:type="gramEnd"/>
+      <w:r>
+        <w:rPr>
+          <w:lang w:val="en-US"/>
+        </w:rPr>
+        <w:t xml:space="preserve"> ac </w:t>
+      </w:r>
+      <w:proofErr w:type="spellStart"/>
+      <w:r>
+        <w:rPr>
+          <w:lang w:val="en-US"/>
+        </w:rPr>
+        <w:t>eleifend</w:t>
+      </w:r>
+      <w:proofErr w:type="spellEnd"/>
+      <w:r>
+        <w:rPr>
+          <w:lang w:val="en-US"/>
+        </w:rPr>
+        <w:t xml:space="preserve"> </w:t>
+      </w:r>
+      <w:proofErr w:type="spellStart"/>
+      <w:r>
+        <w:rPr>
+          <w:lang w:val="en-US"/>
+        </w:rPr>
+        <w:t>porttitor</w:t>
+      </w:r>
+      <w:proofErr w:type="spellEnd"/>
+      <w:r>
+        <w:rPr>
+          <w:lang w:val="en-US"/>
+        </w:rPr>
+        <w:t xml:space="preserve"> </w:t>
+      </w:r>
+      <w:proofErr w:type="spellStart"/>
+      <w:r>
+        <w:rPr>
+          <w:lang w:val="en-US"/>
+        </w:rPr>
+        <w:t>dignissim</w:t>
+      </w:r>
+      <w:proofErr w:type="spellEnd"/>
+      <w:r>
+        <w:rPr>
+          <w:lang w:val="en-US"/>
+        </w:rPr>
+        <w:t xml:space="preserve"> </w:t>
+      </w:r>
+      <w:proofErr w:type="spellStart"/>
+      <w:r>
+        <w:rPr>
+          <w:lang w:val="en-US"/>
+        </w:rPr>
+        <w:t>erat</w:t>
+      </w:r>
+      <w:proofErr w:type="spellEnd"/>
+      <w:r>
+        <w:rPr>
+          <w:lang w:val="en-US"/>
+        </w:rPr>
+        <w:t xml:space="preserve">. </w:t>
+      </w:r>
+      <w:proofErr w:type="spellStart"/>
+      <w:r>
+        <w:rPr>
+          <w:lang w:val="en-US"/>
+        </w:rPr>
+        <w:t>Rhoncus</w:t>
+      </w:r>
+      <w:proofErr w:type="spellEnd"/>
+      <w:r>
+        <w:rPr>
+          <w:lang w:val="en-US"/>
+        </w:rPr>
+        <w:t xml:space="preserve"> </w:t>
+      </w:r>
+      <w:proofErr w:type="spellStart"/>
+      <w:r>
+        <w:rPr>
+          <w:lang w:val="en-US"/>
+        </w:rPr>
+        <w:t>tortor</w:t>
+      </w:r>
+      <w:proofErr w:type="spellEnd"/>
+      <w:r>
+        <w:rPr>
+          <w:lang w:val="en-US"/>
+        </w:rPr>
+        <w:t xml:space="preserve"> </w:t>
+      </w:r>
+      <w:proofErr w:type="spellStart"/>
+      <w:r>
+        <w:rPr>
+          <w:lang w:val="en-US"/>
+        </w:rPr>
+        <w:t>lectus</w:t>
+      </w:r>
+      <w:proofErr w:type="spellEnd"/>
+      <w:r>
+        <w:rPr>
+          <w:lang w:val="en-US"/>
+        </w:rPr>
+        <w:t xml:space="preserve"> gravida </w:t>
+      </w:r>
+      <w:proofErr w:type="spellStart"/>
+      <w:r>
+        <w:rPr>
+          <w:lang w:val="en-US"/>
+        </w:rPr>
+        <w:t>dictumst</w:t>
+      </w:r>
+      <w:proofErr w:type="spellEnd"/>
+      <w:r>
+        <w:rPr>
+          <w:lang w:val="en-US"/>
+        </w:rPr>
+        <w:t xml:space="preserve"> </w:t>
+      </w:r>
+      <w:proofErr w:type="spellStart"/>
+      <w:r>
+        <w:rPr>
+          <w:lang w:val="en-US"/>
+        </w:rPr>
+        <w:t>potenti</w:t>
+      </w:r>
+      <w:proofErr w:type="spellEnd"/>
+      <w:r>
+        <w:rPr>
+          <w:lang w:val="en-US"/>
+        </w:rPr>
+        <w:t xml:space="preserve"> </w:t>
+      </w:r>
+      <w:proofErr w:type="spellStart"/>
+      <w:r>
+        <w:rPr>
+          <w:lang w:val="en-US"/>
+        </w:rPr>
+        <w:t>viverra</w:t>
+      </w:r>
+      <w:proofErr w:type="spellEnd"/>
+      <w:r>
+        <w:rPr>
+          <w:lang w:val="en-US"/>
+        </w:rPr>
+        <w:t xml:space="preserve"> </w:t>
+      </w:r>
+      <w:proofErr w:type="spellStart"/>
+      <w:r>
+        <w:rPr>
+          <w:lang w:val="en-US"/>
+        </w:rPr>
+        <w:t>aliquam</w:t>
+      </w:r>
+      <w:proofErr w:type="spellEnd"/>
+      <w:r>
+        <w:rPr>
+          <w:lang w:val="en-US"/>
+        </w:rPr>
+        <w:t xml:space="preserve"> </w:t>
+      </w:r>
+      <w:proofErr w:type="spellStart"/>
+      <w:r>
+        <w:rPr>
+          <w:lang w:val="en-US"/>
+        </w:rPr>
+        <w:t>phasellus</w:t>
+      </w:r>
+      <w:proofErr w:type="spellEnd"/>
+      <w:r>
+        <w:rPr>
+          <w:lang w:val="en-US"/>
+        </w:rPr>
+        <w:t xml:space="preserve"> </w:t>
+      </w:r>
+      <w:proofErr w:type="spellStart"/>
+      <w:r>
+        <w:rPr>
+          <w:lang w:val="en-US"/>
+        </w:rPr>
+        <w:t>commodo</w:t>
+      </w:r>
+      <w:proofErr w:type="spellEnd"/>
+      <w:r>
+        <w:rPr>
+          <w:lang w:val="en-US"/>
+        </w:rPr>
+        <w:t xml:space="preserve">, </w:t>
+      </w:r>
+      <w:proofErr w:type="spellStart"/>
+      <w:r>
+        <w:rPr>
+          <w:lang w:val="en-US"/>
+        </w:rPr>
+        <w:t>hendrerit</w:t>
+      </w:r>
+      <w:proofErr w:type="spellEnd"/>
+      <w:r>
+        <w:rPr>
+          <w:lang w:val="en-US"/>
+        </w:rPr>
+        <w:t xml:space="preserve"> </w:t>
+      </w:r>
+      <w:proofErr w:type="spellStart"/>
+      <w:r>
+        <w:rPr>
+          <w:lang w:val="en-US"/>
+        </w:rPr>
+        <w:t>imperdiet</w:t>
+      </w:r>
+      <w:proofErr w:type="spellEnd"/>
+      <w:r>
+        <w:rPr>
+          <w:lang w:val="en-US"/>
+        </w:rPr>
+        <w:t xml:space="preserve"> </w:t>
+      </w:r>
+      <w:proofErr w:type="spellStart"/>
+      <w:r>
+        <w:rPr>
+          <w:lang w:val="en-US"/>
+        </w:rPr>
+        <w:t>himenaeos</w:t>
+      </w:r>
+      <w:proofErr w:type="spellEnd"/>
+      <w:r>
+        <w:rPr>
+          <w:lang w:val="en-US"/>
+        </w:rPr>
+        <w:t xml:space="preserve"> id </w:t>
+      </w:r>
+      <w:proofErr w:type="spellStart"/>
+      <w:r>
+        <w:rPr>
+          <w:lang w:val="en-US"/>
+        </w:rPr>
+        <w:t>quisque</w:t>
+      </w:r>
+      <w:proofErr w:type="spellEnd"/>
+      <w:r>
+        <w:rPr>
+          <w:lang w:val="en-US"/>
+        </w:rPr>
+        <w:t xml:space="preserve"> </w:t>
+      </w:r>
+      <w:proofErr w:type="spellStart"/>
+      <w:r>
+        <w:rPr>
+          <w:lang w:val="en-US"/>
+        </w:rPr>
+        <w:t>metus</w:t>
+      </w:r>
+      <w:proofErr w:type="spellEnd"/>
+      <w:r>
+        <w:rPr>
+          <w:lang w:val="en-US"/>
+        </w:rPr>
+        <w:t xml:space="preserve"> </w:t>
+      </w:r>
+      <w:proofErr w:type="spellStart"/>
+      <w:proofErr w:type="gramStart"/>
+      <w:r>
+        <w:rPr>
+          <w:lang w:val="en-US"/>
+        </w:rPr>
+        <w:t>est</w:t>
+      </w:r>
+      <w:proofErr w:type="spellEnd"/>
+      <w:proofErr w:type="gramEnd"/>
+      <w:r>
+        <w:rPr>
+          <w:lang w:val="en-US"/>
+        </w:rPr>
+        <w:t xml:space="preserve"> </w:t>
+      </w:r>
+      <w:proofErr w:type="spellStart"/>
+      <w:r>
+        <w:rPr>
+          <w:lang w:val="en-US"/>
+        </w:rPr>
+        <w:t>suscipit</w:t>
+      </w:r>
+      <w:proofErr w:type="spellEnd"/>
+      <w:r>
+        <w:rPr>
+          <w:lang w:val="en-US"/>
+        </w:rPr>
+        <w:t xml:space="preserve"> </w:t>
+      </w:r>
+      <w:proofErr w:type="spellStart"/>
+      <w:r>
+        <w:rPr>
+          <w:lang w:val="en-US"/>
+        </w:rPr>
+        <w:t>eleifend</w:t>
+      </w:r>
+      <w:proofErr w:type="spellEnd"/>
+      <w:r>
+        <w:rPr>
+          <w:lang w:val="en-US"/>
+        </w:rPr>
+        <w:t xml:space="preserve">, </w:t>
+      </w:r>
+      <w:proofErr w:type="spellStart"/>
+      <w:r>
+        <w:rPr>
+          <w:lang w:val="en-US"/>
+        </w:rPr>
+        <w:t>ut</w:t>
+      </w:r>
+      <w:proofErr w:type="spellEnd"/>
+      <w:r>
+        <w:rPr>
+          <w:lang w:val="en-US"/>
+        </w:rPr>
+        <w:t xml:space="preserve"> </w:t>
+      </w:r>
+      <w:proofErr w:type="spellStart"/>
+      <w:r>
+        <w:rPr>
+          <w:lang w:val="en-US"/>
+        </w:rPr>
+        <w:t>duis</w:t>
+      </w:r>
+      <w:proofErr w:type="spellEnd"/>
+      <w:r>
+        <w:rPr>
+          <w:lang w:val="en-US"/>
+        </w:rPr>
+        <w:t xml:space="preserve"> </w:t>
+      </w:r>
+      <w:proofErr w:type="spellStart"/>
+      <w:r>
+        <w:rPr>
+          <w:lang w:val="en-US"/>
+        </w:rPr>
+        <w:t>iaculis</w:t>
+      </w:r>
+      <w:proofErr w:type="spellEnd"/>
+      <w:r>
+        <w:rPr>
+          <w:lang w:val="en-US"/>
+        </w:rPr>
+        <w:t xml:space="preserve"> </w:t>
+      </w:r>
+      <w:proofErr w:type="spellStart"/>
+      <w:r>
+        <w:rPr>
+          <w:lang w:val="en-US"/>
+        </w:rPr>
+        <w:t>curabitur</w:t>
+      </w:r>
+      <w:proofErr w:type="spellEnd"/>
+      <w:r>
+        <w:rPr>
+          <w:lang w:val="en-US"/>
+        </w:rPr>
+        <w:t xml:space="preserve"> </w:t>
+      </w:r>
+      <w:proofErr w:type="spellStart"/>
+      <w:r>
+        <w:rPr>
+          <w:lang w:val="en-US"/>
+        </w:rPr>
+        <w:t>natoque</w:t>
+      </w:r>
+      <w:proofErr w:type="spellEnd"/>
+      <w:r>
+        <w:rPr>
+          <w:lang w:val="en-US"/>
+        </w:rPr>
+        <w:t xml:space="preserve"> ac </w:t>
+      </w:r>
+      <w:proofErr w:type="spellStart"/>
+      <w:r>
+        <w:rPr>
+          <w:lang w:val="en-US"/>
+        </w:rPr>
+        <w:t>purus</w:t>
+      </w:r>
+      <w:proofErr w:type="spellEnd"/>
+      <w:r>
+        <w:rPr>
+          <w:lang w:val="en-US"/>
+        </w:rPr>
+        <w:t xml:space="preserve"> </w:t>
+      </w:r>
+      <w:proofErr w:type="spellStart"/>
+      <w:r>
+        <w:rPr>
+          <w:lang w:val="en-US"/>
+        </w:rPr>
+        <w:t>sociis</w:t>
+      </w:r>
+      <w:proofErr w:type="spellEnd"/>
+      <w:r>
+        <w:rPr>
+          <w:lang w:val="en-US"/>
+        </w:rPr>
+        <w:t>.</w:t>
       </w:r>
     </w:p>
     <w:p>
@@ -5457,7 +8569,7 @@
 </file>
 
 <file path=customXml/itemProps1.xml><?xml version="1.0" encoding="utf-8"?>
-<ds:datastoreItem xmlns:ds="http://schemas.openxmlformats.org/officeDocument/2006/customXml" ds:itemID="{0DE4186A-3F89-4298-8760-117710D8AF77}">
+<ds:datastoreItem xmlns:ds="http://schemas.openxmlformats.org/officeDocument/2006/customXml" ds:itemID="{4996E6E4-A0D1-41EF-883D-3FACA070C92D}">
   <ds:schemaRefs>
     <ds:schemaRef ds:uri="http://schemas.openxmlformats.org/officeDocument/2006/bibliography"/>
   </ds:schemaRefs>

--- a/resources/Inventario app- Hector Niñez Felipe Pinto Jaime Santi.docx
+++ b/resources/Inventario app- Hector Niñez Felipe Pinto Jaime Santi.docx
@@ -1940,13 +1940,7 @@
         <w:t>Ingreso de productos:</w:t>
       </w:r>
       <w:r>
-        <w:t xml:space="preserve"> en esta actividad en usuario podrá ingresar </w:t>
-      </w:r>
-      <w:r>
-        <w:t>un producto con todo el detalle asociado, además será capaz de guardar el código de barra asociado al producto para posteriormente generar búsquedas en base al código registrado</w:t>
-      </w:r>
-      <w:r>
-        <w:t>.</w:t>
+        <w:t xml:space="preserve"> en esta actividad en usuario podrá ingresar un producto con todo el detalle asociado, además será capaz de guardar el código de barra asociado al producto para posteriormente generar búsquedas en base al código registrado.</w:t>
       </w:r>
     </w:p>
     <w:p/>
@@ -2039,16 +2033,7 @@
         <w:t>:</w:t>
       </w:r>
       <w:r>
-        <w:t xml:space="preserve"> E</w:t>
-      </w:r>
-      <w:r>
-        <w:t xml:space="preserve">n esta actividad en usuario podrá ingresar </w:t>
-      </w:r>
-      <w:r>
-        <w:t>las categorías sobre los productos ingresados</w:t>
-      </w:r>
-      <w:r>
-        <w:t>.</w:t>
+        <w:t xml:space="preserve"> En esta actividad en usuario podrá ingresar las categorías sobre los productos ingresados.</w:t>
       </w:r>
     </w:p>
     <w:p/>
@@ -2117,13 +2102,7 @@
         <w:t xml:space="preserve"> </w:t>
       </w:r>
       <w:r>
-        <w:t>En esta actividad se podrá visualizar el detalle de</w:t>
-      </w:r>
-      <w:r>
-        <w:t xml:space="preserve"> la categoría </w:t>
-      </w:r>
-      <w:r>
-        <w:t xml:space="preserve"> seleccionado de la lista, editarlo o eliminarlo.</w:t>
+        <w:t>En esta actividad se podrá visualizar el detalle de la categoría  seleccionado de la lista, editarlo o eliminarlo.</w:t>
       </w:r>
     </w:p>
     <w:p/>
@@ -2141,10 +2120,7 @@
         <w:t>:</w:t>
       </w:r>
       <w:r>
-        <w:t xml:space="preserve"> </w:t>
-      </w:r>
-      <w:r>
-        <w:t>Al igual que en las categorías, el usuario podrá ingresar las marcas asociadas a cada producto.</w:t>
+        <w:t xml:space="preserve"> Al igual que en las categorías, el usuario podrá ingresar las marcas asociadas a cada producto.</w:t>
       </w:r>
     </w:p>
     <w:p/>
@@ -2203,28 +2179,16 @@
         <w:rPr>
           <w:b/>
         </w:rPr>
-        <w:t xml:space="preserve">Listado de </w:t>
+        <w:t>Listado de usuarios</w:t>
       </w:r>
       <w:r>
         <w:rPr>
           <w:b/>
         </w:rPr>
-        <w:t>usuarios</w:t>
-      </w:r>
-      <w:r>
-        <w:rPr>
-          <w:b/>
-        </w:rPr>
         <w:t>:</w:t>
       </w:r>
       <w:r>
-        <w:t xml:space="preserve"> Lista que contiene </w:t>
-      </w:r>
-      <w:r>
-        <w:t>los usuarios registrados en el sistema, esta lista solo estará disponible para administradores de la aplicación</w:t>
-      </w:r>
-      <w:r>
-        <w:t>.</w:t>
+        <w:t xml:space="preserve"> Lista que contiene los usuarios registrados en el sistema, esta lista solo estará disponible para administradores de la aplicación.</w:t>
       </w:r>
     </w:p>
     <w:p/>
@@ -2242,10 +2206,7 @@
         <w:t>:</w:t>
       </w:r>
       <w:r>
-        <w:t xml:space="preserve"> </w:t>
-      </w:r>
-      <w:r>
-        <w:t>Esta actividad permitirá ingresar una venta y rebajar el producto desde el stock. La versión actual de la aplicación no contempla la implementación de esta.</w:t>
+        <w:t xml:space="preserve"> Esta actividad permitirá ingresar una venta y rebajar el producto desde el stock. La versión actual de la aplicación no contempla la implementación de esta.</w:t>
       </w:r>
     </w:p>
     <w:p/>
@@ -2299,17 +2260,44 @@
       <w:r>
         <w:t xml:space="preserve">en 4 </w:t>
       </w:r>
-      <w:proofErr w:type="gramStart"/>
-      <w:r>
-        <w:t>fases :</w:t>
-      </w:r>
-      <w:proofErr w:type="gramEnd"/>
+      <w:r>
+        <w:t>fases:</w:t>
+      </w:r>
     </w:p>
     <w:p/>
     <w:p>
-      <w:bookmarkStart w:id="3" w:name="_GoBack"/>
-      <w:bookmarkEnd w:id="3"/>
+      <w:r>
+        <w:t>Interacción con el usuario:</w:t>
+      </w:r>
+      <w:r>
+        <w:t xml:space="preserve"> en esta etapa se crearon las actividades con las que interactuara el usuario final las pantallas siguiendo el </w:t>
+      </w:r>
     </w:p>
+    <w:p/>
+    <w:p>
+      <w:r>
+        <w:t>Lógica de la aplicación:</w:t>
+      </w:r>
+    </w:p>
+    <w:p/>
+    <w:p>
+      <w:r>
+        <w:lastRenderedPageBreak/>
+        <w:t>Base de datos:</w:t>
+      </w:r>
+    </w:p>
+    <w:p>
+      <w:proofErr w:type="spellStart"/>
+      <w:r>
+        <w:t>Rest</w:t>
+      </w:r>
+      <w:proofErr w:type="spellEnd"/>
+      <w:r>
+        <w:t xml:space="preserve">: </w:t>
+      </w:r>
+    </w:p>
+    <w:p/>
+    <w:p/>
     <w:p/>
     <w:p>
       <w:pPr>
@@ -2319,611 +2307,32 @@
         </w:tabs>
         <w:ind w:left="360"/>
       </w:pPr>
-      <w:bookmarkStart w:id="4" w:name="_Toc56695461"/>
-      <w:proofErr w:type="spellStart"/>
-      <w:r>
-        <w:lastRenderedPageBreak/>
-        <w:t>Caracteristicas</w:t>
-      </w:r>
-      <w:proofErr w:type="spellEnd"/>
+      <w:bookmarkStart w:id="3" w:name="_Toc56695461"/>
+      <w:r>
+        <w:t>Características</w:t>
+      </w:r>
       <w:r>
         <w:t xml:space="preserve"> del proyecto</w:t>
       </w:r>
-      <w:bookmarkEnd w:id="4"/>
+      <w:bookmarkEnd w:id="3"/>
     </w:p>
     <w:p>
-      <w:proofErr w:type="spellStart"/>
-      <w:r>
-        <w:t>Lorem</w:t>
-      </w:r>
-      <w:proofErr w:type="spellEnd"/>
-      <w:r>
-        <w:t xml:space="preserve"> </w:t>
-      </w:r>
-      <w:proofErr w:type="spellStart"/>
-      <w:r>
-        <w:t>ipsum</w:t>
-      </w:r>
-      <w:proofErr w:type="spellEnd"/>
-      <w:r>
-        <w:t xml:space="preserve"> dolor </w:t>
-      </w:r>
-      <w:proofErr w:type="spellStart"/>
-      <w:r>
-        <w:t>sit</w:t>
-      </w:r>
-      <w:proofErr w:type="spellEnd"/>
-      <w:r>
-        <w:t xml:space="preserve"> </w:t>
-      </w:r>
-      <w:proofErr w:type="spellStart"/>
-      <w:r>
-        <w:t>amet</w:t>
-      </w:r>
-      <w:proofErr w:type="spellEnd"/>
-      <w:r>
-        <w:t xml:space="preserve"> </w:t>
-      </w:r>
-      <w:proofErr w:type="spellStart"/>
-      <w:r>
-        <w:t>consectetur</w:t>
-      </w:r>
-      <w:proofErr w:type="spellEnd"/>
-      <w:r>
-        <w:t xml:space="preserve"> </w:t>
-      </w:r>
-      <w:proofErr w:type="spellStart"/>
-      <w:r>
-        <w:t>adipiscing</w:t>
-      </w:r>
-      <w:proofErr w:type="spellEnd"/>
-      <w:r>
-        <w:t xml:space="preserve"> </w:t>
-      </w:r>
-      <w:proofErr w:type="spellStart"/>
-      <w:r>
-        <w:t>elit</w:t>
-      </w:r>
-      <w:proofErr w:type="spellEnd"/>
-      <w:r>
-        <w:t xml:space="preserve"> urna, </w:t>
-      </w:r>
-      <w:proofErr w:type="spellStart"/>
-      <w:r>
-        <w:t>imperdiet</w:t>
-      </w:r>
-      <w:proofErr w:type="spellEnd"/>
-      <w:r>
-        <w:t xml:space="preserve"> ad </w:t>
-      </w:r>
-      <w:proofErr w:type="spellStart"/>
-      <w:r>
-        <w:t>lobortis</w:t>
-      </w:r>
-      <w:proofErr w:type="spellEnd"/>
-      <w:r>
-        <w:t xml:space="preserve"> </w:t>
-      </w:r>
-      <w:proofErr w:type="spellStart"/>
-      <w:r>
-        <w:t>feugiat</w:t>
-      </w:r>
-      <w:proofErr w:type="spellEnd"/>
-      <w:r>
-        <w:t xml:space="preserve"> </w:t>
-      </w:r>
-      <w:proofErr w:type="spellStart"/>
-      <w:r>
-        <w:t>convallis</w:t>
-      </w:r>
-      <w:proofErr w:type="spellEnd"/>
-      <w:r>
-        <w:t xml:space="preserve"> in ultrices </w:t>
-      </w:r>
-      <w:proofErr w:type="spellStart"/>
-      <w:r>
-        <w:t>vivamus</w:t>
-      </w:r>
-      <w:proofErr w:type="spellEnd"/>
-      <w:r>
-        <w:t xml:space="preserve"> </w:t>
-      </w:r>
-      <w:proofErr w:type="spellStart"/>
-      <w:r>
-        <w:t>pulvinar</w:t>
-      </w:r>
-      <w:proofErr w:type="spellEnd"/>
-      <w:r>
-        <w:t xml:space="preserve">, </w:t>
-      </w:r>
-      <w:proofErr w:type="spellStart"/>
-      <w:r>
-        <w:t>scelerisque</w:t>
-      </w:r>
-      <w:proofErr w:type="spellEnd"/>
-      <w:r>
-        <w:t xml:space="preserve"> </w:t>
-      </w:r>
-      <w:proofErr w:type="spellStart"/>
-      <w:r>
-        <w:t>elementum</w:t>
-      </w:r>
-      <w:proofErr w:type="spellEnd"/>
-      <w:r>
-        <w:t xml:space="preserve"> </w:t>
-      </w:r>
-      <w:proofErr w:type="spellStart"/>
-      <w:r>
-        <w:t>orci</w:t>
-      </w:r>
-      <w:proofErr w:type="spellEnd"/>
-      <w:r>
-        <w:t xml:space="preserve"> </w:t>
-      </w:r>
-      <w:proofErr w:type="spellStart"/>
-      <w:r>
-        <w:t>netus</w:t>
-      </w:r>
-      <w:proofErr w:type="spellEnd"/>
-      <w:r>
-        <w:t xml:space="preserve"> </w:t>
-      </w:r>
-      <w:proofErr w:type="spellStart"/>
-      <w:r>
-        <w:t>habitasse</w:t>
-      </w:r>
-      <w:proofErr w:type="spellEnd"/>
-      <w:r>
-        <w:t xml:space="preserve"> </w:t>
-      </w:r>
-      <w:proofErr w:type="spellStart"/>
-      <w:r>
-        <w:t>hendrerit</w:t>
-      </w:r>
-      <w:proofErr w:type="spellEnd"/>
-      <w:r>
-        <w:t xml:space="preserve"> </w:t>
-      </w:r>
-      <w:proofErr w:type="spellStart"/>
-      <w:r>
-        <w:t>sapien</w:t>
-      </w:r>
-      <w:proofErr w:type="spellEnd"/>
-      <w:r>
-        <w:t xml:space="preserve">. </w:t>
-      </w:r>
-      <w:proofErr w:type="spellStart"/>
-      <w:r>
-        <w:t>Nullam</w:t>
-      </w:r>
-      <w:proofErr w:type="spellEnd"/>
-      <w:r>
-        <w:t xml:space="preserve"> montes </w:t>
-      </w:r>
-      <w:proofErr w:type="spellStart"/>
-      <w:r>
-        <w:t>molestie</w:t>
-      </w:r>
-      <w:proofErr w:type="spellEnd"/>
-      <w:r>
-        <w:t xml:space="preserve"> </w:t>
-      </w:r>
-      <w:proofErr w:type="spellStart"/>
-      <w:r>
-        <w:t>habitasse</w:t>
-      </w:r>
-      <w:proofErr w:type="spellEnd"/>
-      <w:r>
-        <w:t xml:space="preserve"> </w:t>
-      </w:r>
-      <w:proofErr w:type="spellStart"/>
-      <w:r>
-        <w:t>suscipit</w:t>
-      </w:r>
-      <w:proofErr w:type="spellEnd"/>
-      <w:r>
-        <w:t xml:space="preserve"> </w:t>
-      </w:r>
-      <w:proofErr w:type="spellStart"/>
-      <w:r>
-        <w:t>ultricies</w:t>
-      </w:r>
-      <w:proofErr w:type="spellEnd"/>
-      <w:r>
-        <w:t xml:space="preserve"> </w:t>
-      </w:r>
-      <w:proofErr w:type="spellStart"/>
-      <w:r>
-        <w:t>morbi</w:t>
-      </w:r>
-      <w:proofErr w:type="spellEnd"/>
-      <w:r>
-        <w:t xml:space="preserve"> </w:t>
-      </w:r>
-      <w:proofErr w:type="spellStart"/>
-      <w:r>
-        <w:t>rhoncus</w:t>
-      </w:r>
-      <w:proofErr w:type="spellEnd"/>
-      <w:r>
-        <w:t xml:space="preserve"> </w:t>
-      </w:r>
-      <w:proofErr w:type="spellStart"/>
-      <w:r>
-        <w:t>blandit</w:t>
-      </w:r>
-      <w:proofErr w:type="spellEnd"/>
-      <w:r>
-        <w:t xml:space="preserve"> </w:t>
-      </w:r>
-      <w:proofErr w:type="spellStart"/>
-      <w:r>
-        <w:t>eget</w:t>
-      </w:r>
-      <w:proofErr w:type="spellEnd"/>
-      <w:r>
-        <w:t xml:space="preserve"> </w:t>
-      </w:r>
-      <w:proofErr w:type="spellStart"/>
-      <w:r>
-        <w:t>ullamcorper</w:t>
-      </w:r>
-      <w:proofErr w:type="spellEnd"/>
-      <w:r>
-        <w:t xml:space="preserve"> </w:t>
-      </w:r>
-      <w:proofErr w:type="spellStart"/>
-      <w:r>
-        <w:t>tellus</w:t>
-      </w:r>
-      <w:proofErr w:type="spellEnd"/>
-      <w:r>
-        <w:t xml:space="preserve">, </w:t>
-      </w:r>
-      <w:proofErr w:type="spellStart"/>
-      <w:r>
-        <w:t>congue</w:t>
-      </w:r>
-      <w:proofErr w:type="spellEnd"/>
-      <w:r>
-        <w:t xml:space="preserve"> </w:t>
-      </w:r>
-      <w:proofErr w:type="spellStart"/>
-      <w:r>
-        <w:t>bibendum</w:t>
-      </w:r>
-      <w:proofErr w:type="spellEnd"/>
-      <w:r>
-        <w:t xml:space="preserve"> </w:t>
-      </w:r>
-      <w:proofErr w:type="spellStart"/>
-      <w:r>
-        <w:t>nisi</w:t>
-      </w:r>
-      <w:proofErr w:type="spellEnd"/>
-      <w:r>
-        <w:t xml:space="preserve"> </w:t>
-      </w:r>
-      <w:proofErr w:type="spellStart"/>
-      <w:r>
-        <w:t>dictumst</w:t>
-      </w:r>
-      <w:proofErr w:type="spellEnd"/>
-      <w:r>
-        <w:t xml:space="preserve"> </w:t>
-      </w:r>
-      <w:proofErr w:type="spellStart"/>
-      <w:r>
-        <w:t>felis</w:t>
-      </w:r>
-      <w:proofErr w:type="spellEnd"/>
-      <w:r>
-        <w:t xml:space="preserve"> </w:t>
-      </w:r>
-      <w:proofErr w:type="spellStart"/>
-      <w:r>
-        <w:t>eu</w:t>
-      </w:r>
-      <w:proofErr w:type="spellEnd"/>
-      <w:r>
-        <w:t xml:space="preserve"> </w:t>
-      </w:r>
-      <w:proofErr w:type="spellStart"/>
-      <w:r>
-        <w:t>sodales</w:t>
-      </w:r>
-      <w:proofErr w:type="spellEnd"/>
-      <w:r>
-        <w:t xml:space="preserve"> </w:t>
-      </w:r>
-      <w:proofErr w:type="spellStart"/>
-      <w:r>
-        <w:t>senectus</w:t>
-      </w:r>
-      <w:proofErr w:type="spellEnd"/>
-      <w:r>
-        <w:t xml:space="preserve"> </w:t>
-      </w:r>
-      <w:proofErr w:type="spellStart"/>
-      <w:r>
-        <w:t>fringilla</w:t>
-      </w:r>
-      <w:proofErr w:type="spellEnd"/>
-      <w:r>
-        <w:t xml:space="preserve"> </w:t>
-      </w:r>
-      <w:proofErr w:type="spellStart"/>
-      <w:r>
-        <w:t>donec</w:t>
-      </w:r>
-      <w:proofErr w:type="spellEnd"/>
-      <w:r>
-        <w:t xml:space="preserve"> </w:t>
-      </w:r>
-      <w:proofErr w:type="spellStart"/>
-      <w:r>
-        <w:t>duis</w:t>
-      </w:r>
-      <w:proofErr w:type="spellEnd"/>
-      <w:r>
-        <w:t xml:space="preserve"> </w:t>
-      </w:r>
-      <w:proofErr w:type="spellStart"/>
-      <w:r>
-        <w:t>pharetra</w:t>
-      </w:r>
-      <w:proofErr w:type="spellEnd"/>
-      <w:r>
-        <w:t xml:space="preserve">, </w:t>
-      </w:r>
-      <w:proofErr w:type="spellStart"/>
-      <w:r>
-        <w:t>pretium</w:t>
-      </w:r>
-      <w:proofErr w:type="spellEnd"/>
-      <w:r>
-        <w:t xml:space="preserve"> </w:t>
-      </w:r>
-      <w:proofErr w:type="spellStart"/>
-      <w:r>
-        <w:t>penatibus</w:t>
-      </w:r>
-      <w:proofErr w:type="spellEnd"/>
-      <w:r>
-        <w:t xml:space="preserve"> </w:t>
-      </w:r>
-      <w:proofErr w:type="spellStart"/>
-      <w:r>
-        <w:t>orci</w:t>
-      </w:r>
-      <w:proofErr w:type="spellEnd"/>
-      <w:r>
-        <w:t xml:space="preserve"> tortor et </w:t>
-      </w:r>
-      <w:proofErr w:type="spellStart"/>
-      <w:r>
-        <w:t>ac</w:t>
-      </w:r>
-      <w:proofErr w:type="spellEnd"/>
-      <w:r>
-        <w:t xml:space="preserve"> </w:t>
-      </w:r>
-      <w:proofErr w:type="spellStart"/>
-      <w:r>
-        <w:t>eleifend</w:t>
-      </w:r>
-      <w:proofErr w:type="spellEnd"/>
-      <w:r>
-        <w:t xml:space="preserve"> </w:t>
-      </w:r>
-      <w:proofErr w:type="spellStart"/>
-      <w:r>
-        <w:t>porttitor</w:t>
-      </w:r>
-      <w:proofErr w:type="spellEnd"/>
-      <w:r>
-        <w:t xml:space="preserve"> </w:t>
-      </w:r>
-      <w:proofErr w:type="spellStart"/>
-      <w:r>
-        <w:t>dignissim</w:t>
-      </w:r>
-      <w:proofErr w:type="spellEnd"/>
-      <w:r>
-        <w:t xml:space="preserve"> </w:t>
-      </w:r>
-      <w:proofErr w:type="spellStart"/>
-      <w:r>
-        <w:t>erat</w:t>
-      </w:r>
-      <w:proofErr w:type="spellEnd"/>
-      <w:r>
-        <w:t xml:space="preserve">. </w:t>
-      </w:r>
-      <w:proofErr w:type="spellStart"/>
-      <w:r>
-        <w:t>Rhoncus</w:t>
-      </w:r>
-      <w:proofErr w:type="spellEnd"/>
-      <w:r>
-        <w:t xml:space="preserve"> tortor </w:t>
-      </w:r>
-      <w:proofErr w:type="spellStart"/>
-      <w:r>
-        <w:t>lectus</w:t>
-      </w:r>
-      <w:proofErr w:type="spellEnd"/>
-      <w:r>
-        <w:t xml:space="preserve"> </w:t>
-      </w:r>
-      <w:proofErr w:type="spellStart"/>
-      <w:r>
-        <w:t>gravida</w:t>
-      </w:r>
-      <w:proofErr w:type="spellEnd"/>
-      <w:r>
-        <w:t xml:space="preserve"> </w:t>
-      </w:r>
-      <w:proofErr w:type="spellStart"/>
-      <w:r>
-        <w:t>dictumst</w:t>
-      </w:r>
-      <w:proofErr w:type="spellEnd"/>
-      <w:r>
-        <w:t xml:space="preserve"> </w:t>
-      </w:r>
-      <w:proofErr w:type="spellStart"/>
-      <w:r>
-        <w:t>potenti</w:t>
-      </w:r>
-      <w:proofErr w:type="spellEnd"/>
-      <w:r>
-        <w:t xml:space="preserve"> </w:t>
-      </w:r>
-      <w:proofErr w:type="spellStart"/>
-      <w:r>
-        <w:t>viverra</w:t>
-      </w:r>
-      <w:proofErr w:type="spellEnd"/>
-      <w:r>
-        <w:t xml:space="preserve"> </w:t>
-      </w:r>
-      <w:proofErr w:type="spellStart"/>
-      <w:r>
-        <w:t>aliquam</w:t>
-      </w:r>
-      <w:proofErr w:type="spellEnd"/>
-      <w:r>
-        <w:t xml:space="preserve"> </w:t>
-      </w:r>
-      <w:proofErr w:type="spellStart"/>
-      <w:r>
-        <w:t>phasellus</w:t>
-      </w:r>
-      <w:proofErr w:type="spellEnd"/>
-      <w:r>
-        <w:t xml:space="preserve"> commodo, </w:t>
-      </w:r>
-      <w:proofErr w:type="spellStart"/>
-      <w:r>
-        <w:t>hendrerit</w:t>
-      </w:r>
-      <w:proofErr w:type="spellEnd"/>
-      <w:r>
-        <w:t xml:space="preserve"> </w:t>
-      </w:r>
-      <w:proofErr w:type="spellStart"/>
-      <w:r>
-        <w:t>imperdiet</w:t>
-      </w:r>
-      <w:proofErr w:type="spellEnd"/>
-      <w:r>
-        <w:t xml:space="preserve"> </w:t>
-      </w:r>
-      <w:proofErr w:type="spellStart"/>
-      <w:r>
-        <w:t>himenaeos</w:t>
-      </w:r>
-      <w:proofErr w:type="spellEnd"/>
-      <w:r>
-        <w:t xml:space="preserve"> id </w:t>
-      </w:r>
-      <w:proofErr w:type="spellStart"/>
-      <w:r>
-        <w:t>quisque</w:t>
-      </w:r>
-      <w:proofErr w:type="spellEnd"/>
-      <w:r>
-        <w:t xml:space="preserve"> </w:t>
-      </w:r>
-      <w:proofErr w:type="spellStart"/>
-      <w:r>
-        <w:t>metus</w:t>
-      </w:r>
-      <w:proofErr w:type="spellEnd"/>
-      <w:r>
-        <w:t xml:space="preserve"> </w:t>
-      </w:r>
-      <w:proofErr w:type="spellStart"/>
-      <w:r>
-        <w:t>est</w:t>
-      </w:r>
-      <w:proofErr w:type="spellEnd"/>
-      <w:r>
-        <w:t xml:space="preserve"> </w:t>
-      </w:r>
-      <w:proofErr w:type="spellStart"/>
-      <w:r>
-        <w:t>suscipit</w:t>
-      </w:r>
-      <w:proofErr w:type="spellEnd"/>
-      <w:r>
-        <w:t xml:space="preserve"> </w:t>
-      </w:r>
-      <w:proofErr w:type="spellStart"/>
-      <w:r>
-        <w:t>eleifend</w:t>
-      </w:r>
-      <w:proofErr w:type="spellEnd"/>
-      <w:r>
-        <w:t xml:space="preserve">, ut </w:t>
-      </w:r>
-      <w:proofErr w:type="spellStart"/>
-      <w:r>
-        <w:t>duis</w:t>
-      </w:r>
-      <w:proofErr w:type="spellEnd"/>
-      <w:r>
-        <w:t xml:space="preserve"> </w:t>
-      </w:r>
-      <w:proofErr w:type="spellStart"/>
-      <w:r>
-        <w:t>iaculis</w:t>
-      </w:r>
-      <w:proofErr w:type="spellEnd"/>
-      <w:r>
-        <w:t xml:space="preserve"> </w:t>
-      </w:r>
-      <w:proofErr w:type="spellStart"/>
-      <w:r>
-        <w:t>curabitur</w:t>
-      </w:r>
-      <w:proofErr w:type="spellEnd"/>
-      <w:r>
-        <w:t xml:space="preserve"> </w:t>
-      </w:r>
-      <w:proofErr w:type="spellStart"/>
-      <w:r>
-        <w:t>natoque</w:t>
-      </w:r>
-      <w:proofErr w:type="spellEnd"/>
-      <w:r>
-        <w:t xml:space="preserve"> </w:t>
-      </w:r>
-      <w:proofErr w:type="spellStart"/>
-      <w:r>
-        <w:t>ac</w:t>
-      </w:r>
-      <w:proofErr w:type="spellEnd"/>
-      <w:r>
-        <w:t xml:space="preserve"> </w:t>
-      </w:r>
-      <w:proofErr w:type="spellStart"/>
-      <w:r>
-        <w:t>purus</w:t>
-      </w:r>
-      <w:proofErr w:type="spellEnd"/>
-      <w:r>
-        <w:t xml:space="preserve"> </w:t>
-      </w:r>
-      <w:proofErr w:type="spellStart"/>
-      <w:r>
-        <w:t>sociis</w:t>
-      </w:r>
-      <w:proofErr w:type="spellEnd"/>
+      <w:r>
+        <w:t xml:space="preserve">Este proyecto es un administrador de productos, el cual permite organizar los artículos o productos de forma que sea fácil para quien </w:t>
+      </w:r>
+      <w:proofErr w:type="gramStart"/>
+      <w:r>
+        <w:t xml:space="preserve">lo </w:t>
+      </w:r>
+      <w:bookmarkStart w:id="4" w:name="_GoBack"/>
+      <w:bookmarkEnd w:id="4"/>
+      <w:r>
+        <w:t xml:space="preserve"> </w:t>
+      </w:r>
       <w:r>
         <w:t>.</w:t>
       </w:r>
+      <w:proofErr w:type="gramEnd"/>
     </w:p>
     <w:p/>
     <w:p>
@@ -3052,10 +2461,7 @@
       </w:r>
       <w:proofErr w:type="spellEnd"/>
       <w:r>
-        <w:t xml:space="preserve">), el enfoque a cualquier público </w:t>
-      </w:r>
-      <w:r>
-        <w:t>(</w:t>
+        <w:t>), el enfoque a cualquier público (</w:t>
       </w:r>
       <w:proofErr w:type="spellStart"/>
       <w:r>
@@ -3063,10 +2469,7 @@
       </w:r>
       <w:proofErr w:type="spellEnd"/>
       <w:r>
-        <w:t xml:space="preserve">) </w:t>
-      </w:r>
-      <w:r>
-        <w:t xml:space="preserve">que la requiera por ser de libre uso y en  su esencia es una aplicación para organizar el negocio desde el emprendedor hasta la mediana empresa. </w:t>
+        <w:t xml:space="preserve">) que la requiera por ser de libre uso y en  su esencia es una aplicación para organizar el negocio desde el emprendedor hasta la mediana empresa. </w:t>
       </w:r>
     </w:p>
     <w:p/>
@@ -8569,7 +7972,7 @@
 </file>
 
 <file path=customXml/itemProps1.xml><?xml version="1.0" encoding="utf-8"?>
-<ds:datastoreItem xmlns:ds="http://schemas.openxmlformats.org/officeDocument/2006/customXml" ds:itemID="{4996E6E4-A0D1-41EF-883D-3FACA070C92D}">
+<ds:datastoreItem xmlns:ds="http://schemas.openxmlformats.org/officeDocument/2006/customXml" ds:itemID="{92730468-25DA-4AAA-9D3E-C9EA628963E4}">
   <ds:schemaRefs>
     <ds:schemaRef ds:uri="http://schemas.openxmlformats.org/officeDocument/2006/bibliography"/>
   </ds:schemaRefs>

--- a/resources/Inventario app- Hector Niñez Felipe Pinto Jaime Santi.docx
+++ b/resources/Inventario app- Hector Niñez Felipe Pinto Jaime Santi.docx
@@ -1721,43 +1721,88 @@
       <w:r>
         <w:t xml:space="preserve">podíamos llevarlos al ordenador. Sin embargo con la aparición de esta </w:t>
       </w:r>
-      <w:proofErr w:type="spellStart"/>
-      <w:r>
-        <w:t>arquitetura</w:t>
-      </w:r>
-      <w:proofErr w:type="spellEnd"/>
-      <w:r>
-        <w:t xml:space="preserve"> los procesos que anteriormente se llevan en planillas físicas dond</w:t>
-      </w:r>
-      <w:r>
-        <w:t>e era necesario llenar planilla en papel se puede evitar con esto. Cumpliendo con la idea de optimización de los tiempos.</w:t>
+      <w:r>
+        <w:t>arquitectura,</w:t>
+      </w:r>
+      <w:r>
+        <w:t xml:space="preserve"> los procesos que anteriormente se llevan en planillas </w:t>
+      </w:r>
+      <w:r>
+        <w:t xml:space="preserve">para luego hacer el volcado al computador se puede evitar adoptando esta arquitectura, además de utilizar una gran cantidad de recursos que en otros dispositivos se hace compleja o nula su </w:t>
+      </w:r>
+      <w:r>
+        <w:t>utilización</w:t>
+      </w:r>
+      <w:r>
+        <w:t>.</w:t>
+      </w:r>
+      <w:r>
+        <w:t xml:space="preserve"> Con esto se cumple con la idea </w:t>
+      </w:r>
+      <w:r>
+        <w:t>de acortar tiempos trabajo sob</w:t>
+      </w:r>
+      <w:r>
+        <w:t>re una actividad, se explotan los recursos del teléfono</w:t>
+      </w:r>
+      <w:r>
+        <w:t xml:space="preserve"> y mejora la calidad de ejecución del proceso.</w:t>
       </w:r>
     </w:p>
     <w:p/>
     <w:p>
       <w:r>
-        <w:t xml:space="preserve">El proyecto que presentamos viene a solucionar un problema que se presenta en </w:t>
+        <w:t>El proyecto qu</w:t>
+      </w:r>
+      <w:r>
+        <w:t>e presentamos es solución a</w:t>
+      </w:r>
+      <w:r>
+        <w:t xml:space="preserve"> </w:t>
+      </w:r>
+      <w:proofErr w:type="spellStart"/>
+      <w:r>
+        <w:t>un</w:t>
+      </w:r>
+      <w:proofErr w:type="spellEnd"/>
+      <w:r>
+        <w:t xml:space="preserve"> problema que se presenta en </w:t>
+      </w:r>
+      <w:r>
+        <w:t xml:space="preserve">al momento de llevar el control de los productos que entran y salen de en una bodega, almacén o  cualquier negocio que tenga flujos de productos o </w:t>
       </w:r>
       <w:r>
         <w:t>inventarios</w:t>
       </w:r>
       <w:r>
-        <w:t xml:space="preserve"> sobre todo en empresas pequeñas donde no se cuenta con </w:t>
+        <w:t xml:space="preserve"> que mantener principalmente</w:t>
+      </w:r>
+      <w:r>
+        <w:t xml:space="preserve"> en empresas pequeñas donde no se cuenta con </w:t>
       </w:r>
       <w:r>
         <w:t>los grandes volúmenes</w:t>
       </w:r>
       <w:r>
-        <w:t xml:space="preserve"> de productos donde se justifique inversiones sobre hardware enfocado en estos procesos.</w:t>
+        <w:t xml:space="preserve"> de productos para</w:t>
+      </w:r>
+      <w:r>
+        <w:t xml:space="preserve"> justifi</w:t>
+      </w:r>
+      <w:r>
+        <w:t>car</w:t>
+      </w:r>
+      <w:r>
+        <w:t xml:space="preserve"> inversiones sobre hardware enfocado en estos procesos.</w:t>
       </w:r>
     </w:p>
     <w:p/>
     <w:p>
       <w:r>
-        <w:t>Para esto se desarrollara una herramienta que a</w:t>
-      </w:r>
-      <w:r>
-        <w:t xml:space="preserve"> través</w:t>
+        <w:t xml:space="preserve">Para esto se desarrollara una herramienta que </w:t>
+      </w:r>
+      <w:r>
+        <w:t>utilizando el recurso</w:t>
       </w:r>
       <w:r>
         <w:t xml:space="preserve"> de la cámara de un dispositivo </w:t>
@@ -1766,10 +1811,25 @@
         <w:t>móvil</w:t>
       </w:r>
       <w:r>
-        <w:t xml:space="preserve">. Permita la lectura de códigos de barra y </w:t>
-      </w:r>
-      <w:r>
-        <w:t xml:space="preserve">registre los productos de acuerdo a su código. Además de usar este código para la identificación y asignación de stock. </w:t>
+        <w:t>,</w:t>
+      </w:r>
+      <w:r>
+        <w:t xml:space="preserve"> </w:t>
+      </w:r>
+      <w:r>
+        <w:t>p</w:t>
+      </w:r>
+      <w:r>
+        <w:t xml:space="preserve">ermita la lectura de códigos de barra y </w:t>
+      </w:r>
+      <w:r>
+        <w:t>registre los productos de acuerdo a su código. Además de usar este código para la identificación y asignación de stock</w:t>
+      </w:r>
+      <w:r>
+        <w:t xml:space="preserve"> sobre un producto</w:t>
+      </w:r>
+      <w:r>
+        <w:t xml:space="preserve">. </w:t>
       </w:r>
     </w:p>
     <w:p/>
@@ -1814,21 +1874,17 @@
     <w:p/>
     <w:p>
       <w:r>
-        <w:t xml:space="preserve">La aplicación será desarrollada en Android </w:t>
-      </w:r>
-      <w:proofErr w:type="spellStart"/>
-      <w:r>
-        <w:t>studio</w:t>
-      </w:r>
-      <w:proofErr w:type="spellEnd"/>
-      <w:r>
-        <w:t xml:space="preserve">, con java como lenguaje de base para la lógica de la aplicación y </w:t>
-      </w:r>
-      <w:proofErr w:type="spellStart"/>
-      <w:r>
-        <w:t>xml</w:t>
-      </w:r>
-      <w:proofErr w:type="spellEnd"/>
+        <w:t>La aplicació</w:t>
+      </w:r>
+      <w:r>
+        <w:t>n será desarrollada en Android S</w:t>
+      </w:r>
+      <w:r>
+        <w:t xml:space="preserve">tudio, con java como lenguaje de base para </w:t>
+      </w:r>
+      <w:r>
+        <w:t>la lógica de la aplicación y XML</w:t>
+      </w:r>
       <w:r>
         <w:t xml:space="preserve"> para el </w:t>
       </w:r>
@@ -1870,10 +1926,10 @@
         <w:t xml:space="preserve">de </w:t>
       </w:r>
       <w:r>
-        <w:t>4</w:t>
-      </w:r>
-      <w:r>
-        <w:t xml:space="preserve"> actividades principales:</w:t>
+        <w:t>las siguientes actividades</w:t>
+      </w:r>
+      <w:r>
+        <w:t>:</w:t>
       </w:r>
     </w:p>
     <w:p/>
@@ -1913,7 +1969,24 @@
       </w:r>
       <w:proofErr w:type="spellEnd"/>
       <w:r>
-        <w:t xml:space="preserve"> el cual…….. </w:t>
+        <w:t xml:space="preserve"> el cual consultara a una api </w:t>
+      </w:r>
+      <w:proofErr w:type="spellStart"/>
+      <w:r>
+        <w:t>Rest</w:t>
+      </w:r>
+      <w:proofErr w:type="spellEnd"/>
+      <w:r>
+        <w:t xml:space="preserve"> a </w:t>
+      </w:r>
+      <w:r>
+        <w:t>través</w:t>
+      </w:r>
+      <w:r>
+        <w:t xml:space="preserve"> de la librería vóley la veracidad de los datos.</w:t>
+      </w:r>
+      <w:r>
+        <w:t xml:space="preserve"> </w:t>
       </w:r>
       <w:r>
         <w:t>Una</w:t>
@@ -1922,13 +1995,21 @@
         <w:t xml:space="preserve"> </w:t>
       </w:r>
       <w:r>
-        <w:t xml:space="preserve">vez validado el acceso, podrá ver el </w:t>
-      </w:r>
-      <w:r>
-        <w:t>menú</w:t>
-      </w:r>
-      <w:r>
-        <w:t xml:space="preserve"> de opciones en el cual existen 2 actividades:</w:t>
+        <w:t>vez validado el acceso</w:t>
+      </w:r>
+      <w:r>
+        <w:t xml:space="preserve"> en el cual se podrán visualizar un máximo de 7 </w:t>
+      </w:r>
+      <w:proofErr w:type="spellStart"/>
+      <w:r>
+        <w:t>items</w:t>
+      </w:r>
+      <w:proofErr w:type="spellEnd"/>
+      <w:r>
+        <w:t xml:space="preserve"> de acuerdo al perfil</w:t>
+      </w:r>
+      <w:r>
+        <w:t>, la cuales se detallan a continuación.</w:t>
       </w:r>
     </w:p>
     <w:p/>
@@ -1937,10 +2018,43 @@
         <w:rPr>
           <w:b/>
         </w:rPr>
+        <w:t xml:space="preserve">Listado </w:t>
+      </w:r>
+      <w:r>
+        <w:rPr>
+          <w:b/>
+        </w:rPr>
+        <w:t>Productos</w:t>
+      </w:r>
+      <w:r>
+        <w:rPr>
+          <w:b/>
+        </w:rPr>
+        <w:t>:</w:t>
+      </w:r>
+      <w:r>
+        <w:rPr>
+          <w:b/>
+        </w:rPr>
+        <w:t xml:space="preserve"> </w:t>
+      </w:r>
+      <w:r>
+        <w:t>Esta actividad constara de un adaptador personalizado el cual contendrá una lista con datos relevantes del producto.</w:t>
+      </w:r>
+    </w:p>
+    <w:p/>
+    <w:p>
+      <w:r>
+        <w:rPr>
+          <w:b/>
+        </w:rPr>
         <w:t>Ingreso de productos:</w:t>
       </w:r>
       <w:r>
-        <w:t xml:space="preserve"> en esta actividad en usuario podrá ingresar un producto con todo el detalle asociado, además será capaz de guardar el código de barra asociado al producto para posteriormente generar búsquedas en base al código registrado.</w:t>
+        <w:t xml:space="preserve"> en esta actividad el</w:t>
+      </w:r>
+      <w:r>
+        <w:t xml:space="preserve"> usuario podrá ingresar un producto con todo el detalle asociado, además será capaz de guardar el código de barra asociado al producto para posteriormente generar búsquedas en base al código registrado.</w:t>
       </w:r>
     </w:p>
     <w:p/>
@@ -1994,28 +2108,86 @@
         <w:rPr>
           <w:b/>
         </w:rPr>
-        <w:t xml:space="preserve">Listado </w:t>
+        <w:t>Categorías</w:t>
       </w:r>
       <w:r>
         <w:rPr>
           <w:b/>
         </w:rPr>
-        <w:t>Productos</w:t>
-      </w:r>
+        <w:t>:</w:t>
+      </w:r>
+      <w:r>
+        <w:t xml:space="preserve"> En esta actividad en usuario podrá ingresar las categorías sobre los productos ingresados.</w:t>
+      </w:r>
+    </w:p>
+    <w:p/>
+    <w:p/>
+    <w:p>
       <w:r>
         <w:rPr>
           <w:b/>
         </w:rPr>
+        <w:lastRenderedPageBreak/>
+        <w:t xml:space="preserve">Listado de </w:t>
+      </w:r>
+      <w:r>
+        <w:rPr>
+          <w:b/>
+        </w:rPr>
+        <w:t>categorías</w:t>
+      </w:r>
+      <w:r>
+        <w:rPr>
+          <w:b/>
+        </w:rPr>
         <w:t>:</w:t>
       </w:r>
       <w:r>
+        <w:t xml:space="preserve"> </w:t>
+      </w:r>
+      <w:r>
+        <w:t>Lista que</w:t>
+      </w:r>
+      <w:r>
+        <w:t xml:space="preserve"> </w:t>
+      </w:r>
+      <w:r>
+        <w:t>contiene las categorías relacionadas a los distintos productos con una imagen, el nombre y una descripción.</w:t>
+      </w:r>
+    </w:p>
+    <w:p>
+      <w:r>
         <w:rPr>
           <w:b/>
         </w:rPr>
-        <w:t xml:space="preserve"> </w:t>
-      </w:r>
-      <w:r>
-        <w:t>Esta actividad constara de un adaptador personalizado el cual contendrá una lista con datos relevantes del producto.</w:t>
+        <w:t>Editar</w:t>
+      </w:r>
+      <w:r>
+        <w:rPr>
+          <w:b/>
+        </w:rPr>
+        <w:t xml:space="preserve"> </w:t>
+      </w:r>
+      <w:r>
+        <w:rPr>
+          <w:b/>
+        </w:rPr>
+        <w:t>categorías</w:t>
+      </w:r>
+      <w:r>
+        <w:rPr>
+          <w:b/>
+        </w:rPr>
+        <w:t>:</w:t>
+      </w:r>
+      <w:r>
+        <w:rPr>
+          <w:b/>
+        </w:rPr>
+        <w:t xml:space="preserve"> </w:t>
+      </w:r>
+      <w:r>
+        <w:t>En esta actividad se podrá visualizar el detalle de la categoría  seleccionado de la lista, editarlo o eliminarlo.</w:t>
       </w:r>
     </w:p>
     <w:p/>
@@ -2024,7 +2196,7 @@
         <w:rPr>
           <w:b/>
         </w:rPr>
-        <w:t>Categorías</w:t>
+        <w:t>Marcas</w:t>
       </w:r>
       <w:r>
         <w:rPr>
@@ -2033,7 +2205,7 @@
         <w:t>:</w:t>
       </w:r>
       <w:r>
-        <w:t xml:space="preserve"> En esta actividad en usuario podrá ingresar las categorías sobre los productos ingresados.</w:t>
+        <w:t xml:space="preserve"> Al igual que en las categorías, el usuario podrá ingresar las marcas asociadas a cada producto.</w:t>
       </w:r>
     </w:p>
     <w:p/>
@@ -2042,197 +2214,96 @@
         <w:rPr>
           <w:b/>
         </w:rPr>
-        <w:t xml:space="preserve">Listado de </w:t>
+        <w:t>Agregar</w:t>
       </w:r>
       <w:r>
         <w:rPr>
           <w:b/>
         </w:rPr>
-        <w:t>categorías</w:t>
-      </w:r>
+        <w:t xml:space="preserve"> stock:</w:t>
+      </w:r>
+      <w:r>
+        <w:t xml:space="preserve"> </w:t>
+      </w:r>
+      <w:r>
+        <w:t>U</w:t>
+      </w:r>
+      <w:r>
+        <w:t xml:space="preserve">na vez ingresado el detalle del producto podremos </w:t>
+      </w:r>
+      <w:r>
+        <w:t xml:space="preserve">usar la cámara del dispositivo para leer el código de barra e </w:t>
+      </w:r>
+      <w:r>
+        <w:t>ingresar el stock y la información relacionada</w:t>
+      </w:r>
+      <w:r>
+        <w:t xml:space="preserve"> a este</w:t>
+      </w:r>
+      <w:r>
+        <w:t>.</w:t>
+      </w:r>
+      <w:r>
+        <w:t xml:space="preserve"> En el caso que el código del producto sea nuevo, será </w:t>
+      </w:r>
+      <w:proofErr w:type="spellStart"/>
+      <w:r>
+        <w:t>redireccionado</w:t>
+      </w:r>
+      <w:proofErr w:type="spellEnd"/>
+      <w:r>
+        <w:t xml:space="preserve"> a la actividad de agregar producto, para luego retornar con los datos del producto ya creado y asignar stock</w:t>
+      </w:r>
+      <w:r>
+        <w:t xml:space="preserve"> en la actividad agregando producto</w:t>
+      </w:r>
+      <w:r>
+        <w:t>.</w:t>
+      </w:r>
+      <w:r>
+        <w:t xml:space="preserve"> </w:t>
+      </w:r>
+    </w:p>
+    <w:p/>
+    <w:p>
       <w:r>
         <w:rPr>
           <w:b/>
         </w:rPr>
+        <w:t>Listado de usuarios</w:t>
+      </w:r>
+      <w:r>
+        <w:rPr>
+          <w:b/>
+        </w:rPr>
         <w:t>:</w:t>
       </w:r>
       <w:r>
-        <w:t xml:space="preserve"> </w:t>
-      </w:r>
-      <w:r>
-        <w:t>Lista que</w:t>
-      </w:r>
-      <w:r>
-        <w:t xml:space="preserve"> </w:t>
-      </w:r>
-      <w:r>
-        <w:t>contiene las categorías relacionadas a los distintos productos con una imagen, el nombre y una descripción.</w:t>
-      </w:r>
-    </w:p>
+        <w:t xml:space="preserve"> Lista que contiene los usuarios registrados en el sistema, esta lista solo estará disponible para administradores de la aplicación.</w:t>
+      </w:r>
+    </w:p>
+    <w:p/>
     <w:p>
       <w:r>
         <w:rPr>
           <w:b/>
         </w:rPr>
-        <w:lastRenderedPageBreak/>
-        <w:t>Editar</w:t>
+        <w:t>Ingresar venta</w:t>
       </w:r>
       <w:r>
         <w:rPr>
           <w:b/>
         </w:rPr>
-        <w:t xml:space="preserve"> </w:t>
-      </w:r>
-      <w:r>
-        <w:rPr>
-          <w:b/>
-        </w:rPr>
-        <w:t>categorías</w:t>
-      </w:r>
-      <w:r>
-        <w:rPr>
-          <w:b/>
-        </w:rPr>
         <w:t>:</w:t>
       </w:r>
       <w:r>
-        <w:rPr>
-          <w:b/>
-        </w:rPr>
-        <w:t xml:space="preserve"> </w:t>
-      </w:r>
-      <w:r>
-        <w:t>En esta actividad se podrá visualizar el detalle de la categoría  seleccionado de la lista, editarlo o eliminarlo.</w:t>
+        <w:t xml:space="preserve"> Esta actividad permitirá ingresar una venta y rebajar el producto desde el stock. La versión actual de la aplicación no contempla la implementación de esta.</w:t>
       </w:r>
     </w:p>
     <w:p/>
     <w:p>
       <w:r>
-        <w:rPr>
-          <w:b/>
-        </w:rPr>
-        <w:t>Marcas</w:t>
-      </w:r>
-      <w:r>
-        <w:rPr>
-          <w:b/>
-        </w:rPr>
-        <w:t>:</w:t>
-      </w:r>
-      <w:r>
-        <w:t xml:space="preserve"> Al igual que en las categorías, el usuario podrá ingresar las marcas asociadas a cada producto.</w:t>
-      </w:r>
-    </w:p>
-    <w:p/>
-    <w:p>
-      <w:r>
-        <w:rPr>
-          <w:b/>
-        </w:rPr>
-        <w:t>Agregar</w:t>
-      </w:r>
-      <w:r>
-        <w:rPr>
-          <w:b/>
-        </w:rPr>
-        <w:t xml:space="preserve"> stock:</w:t>
-      </w:r>
-      <w:r>
-        <w:t xml:space="preserve"> </w:t>
-      </w:r>
-      <w:r>
-        <w:t>U</w:t>
-      </w:r>
-      <w:r>
-        <w:t xml:space="preserve">na vez ingresado el detalle del producto podremos </w:t>
-      </w:r>
-      <w:r>
-        <w:t xml:space="preserve">usar la cámara del dispositivo para leer el código de barra e </w:t>
-      </w:r>
-      <w:r>
-        <w:t>ingresar el stock y la información relacionada</w:t>
-      </w:r>
-      <w:r>
-        <w:t xml:space="preserve"> a este</w:t>
-      </w:r>
-      <w:r>
-        <w:t>.</w:t>
-      </w:r>
-      <w:r>
-        <w:t xml:space="preserve"> En el caso que el código del producto sea nuevo, será </w:t>
-      </w:r>
-      <w:proofErr w:type="spellStart"/>
-      <w:r>
-        <w:t>redireccionado</w:t>
-      </w:r>
-      <w:proofErr w:type="spellEnd"/>
-      <w:r>
-        <w:t xml:space="preserve"> a la actividad de agregar producto, para luego retornar con los datos del producto ya creado y asignar stock.</w:t>
-      </w:r>
-      <w:r>
-        <w:t xml:space="preserve"> </w:t>
-      </w:r>
-    </w:p>
-    <w:p/>
-    <w:p>
-      <w:r>
-        <w:rPr>
-          <w:b/>
-        </w:rPr>
-        <w:t>Listado de usuarios</w:t>
-      </w:r>
-      <w:r>
-        <w:rPr>
-          <w:b/>
-        </w:rPr>
-        <w:t>:</w:t>
-      </w:r>
-      <w:r>
-        <w:t xml:space="preserve"> Lista que contiene los usuarios registrados en el sistema, esta lista solo estará disponible para administradores de la aplicación.</w:t>
-      </w:r>
-    </w:p>
-    <w:p/>
-    <w:p>
-      <w:r>
-        <w:rPr>
-          <w:b/>
-        </w:rPr>
-        <w:t>Ingresar venta</w:t>
-      </w:r>
-      <w:r>
-        <w:rPr>
-          <w:b/>
-        </w:rPr>
-        <w:t>:</w:t>
-      </w:r>
-      <w:r>
-        <w:t xml:space="preserve"> Esta actividad permitirá ingresar una venta y rebajar el producto desde el stock. La versión actual de la aplicación no contempla la implementación de esta.</w:t>
-      </w:r>
-    </w:p>
-    <w:p/>
-    <w:p>
-      <w:r>
-        <w:t xml:space="preserve">Esta versión de la aplicación comprende el </w:t>
-      </w:r>
-      <w:proofErr w:type="spellStart"/>
-      <w:r>
-        <w:t>login</w:t>
-      </w:r>
-      <w:proofErr w:type="spellEnd"/>
-      <w:r>
-        <w:t xml:space="preserve"> de acceso, </w:t>
-      </w:r>
-      <w:r>
-        <w:t xml:space="preserve">listado de stock, </w:t>
-      </w:r>
-      <w:r>
-        <w:t>ingreso de productos e ingreso de stock</w:t>
-      </w:r>
-      <w:r>
-        <w:t>.</w:t>
-      </w:r>
-      <w:r>
-        <w:t xml:space="preserve">  </w:t>
+        <w:t>Esta versión de la aplicación no comprende la actividad para ingreso de ventas.</w:t>
       </w:r>
     </w:p>
     <w:p/>
@@ -2267,33 +2338,106 @@
     <w:p/>
     <w:p>
       <w:r>
+        <w:rPr>
+          <w:b/>
+        </w:rPr>
         <w:t>Interacción con el usuario:</w:t>
       </w:r>
       <w:r>
         <w:t xml:space="preserve"> en esta etapa se crearon las actividades con las que interactuara el usuario final las pantallas siguiendo el </w:t>
       </w:r>
     </w:p>
+    <w:p>
+      <w:pPr>
+        <w:rPr>
+          <w:b/>
+        </w:rPr>
+      </w:pPr>
+    </w:p>
+    <w:p>
+      <w:pPr>
+        <w:rPr>
+          <w:b/>
+        </w:rPr>
+      </w:pPr>
+      <w:r>
+        <w:rPr>
+          <w:b/>
+        </w:rPr>
+        <w:t>Lógica de la aplicación:</w:t>
+      </w:r>
+    </w:p>
     <w:p/>
     <w:p>
       <w:r>
-        <w:t>Lógica de la aplicación:</w:t>
+        <w:rPr>
+          <w:b/>
+        </w:rPr>
+        <w:t>Base de datos:</w:t>
+      </w:r>
+      <w:r>
+        <w:t xml:space="preserve"> S</w:t>
+      </w:r>
+      <w:r>
+        <w:t>e utilizó u</w:t>
+      </w:r>
+      <w:r>
+        <w:t xml:space="preserve">na base de datos </w:t>
+      </w:r>
+      <w:proofErr w:type="spellStart"/>
+      <w:r>
+        <w:t>SQLite</w:t>
+      </w:r>
+      <w:proofErr w:type="spellEnd"/>
+      <w:r>
+        <w:t xml:space="preserve"> para creación</w:t>
+      </w:r>
+      <w:r>
+        <w:t xml:space="preserve"> del modelo de base de datos local </w:t>
       </w:r>
     </w:p>
     <w:p/>
-    <w:p>
-      <w:r>
-        <w:lastRenderedPageBreak/>
-        <w:t>Base de datos:</w:t>
-      </w:r>
-    </w:p>
-    <w:p>
-      <w:proofErr w:type="spellStart"/>
-      <w:r>
+    <w:p/>
+    <w:p>
+      <w:proofErr w:type="spellStart"/>
+      <w:r>
+        <w:rPr>
+          <w:b/>
+        </w:rPr>
         <w:t>Rest</w:t>
       </w:r>
       <w:proofErr w:type="spellEnd"/>
       <w:r>
-        <w:t xml:space="preserve">: </w:t>
+        <w:rPr>
+          <w:b/>
+        </w:rPr>
+        <w:t>:</w:t>
+      </w:r>
+      <w:r>
+        <w:t xml:space="preserve"> </w:t>
+      </w:r>
+      <w:r>
+        <w:t xml:space="preserve">en el acceso de usuarios se utiliza la </w:t>
+      </w:r>
+      <w:r>
+        <w:t>validación</w:t>
+      </w:r>
+      <w:r>
+        <w:t xml:space="preserve"> de los datos contra un </w:t>
+      </w:r>
+      <w:proofErr w:type="spellStart"/>
+      <w:r>
+        <w:t>Rest</w:t>
+      </w:r>
+      <w:proofErr w:type="spellEnd"/>
+      <w:r>
+        <w:t xml:space="preserve"> el cual devuelve un 200 en caso la validación de </w:t>
+      </w:r>
+      <w:r>
+        <w:t>correcta</w:t>
+      </w:r>
+      <w:r>
+        <w:t xml:space="preserve">   </w:t>
       </w:r>
     </w:p>
     <w:p/>
@@ -2318,21 +2462,152 @@
     </w:p>
     <w:p>
       <w:r>
-        <w:t xml:space="preserve">Este proyecto es un administrador de productos, el cual permite organizar los artículos o productos de forma que sea fácil para quien </w:t>
-      </w:r>
-      <w:proofErr w:type="gramStart"/>
-      <w:r>
-        <w:t xml:space="preserve">lo </w:t>
-      </w:r>
-      <w:bookmarkStart w:id="4" w:name="_GoBack"/>
-      <w:bookmarkEnd w:id="4"/>
-      <w:r>
-        <w:t xml:space="preserve"> </w:t>
+        <w:t xml:space="preserve">Este proyecto </w:t>
+      </w:r>
+      <w:r>
+        <w:t>es un administrador</w:t>
+      </w:r>
+      <w:r>
+        <w:t>, el cual permite organizar los artículos o productos de fo</w:t>
+      </w:r>
+      <w:r>
+        <w:t>rma que sea fácil para quien lo utilice en cuanto a su movilidad</w:t>
+      </w:r>
+      <w:r>
+        <w:t>. Por</w:t>
+      </w:r>
+      <w:r>
+        <w:t xml:space="preserve"> ser una aplicación móvil no será necesario llevar un control manual para ingresar el stock ya que los datos se pueden ir obteniendo </w:t>
+      </w:r>
+      <w:proofErr w:type="spellStart"/>
+      <w:r>
+        <w:t>insitu</w:t>
+      </w:r>
+      <w:proofErr w:type="spellEnd"/>
+      <w:r>
+        <w:t>, sin necesidad de llenar planillas y ni generar volcados de información. La aplicación cuenta con un lector de códigos de barra que permite registrar el producto en base a su código y  hace más fácil la búsqueda de productos a la hora de ingresar el stock</w:t>
       </w:r>
       <w:r>
         <w:t>.</w:t>
       </w:r>
-      <w:proofErr w:type="gramEnd"/>
+    </w:p>
+    <w:p/>
+    <w:p>
+      <w:r>
+        <w:t>El sistema maneja 3 tareas distintas:</w:t>
+      </w:r>
+    </w:p>
+    <w:p>
+      <w:r>
+        <w:t xml:space="preserve"> </w:t>
+      </w:r>
+    </w:p>
+    <w:p>
+      <w:r>
+        <w:rPr>
+          <w:b/>
+        </w:rPr>
+        <w:t>Administració</w:t>
+      </w:r>
+      <w:r>
+        <w:rPr>
+          <w:b/>
+        </w:rPr>
+        <w:t>n de usuarios:</w:t>
+      </w:r>
+      <w:r>
+        <w:t xml:space="preserve"> El sistema permite a través de un </w:t>
+      </w:r>
+      <w:proofErr w:type="spellStart"/>
+      <w:r>
+        <w:t>login</w:t>
+      </w:r>
+      <w:proofErr w:type="spellEnd"/>
+      <w:r>
+        <w:t xml:space="preserve"> de ingreso controlar el acceso según el perfil del usuario que esta ingresando. </w:t>
+      </w:r>
+    </w:p>
+    <w:p/>
+    <w:p>
+      <w:r>
+        <w:rPr>
+          <w:b/>
+        </w:rPr>
+        <w:t>Ingreso de productos:</w:t>
+      </w:r>
+      <w:r>
+        <w:t xml:space="preserve"> el usuario podrá ingresar un producto y su detalle para luego utilizarlo para crear su stock, a su vez este producto dispondrá de una categoría y marca que le permitirá agrupar los productos de acuerdo a estos criterios.</w:t>
+      </w:r>
+    </w:p>
+    <w:p/>
+    <w:p>
+      <w:r>
+        <w:rPr>
+          <w:b/>
+        </w:rPr>
+        <w:lastRenderedPageBreak/>
+        <w:t>Agregar Stock:</w:t>
+      </w:r>
+      <w:r>
+        <w:t xml:space="preserve"> Una vez el producto exista en la base de datos, e</w:t>
+      </w:r>
+      <w:r>
+        <w:t>l usuario</w:t>
+      </w:r>
+      <w:r>
+        <w:t xml:space="preserve"> podrá utilizarlo para a</w:t>
+      </w:r>
+      <w:r>
+        <w:t xml:space="preserve">signar su stock de acuerdo a la cantidad adquirida de productos. </w:t>
+      </w:r>
+      <w:r>
+        <w:t xml:space="preserve"> </w:t>
+      </w:r>
+    </w:p>
+    <w:p/>
+    <w:p>
+      <w:r>
+        <w:t>El sistema maneja 3 roles los cuales se detallan a continuación:</w:t>
+      </w:r>
+    </w:p>
+    <w:p/>
+    <w:p>
+      <w:r>
+        <w:rPr>
+          <w:b/>
+        </w:rPr>
+        <w:t>Bodega:</w:t>
+      </w:r>
+      <w:r>
+        <w:t xml:space="preserve"> Este rol solo podrá ver listado de productos en stock, ingresar productos, agregar stock, crear categorías y marcas.</w:t>
+      </w:r>
+    </w:p>
+    <w:p/>
+    <w:p>
+      <w:r>
+        <w:rPr>
+          <w:b/>
+        </w:rPr>
+        <w:t>Vendedor:</w:t>
+      </w:r>
+      <w:r>
+        <w:t xml:space="preserve"> El vendedor solamente podrá ingresar venta, lo cual rebajara el stock automáticamente. </w:t>
+      </w:r>
+    </w:p>
+    <w:p/>
+    <w:p>
+      <w:r>
+        <w:rPr>
+          <w:b/>
+        </w:rPr>
+        <w:t>Administrador:</w:t>
+      </w:r>
+      <w:r>
+        <w:t xml:space="preserve"> E</w:t>
+      </w:r>
+      <w:r>
+        <w:t xml:space="preserve">ste rol tiene todos los privilegios, tanto de visualizar los usuarios del sistema, ingresar producto, agregar stock, etc. </w:t>
+      </w:r>
     </w:p>
     <w:p/>
     <w:p>
@@ -2343,11 +2618,11 @@
         </w:tabs>
         <w:ind w:left="360"/>
       </w:pPr>
-      <w:bookmarkStart w:id="5" w:name="_Toc56695462"/>
+      <w:bookmarkStart w:id="4" w:name="_Toc56695462"/>
       <w:r>
         <w:t>UI/UX</w:t>
       </w:r>
-      <w:bookmarkEnd w:id="5"/>
+      <w:bookmarkEnd w:id="4"/>
     </w:p>
     <w:p>
       <w:pPr>
@@ -2361,11 +2636,11 @@
         </w:tabs>
         <w:ind w:left="720" w:hanging="360"/>
       </w:pPr>
-      <w:bookmarkStart w:id="6" w:name="_Toc56695463"/>
+      <w:bookmarkStart w:id="5" w:name="_Toc56695463"/>
       <w:r>
         <w:t>Logo</w:t>
       </w:r>
-      <w:bookmarkEnd w:id="6"/>
+      <w:bookmarkEnd w:id="5"/>
     </w:p>
     <w:p>
       <w:r>
@@ -2469,7 +2744,31 @@
       </w:r>
       <w:proofErr w:type="spellEnd"/>
       <w:r>
-        <w:t xml:space="preserve">) que la requiera por ser de libre uso y en  su esencia es una aplicación para organizar el negocio desde el emprendedor hasta la mediana empresa. </w:t>
+        <w:t>) que la req</w:t>
+      </w:r>
+      <w:r>
+        <w:t>uiera por ser de libre uso y en</w:t>
+      </w:r>
+      <w:r>
+        <w:t xml:space="preserve"> su esencia </w:t>
+      </w:r>
+      <w:r>
+        <w:t>por ser una</w:t>
+      </w:r>
+      <w:r>
+        <w:t xml:space="preserve"> aplicación para organizar el negocio desde el </w:t>
+      </w:r>
+      <w:r>
+        <w:t xml:space="preserve">pequeño </w:t>
+      </w:r>
+      <w:r>
+        <w:t>emprendedor</w:t>
+      </w:r>
+      <w:r>
+        <w:t>,</w:t>
+      </w:r>
+      <w:r>
+        <w:t xml:space="preserve"> hasta la mediana empresa. </w:t>
       </w:r>
     </w:p>
     <w:p/>
@@ -2483,12 +2782,11 @@
         </w:numPr>
         <w:ind w:left="720" w:hanging="360"/>
       </w:pPr>
-      <w:bookmarkStart w:id="7" w:name="_Toc56695464"/>
-      <w:r>
-        <w:lastRenderedPageBreak/>
+      <w:bookmarkStart w:id="6" w:name="_Toc56695464"/>
+      <w:r>
         <w:t>Color</w:t>
       </w:r>
-      <w:bookmarkEnd w:id="7"/>
+      <w:bookmarkEnd w:id="6"/>
     </w:p>
     <w:p>
       <w:r>
@@ -2589,6 +2887,18 @@
     <w:p/>
     <w:p/>
     <w:p/>
+    <w:p/>
+    <w:p/>
+    <w:p/>
+    <w:p/>
+    <w:p/>
+    <w:p/>
+    <w:p/>
+    <w:p/>
+    <w:p/>
+    <w:p/>
+    <w:p/>
+    <w:p/>
     <w:p>
       <w:pPr>
         <w:pStyle w:val="Ttulo2"/>
@@ -2598,11 +2908,19 @@
         </w:numPr>
         <w:ind w:left="720" w:hanging="360"/>
       </w:pPr>
-      <w:bookmarkStart w:id="8" w:name="_Toc56695465"/>
+      <w:bookmarkStart w:id="7" w:name="_Toc56695465"/>
       <w:r>
         <w:t>Mapa de Navegación</w:t>
       </w:r>
-      <w:bookmarkEnd w:id="8"/>
+      <w:bookmarkEnd w:id="7"/>
+    </w:p>
+    <w:p>
+      <w:r>
+        <w:t>Administrador</w:t>
+      </w:r>
+      <w:r>
+        <w:t>: Cuenta con todos las opciones del sistema</w:t>
+      </w:r>
     </w:p>
     <w:p>
       <w:r>
@@ -2612,9 +2930,9 @@
         </w:rPr>
         <w:drawing>
           <wp:inline distT="0" distB="0" distL="0" distR="0">
-            <wp:extent cx="5612130" cy="2021205"/>
-            <wp:effectExtent l="0" t="0" r="7620" b="0"/>
-            <wp:docPr id="3" name="Imagen 3"/>
+            <wp:extent cx="5612130" cy="2795270"/>
+            <wp:effectExtent l="0" t="0" r="7620" b="5080"/>
+            <wp:docPr id="1" name="Imagen 1"/>
             <wp:cNvGraphicFramePr>
               <a:graphicFrameLocks xmlns:a="http://schemas.openxmlformats.org/drawingml/2006/main" noChangeAspect="1"/>
             </wp:cNvGraphicFramePr>
@@ -2622,7 +2940,7 @@
               <a:graphicData uri="http://schemas.openxmlformats.org/drawingml/2006/picture">
                 <pic:pic xmlns:pic="http://schemas.openxmlformats.org/drawingml/2006/picture">
                   <pic:nvPicPr>
-                    <pic:cNvPr id="3" name="flujo.JPG"/>
+                    <pic:cNvPr id="1" name="Mapa admin.JPG"/>
                     <pic:cNvPicPr/>
                   </pic:nvPicPr>
                   <pic:blipFill>
@@ -2640,7 +2958,7 @@
                   <pic:spPr>
                     <a:xfrm>
                       <a:off x="0" y="0"/>
-                      <a:ext cx="5612130" cy="2021205"/>
+                      <a:ext cx="5612130" cy="2795270"/>
                     </a:xfrm>
                     <a:prstGeom prst="rect">
                       <a:avLst/>
@@ -2654,6 +2972,127 @@
       </w:r>
     </w:p>
     <w:p>
+      <w:r>
+        <w:rPr>
+          <w:b/>
+        </w:rPr>
+        <w:t>Bodega:</w:t>
+      </w:r>
+      <w:r>
+        <w:t xml:space="preserve"> cuenta con las actividades de ingresos de producto, stock, categorías y marcas.</w:t>
+      </w:r>
+    </w:p>
+    <w:p>
+      <w:r>
+        <w:rPr>
+          <w:noProof/>
+          <w:lang w:eastAsia="es-CL"/>
+        </w:rPr>
+        <w:drawing>
+          <wp:inline distT="0" distB="0" distL="0" distR="0">
+            <wp:extent cx="5612130" cy="2264410"/>
+            <wp:effectExtent l="0" t="0" r="7620" b="2540"/>
+            <wp:docPr id="2" name="Imagen 2"/>
+            <wp:cNvGraphicFramePr>
+              <a:graphicFrameLocks xmlns:a="http://schemas.openxmlformats.org/drawingml/2006/main" noChangeAspect="1"/>
+            </wp:cNvGraphicFramePr>
+            <a:graphic xmlns:a="http://schemas.openxmlformats.org/drawingml/2006/main">
+              <a:graphicData uri="http://schemas.openxmlformats.org/drawingml/2006/picture">
+                <pic:pic xmlns:pic="http://schemas.openxmlformats.org/drawingml/2006/picture">
+                  <pic:nvPicPr>
+                    <pic:cNvPr id="2" name="Mapa bodega.JPG"/>
+                    <pic:cNvPicPr/>
+                  </pic:nvPicPr>
+                  <pic:blipFill>
+                    <a:blip r:embed="rId11">
+                      <a:extLst>
+                        <a:ext uri="{28A0092B-C50C-407E-A947-70E740481C1C}">
+                          <a14:useLocalDpi xmlns:a14="http://schemas.microsoft.com/office/drawing/2010/main" val="0"/>
+                        </a:ext>
+                      </a:extLst>
+                    </a:blip>
+                    <a:stretch>
+                      <a:fillRect/>
+                    </a:stretch>
+                  </pic:blipFill>
+                  <pic:spPr>
+                    <a:xfrm>
+                      <a:off x="0" y="0"/>
+                      <a:ext cx="5612130" cy="2264410"/>
+                    </a:xfrm>
+                    <a:prstGeom prst="rect">
+                      <a:avLst/>
+                    </a:prstGeom>
+                  </pic:spPr>
+                </pic:pic>
+              </a:graphicData>
+            </a:graphic>
+          </wp:inline>
+        </w:drawing>
+      </w:r>
+    </w:p>
+    <w:p>
+      <w:r>
+        <w:rPr>
+          <w:b/>
+        </w:rPr>
+        <w:t>Vendedor:</w:t>
+      </w:r>
+      <w:r>
+        <w:t xml:space="preserve"> solo puede ver el listado de productos e ingresar ventas.</w:t>
+      </w:r>
+    </w:p>
+    <w:p>
+      <w:r>
+        <w:rPr>
+          <w:noProof/>
+          <w:lang w:eastAsia="es-CL"/>
+        </w:rPr>
+        <w:lastRenderedPageBreak/>
+        <w:drawing>
+          <wp:inline distT="0" distB="0" distL="0" distR="0">
+            <wp:extent cx="5612130" cy="1900555"/>
+            <wp:effectExtent l="0" t="0" r="7620" b="4445"/>
+            <wp:docPr id="7" name="Imagen 7"/>
+            <wp:cNvGraphicFramePr>
+              <a:graphicFrameLocks xmlns:a="http://schemas.openxmlformats.org/drawingml/2006/main" noChangeAspect="1"/>
+            </wp:cNvGraphicFramePr>
+            <a:graphic xmlns:a="http://schemas.openxmlformats.org/drawingml/2006/main">
+              <a:graphicData uri="http://schemas.openxmlformats.org/drawingml/2006/picture">
+                <pic:pic xmlns:pic="http://schemas.openxmlformats.org/drawingml/2006/picture">
+                  <pic:nvPicPr>
+                    <pic:cNvPr id="7" name="Mapa vendedor.JPG"/>
+                    <pic:cNvPicPr/>
+                  </pic:nvPicPr>
+                  <pic:blipFill>
+                    <a:blip r:embed="rId12">
+                      <a:extLst>
+                        <a:ext uri="{28A0092B-C50C-407E-A947-70E740481C1C}">
+                          <a14:useLocalDpi xmlns:a14="http://schemas.microsoft.com/office/drawing/2010/main" val="0"/>
+                        </a:ext>
+                      </a:extLst>
+                    </a:blip>
+                    <a:stretch>
+                      <a:fillRect/>
+                    </a:stretch>
+                  </pic:blipFill>
+                  <pic:spPr>
+                    <a:xfrm>
+                      <a:off x="0" y="0"/>
+                      <a:ext cx="5612130" cy="1900555"/>
+                    </a:xfrm>
+                    <a:prstGeom prst="rect">
+                      <a:avLst/>
+                    </a:prstGeom>
+                  </pic:spPr>
+                </pic:pic>
+              </a:graphicData>
+            </a:graphic>
+          </wp:inline>
+        </w:drawing>
+      </w:r>
+    </w:p>
+    <w:p>
       <w:pPr>
         <w:pStyle w:val="Ttulo2"/>
         <w:numPr>
@@ -2665,7 +3104,7 @@
           <w:lang w:val="en-US"/>
         </w:rPr>
       </w:pPr>
-      <w:bookmarkStart w:id="9" w:name="_Toc56695466"/>
+      <w:bookmarkStart w:id="8" w:name="_Toc56695466"/>
       <w:proofErr w:type="spellStart"/>
       <w:r>
         <w:rPr>
@@ -2673,7 +3112,7 @@
         </w:rPr>
         <w:t>WireFrame</w:t>
       </w:r>
-      <w:bookmarkEnd w:id="9"/>
+      <w:bookmarkEnd w:id="8"/>
       <w:proofErr w:type="spellEnd"/>
     </w:p>
     <w:p>
@@ -2695,30 +3134,492 @@
           <w:lang w:val="en-US"/>
         </w:rPr>
       </w:pPr>
-      <w:bookmarkStart w:id="10" w:name="_Toc56695467"/>
-      <w:r>
-        <w:rPr>
-          <w:lang w:val="en-US"/>
+      <w:bookmarkStart w:id="9" w:name="_Toc56695467"/>
+      <w:r>
+        <w:rPr>
+          <w:lang w:val="en-US"/>
+        </w:rPr>
+        <w:t>Mockup</w:t>
+      </w:r>
+      <w:bookmarkEnd w:id="9"/>
+    </w:p>
+    <w:p>
+      <w:r>
+        <w:t xml:space="preserve">Para el desarrollo del </w:t>
+      </w:r>
+      <w:proofErr w:type="spellStart"/>
+      <w:r>
+        <w:t>M</w:t>
+      </w:r>
+      <w:r>
+        <w:t>ockup</w:t>
+      </w:r>
+      <w:proofErr w:type="spellEnd"/>
+      <w:r>
+        <w:t xml:space="preserve"> se utiliz</w:t>
+      </w:r>
+      <w:r>
+        <w:t xml:space="preserve">ó la herramienta </w:t>
+      </w:r>
+      <w:proofErr w:type="spellStart"/>
+      <w:r>
+        <w:t>F</w:t>
+      </w:r>
+      <w:r>
+        <w:t>igma</w:t>
+      </w:r>
+      <w:proofErr w:type="spellEnd"/>
+      <w:r>
+        <w:t>, con las pantallas más relevantes.</w:t>
+      </w:r>
+    </w:p>
+    <w:p/>
+    <w:p>
+      <w:r>
+        <w:t xml:space="preserve">1.- </w:t>
+      </w:r>
+      <w:proofErr w:type="spellStart"/>
+      <w:r>
+        <w:t>Login</w:t>
+      </w:r>
+      <w:proofErr w:type="spellEnd"/>
+    </w:p>
+    <w:p>
+      <w:r>
+        <w:rPr>
+          <w:noProof/>
+          <w:lang w:eastAsia="es-CL"/>
+        </w:rPr>
+        <w:drawing>
+          <wp:inline distT="0" distB="0" distL="0" distR="0" wp14:anchorId="060BA20C" wp14:editId="07546B26">
+            <wp:extent cx="2171700" cy="3838575"/>
+            <wp:effectExtent l="0" t="0" r="0" b="9525"/>
+            <wp:docPr id="17" name="Imagen 17"/>
+            <wp:cNvGraphicFramePr>
+              <a:graphicFrameLocks xmlns:a="http://schemas.openxmlformats.org/drawingml/2006/main" noChangeAspect="1"/>
+            </wp:cNvGraphicFramePr>
+            <a:graphic xmlns:a="http://schemas.openxmlformats.org/drawingml/2006/main">
+              <a:graphicData uri="http://schemas.openxmlformats.org/drawingml/2006/picture">
+                <pic:pic xmlns:pic="http://schemas.openxmlformats.org/drawingml/2006/picture">
+                  <pic:nvPicPr>
+                    <pic:cNvPr id="17" name="login.JPG"/>
+                    <pic:cNvPicPr/>
+                  </pic:nvPicPr>
+                  <pic:blipFill>
+                    <a:blip r:embed="rId13">
+                      <a:extLst>
+                        <a:ext uri="{28A0092B-C50C-407E-A947-70E740481C1C}">
+                          <a14:useLocalDpi xmlns:a14="http://schemas.microsoft.com/office/drawing/2010/main" val="0"/>
+                        </a:ext>
+                      </a:extLst>
+                    </a:blip>
+                    <a:stretch>
+                      <a:fillRect/>
+                    </a:stretch>
+                  </pic:blipFill>
+                  <pic:spPr>
+                    <a:xfrm>
+                      <a:off x="0" y="0"/>
+                      <a:ext cx="2171700" cy="3838575"/>
+                    </a:xfrm>
+                    <a:prstGeom prst="rect">
+                      <a:avLst/>
+                    </a:prstGeom>
+                  </pic:spPr>
+                </pic:pic>
+              </a:graphicData>
+            </a:graphic>
+          </wp:inline>
+        </w:drawing>
+      </w:r>
+    </w:p>
+    <w:p>
+      <w:r>
+        <w:t>2.-Menu</w:t>
+      </w:r>
+    </w:p>
+    <w:p>
+      <w:r>
+        <w:rPr>
+          <w:noProof/>
+          <w:lang w:eastAsia="es-CL"/>
         </w:rPr>
         <w:lastRenderedPageBreak/>
-        <w:t>Mockup</w:t>
-      </w:r>
+        <w:drawing>
+          <wp:inline distT="0" distB="0" distL="0" distR="0" wp14:anchorId="53CB502C" wp14:editId="39CF7E27">
+            <wp:extent cx="2124695" cy="3790950"/>
+            <wp:effectExtent l="0" t="0" r="9525" b="0"/>
+            <wp:docPr id="18" name="Imagen 18"/>
+            <wp:cNvGraphicFramePr>
+              <a:graphicFrameLocks xmlns:a="http://schemas.openxmlformats.org/drawingml/2006/main" noChangeAspect="1"/>
+            </wp:cNvGraphicFramePr>
+            <a:graphic xmlns:a="http://schemas.openxmlformats.org/drawingml/2006/main">
+              <a:graphicData uri="http://schemas.openxmlformats.org/drawingml/2006/picture">
+                <pic:pic xmlns:pic="http://schemas.openxmlformats.org/drawingml/2006/picture">
+                  <pic:nvPicPr>
+                    <pic:cNvPr id="18" name="menu.JPG"/>
+                    <pic:cNvPicPr/>
+                  </pic:nvPicPr>
+                  <pic:blipFill>
+                    <a:blip r:embed="rId14">
+                      <a:extLst>
+                        <a:ext uri="{28A0092B-C50C-407E-A947-70E740481C1C}">
+                          <a14:useLocalDpi xmlns:a14="http://schemas.microsoft.com/office/drawing/2010/main" val="0"/>
+                        </a:ext>
+                      </a:extLst>
+                    </a:blip>
+                    <a:stretch>
+                      <a:fillRect/>
+                    </a:stretch>
+                  </pic:blipFill>
+                  <pic:spPr>
+                    <a:xfrm>
+                      <a:off x="0" y="0"/>
+                      <a:ext cx="2140454" cy="3819067"/>
+                    </a:xfrm>
+                    <a:prstGeom prst="rect">
+                      <a:avLst/>
+                    </a:prstGeom>
+                  </pic:spPr>
+                </pic:pic>
+              </a:graphicData>
+            </a:graphic>
+          </wp:inline>
+        </w:drawing>
+      </w:r>
+    </w:p>
+    <w:p>
+      <w:r>
+        <w:t>3.-Listado de Productos</w:t>
+      </w:r>
+    </w:p>
+    <w:p>
+      <w:r>
+        <w:rPr>
+          <w:noProof/>
+          <w:lang w:eastAsia="es-CL"/>
+        </w:rPr>
+        <w:drawing>
+          <wp:inline distT="0" distB="0" distL="0" distR="0" wp14:anchorId="41086592" wp14:editId="7A2D5ED6">
+            <wp:extent cx="2292350" cy="3747810"/>
+            <wp:effectExtent l="0" t="0" r="0" b="5080"/>
+            <wp:docPr id="16" name="Imagen 16"/>
+            <wp:cNvGraphicFramePr>
+              <a:graphicFrameLocks xmlns:a="http://schemas.openxmlformats.org/drawingml/2006/main" noChangeAspect="1"/>
+            </wp:cNvGraphicFramePr>
+            <a:graphic xmlns:a="http://schemas.openxmlformats.org/drawingml/2006/main">
+              <a:graphicData uri="http://schemas.openxmlformats.org/drawingml/2006/picture">
+                <pic:pic xmlns:pic="http://schemas.openxmlformats.org/drawingml/2006/picture">
+                  <pic:nvPicPr>
+                    <pic:cNvPr id="16" name="lista productos.JPG"/>
+                    <pic:cNvPicPr/>
+                  </pic:nvPicPr>
+                  <pic:blipFill>
+                    <a:blip r:embed="rId15">
+                      <a:extLst>
+                        <a:ext uri="{28A0092B-C50C-407E-A947-70E740481C1C}">
+                          <a14:useLocalDpi xmlns:a14="http://schemas.microsoft.com/office/drawing/2010/main" val="0"/>
+                        </a:ext>
+                      </a:extLst>
+                    </a:blip>
+                    <a:stretch>
+                      <a:fillRect/>
+                    </a:stretch>
+                  </pic:blipFill>
+                  <pic:spPr>
+                    <a:xfrm>
+                      <a:off x="0" y="0"/>
+                      <a:ext cx="2297025" cy="3755453"/>
+                    </a:xfrm>
+                    <a:prstGeom prst="rect">
+                      <a:avLst/>
+                    </a:prstGeom>
+                  </pic:spPr>
+                </pic:pic>
+              </a:graphicData>
+            </a:graphic>
+          </wp:inline>
+        </w:drawing>
+      </w:r>
+    </w:p>
+    <w:p>
+      <w:r>
+        <w:t>4.- Ingresar productos</w:t>
+      </w:r>
+    </w:p>
+    <w:p>
+      <w:r>
+        <w:rPr>
+          <w:noProof/>
+          <w:lang w:eastAsia="es-CL"/>
+        </w:rPr>
+        <w:lastRenderedPageBreak/>
+        <w:drawing>
+          <wp:inline distT="0" distB="0" distL="0" distR="0" wp14:anchorId="13743DD1" wp14:editId="6D7442A1">
+            <wp:extent cx="2142325" cy="3629025"/>
+            <wp:effectExtent l="0" t="0" r="0" b="0"/>
+            <wp:docPr id="12" name="Imagen 12"/>
+            <wp:cNvGraphicFramePr>
+              <a:graphicFrameLocks xmlns:a="http://schemas.openxmlformats.org/drawingml/2006/main" noChangeAspect="1"/>
+            </wp:cNvGraphicFramePr>
+            <a:graphic xmlns:a="http://schemas.openxmlformats.org/drawingml/2006/main">
+              <a:graphicData uri="http://schemas.openxmlformats.org/drawingml/2006/picture">
+                <pic:pic xmlns:pic="http://schemas.openxmlformats.org/drawingml/2006/picture">
+                  <pic:nvPicPr>
+                    <pic:cNvPr id="12" name="ingresa producto.JPG"/>
+                    <pic:cNvPicPr/>
+                  </pic:nvPicPr>
+                  <pic:blipFill>
+                    <a:blip r:embed="rId16">
+                      <a:extLst>
+                        <a:ext uri="{28A0092B-C50C-407E-A947-70E740481C1C}">
+                          <a14:useLocalDpi xmlns:a14="http://schemas.microsoft.com/office/drawing/2010/main" val="0"/>
+                        </a:ext>
+                      </a:extLst>
+                    </a:blip>
+                    <a:stretch>
+                      <a:fillRect/>
+                    </a:stretch>
+                  </pic:blipFill>
+                  <pic:spPr>
+                    <a:xfrm>
+                      <a:off x="0" y="0"/>
+                      <a:ext cx="2146248" cy="3635670"/>
+                    </a:xfrm>
+                    <a:prstGeom prst="rect">
+                      <a:avLst/>
+                    </a:prstGeom>
+                  </pic:spPr>
+                </pic:pic>
+              </a:graphicData>
+            </a:graphic>
+          </wp:inline>
+        </w:drawing>
+      </w:r>
+    </w:p>
+    <w:p>
+      <w:r>
+        <w:t>5.- lector de códigos de barra</w:t>
+      </w:r>
+    </w:p>
+    <w:p>
+      <w:r>
+        <w:rPr>
+          <w:noProof/>
+          <w:lang w:eastAsia="es-CL"/>
+        </w:rPr>
+        <w:drawing>
+          <wp:inline distT="0" distB="0" distL="0" distR="0" wp14:anchorId="1DAEA244" wp14:editId="4F93BEDA">
+            <wp:extent cx="2133600" cy="3638550"/>
+            <wp:effectExtent l="0" t="0" r="0" b="0"/>
+            <wp:docPr id="14" name="Imagen 14"/>
+            <wp:cNvGraphicFramePr>
+              <a:graphicFrameLocks xmlns:a="http://schemas.openxmlformats.org/drawingml/2006/main" noChangeAspect="1"/>
+            </wp:cNvGraphicFramePr>
+            <a:graphic xmlns:a="http://schemas.openxmlformats.org/drawingml/2006/main">
+              <a:graphicData uri="http://schemas.openxmlformats.org/drawingml/2006/picture">
+                <pic:pic xmlns:pic="http://schemas.openxmlformats.org/drawingml/2006/picture">
+                  <pic:nvPicPr>
+                    <pic:cNvPr id="14" name="lector.JPG"/>
+                    <pic:cNvPicPr/>
+                  </pic:nvPicPr>
+                  <pic:blipFill>
+                    <a:blip r:embed="rId17">
+                      <a:extLst>
+                        <a:ext uri="{28A0092B-C50C-407E-A947-70E740481C1C}">
+                          <a14:useLocalDpi xmlns:a14="http://schemas.microsoft.com/office/drawing/2010/main" val="0"/>
+                        </a:ext>
+                      </a:extLst>
+                    </a:blip>
+                    <a:stretch>
+                      <a:fillRect/>
+                    </a:stretch>
+                  </pic:blipFill>
+                  <pic:spPr>
+                    <a:xfrm>
+                      <a:off x="0" y="0"/>
+                      <a:ext cx="2133600" cy="3638550"/>
+                    </a:xfrm>
+                    <a:prstGeom prst="rect">
+                      <a:avLst/>
+                    </a:prstGeom>
+                  </pic:spPr>
+                </pic:pic>
+              </a:graphicData>
+            </a:graphic>
+          </wp:inline>
+        </w:drawing>
+      </w:r>
+    </w:p>
+    <w:p>
+      <w:r>
+        <w:t>6.- Editar producto</w:t>
+      </w:r>
+    </w:p>
+    <w:p>
+      <w:r>
+        <w:rPr>
+          <w:noProof/>
+          <w:lang w:eastAsia="es-CL"/>
+        </w:rPr>
+        <w:lastRenderedPageBreak/>
+        <w:drawing>
+          <wp:inline distT="0" distB="0" distL="0" distR="0" wp14:anchorId="6AC48A46" wp14:editId="10F9893B">
+            <wp:extent cx="2126510" cy="3206750"/>
+            <wp:effectExtent l="0" t="0" r="7620" b="0"/>
+            <wp:docPr id="19" name="Imagen 19"/>
+            <wp:cNvGraphicFramePr>
+              <a:graphicFrameLocks xmlns:a="http://schemas.openxmlformats.org/drawingml/2006/main" noChangeAspect="1"/>
+            </wp:cNvGraphicFramePr>
+            <a:graphic xmlns:a="http://schemas.openxmlformats.org/drawingml/2006/main">
+              <a:graphicData uri="http://schemas.openxmlformats.org/drawingml/2006/picture">
+                <pic:pic xmlns:pic="http://schemas.openxmlformats.org/drawingml/2006/picture">
+                  <pic:nvPicPr>
+                    <pic:cNvPr id="19" name="Editar producto.JPG"/>
+                    <pic:cNvPicPr/>
+                  </pic:nvPicPr>
+                  <pic:blipFill>
+                    <a:blip r:embed="rId18">
+                      <a:extLst>
+                        <a:ext uri="{28A0092B-C50C-407E-A947-70E740481C1C}">
+                          <a14:useLocalDpi xmlns:a14="http://schemas.microsoft.com/office/drawing/2010/main" val="0"/>
+                        </a:ext>
+                      </a:extLst>
+                    </a:blip>
+                    <a:stretch>
+                      <a:fillRect/>
+                    </a:stretch>
+                  </pic:blipFill>
+                  <pic:spPr>
+                    <a:xfrm>
+                      <a:off x="0" y="0"/>
+                      <a:ext cx="2136779" cy="3222235"/>
+                    </a:xfrm>
+                    <a:prstGeom prst="rect">
+                      <a:avLst/>
+                    </a:prstGeom>
+                  </pic:spPr>
+                </pic:pic>
+              </a:graphicData>
+            </a:graphic>
+          </wp:inline>
+        </w:drawing>
+      </w:r>
+    </w:p>
+    <w:p>
+      <w:r>
+        <w:t>7.- Buscar producto</w:t>
+      </w:r>
+    </w:p>
+    <w:p>
+      <w:r>
+        <w:rPr>
+          <w:noProof/>
+          <w:lang w:eastAsia="es-CL"/>
+        </w:rPr>
+        <w:drawing>
+          <wp:inline distT="0" distB="0" distL="0" distR="0">
+            <wp:extent cx="2097886" cy="3273425"/>
+            <wp:effectExtent l="0" t="0" r="0" b="3175"/>
+            <wp:docPr id="10" name="Imagen 10"/>
+            <wp:cNvGraphicFramePr>
+              <a:graphicFrameLocks xmlns:a="http://schemas.openxmlformats.org/drawingml/2006/main" noChangeAspect="1"/>
+            </wp:cNvGraphicFramePr>
+            <a:graphic xmlns:a="http://schemas.openxmlformats.org/drawingml/2006/main">
+              <a:graphicData uri="http://schemas.openxmlformats.org/drawingml/2006/picture">
+                <pic:pic xmlns:pic="http://schemas.openxmlformats.org/drawingml/2006/picture">
+                  <pic:nvPicPr>
+                    <pic:cNvPr id="10" name="buscar prod.JPG"/>
+                    <pic:cNvPicPr/>
+                  </pic:nvPicPr>
+                  <pic:blipFill>
+                    <a:blip r:embed="rId19">
+                      <a:extLst>
+                        <a:ext uri="{28A0092B-C50C-407E-A947-70E740481C1C}">
+                          <a14:useLocalDpi xmlns:a14="http://schemas.microsoft.com/office/drawing/2010/main" val="0"/>
+                        </a:ext>
+                      </a:extLst>
+                    </a:blip>
+                    <a:stretch>
+                      <a:fillRect/>
+                    </a:stretch>
+                  </pic:blipFill>
+                  <pic:spPr>
+                    <a:xfrm>
+                      <a:off x="0" y="0"/>
+                      <a:ext cx="2111649" cy="3294900"/>
+                    </a:xfrm>
+                    <a:prstGeom prst="rect">
+                      <a:avLst/>
+                    </a:prstGeom>
+                  </pic:spPr>
+                </pic:pic>
+              </a:graphicData>
+            </a:graphic>
+          </wp:inline>
+        </w:drawing>
+      </w:r>
+    </w:p>
+    <w:p>
+      <w:r>
+        <w:t>8.-Agregando producto</w:t>
+      </w:r>
+    </w:p>
+    <w:p>
+      <w:r>
+        <w:rPr>
+          <w:noProof/>
+          <w:lang w:eastAsia="es-CL"/>
+        </w:rPr>
+        <w:lastRenderedPageBreak/>
+        <w:drawing>
+          <wp:inline distT="0" distB="0" distL="0" distR="0" wp14:anchorId="6FE6286A" wp14:editId="6BA94D1C">
+            <wp:extent cx="2190750" cy="3295650"/>
+            <wp:effectExtent l="0" t="0" r="0" b="0"/>
+            <wp:docPr id="9" name="Imagen 9"/>
+            <wp:cNvGraphicFramePr>
+              <a:graphicFrameLocks xmlns:a="http://schemas.openxmlformats.org/drawingml/2006/main" noChangeAspect="1"/>
+            </wp:cNvGraphicFramePr>
+            <a:graphic xmlns:a="http://schemas.openxmlformats.org/drawingml/2006/main">
+              <a:graphicData uri="http://schemas.openxmlformats.org/drawingml/2006/picture">
+                <pic:pic xmlns:pic="http://schemas.openxmlformats.org/drawingml/2006/picture">
+                  <pic:nvPicPr>
+                    <pic:cNvPr id="9" name="agragando.JPG"/>
+                    <pic:cNvPicPr/>
+                  </pic:nvPicPr>
+                  <pic:blipFill>
+                    <a:blip r:embed="rId20">
+                      <a:extLst>
+                        <a:ext uri="{28A0092B-C50C-407E-A947-70E740481C1C}">
+                          <a14:useLocalDpi xmlns:a14="http://schemas.microsoft.com/office/drawing/2010/main" val="0"/>
+                        </a:ext>
+                      </a:extLst>
+                    </a:blip>
+                    <a:stretch>
+                      <a:fillRect/>
+                    </a:stretch>
+                  </pic:blipFill>
+                  <pic:spPr>
+                    <a:xfrm>
+                      <a:off x="0" y="0"/>
+                      <a:ext cx="2190750" cy="3295650"/>
+                    </a:xfrm>
+                    <a:prstGeom prst="rect">
+                      <a:avLst/>
+                    </a:prstGeom>
+                  </pic:spPr>
+                </pic:pic>
+              </a:graphicData>
+            </a:graphic>
+          </wp:inline>
+        </w:drawing>
+      </w:r>
+    </w:p>
+    <w:p>
+      <w:bookmarkStart w:id="10" w:name="_GoBack"/>
       <w:bookmarkEnd w:id="10"/>
     </w:p>
-    <w:p>
-      <w:pPr>
-        <w:rPr>
-          <w:lang w:val="en-US"/>
-        </w:rPr>
-      </w:pPr>
-    </w:p>
-    <w:p>
-      <w:pPr>
-        <w:rPr>
-          <w:lang w:val="en-US"/>
-        </w:rPr>
-      </w:pPr>
-    </w:p>
+    <w:p/>
     <w:p>
       <w:pPr>
         <w:pStyle w:val="Ttulo1"/>
@@ -3841,6 +4742,7 @@
         <w:rPr>
           <w:lang w:val="en-US"/>
         </w:rPr>
+        <w:lastRenderedPageBreak/>
         <w:t xml:space="preserve">Lorem ipsum dolor sit </w:t>
       </w:r>
       <w:proofErr w:type="spellStart"/>
@@ -7972,7 +8874,7 @@
 </file>
 
 <file path=customXml/itemProps1.xml><?xml version="1.0" encoding="utf-8"?>
-<ds:datastoreItem xmlns:ds="http://schemas.openxmlformats.org/officeDocument/2006/customXml" ds:itemID="{92730468-25DA-4AAA-9D3E-C9EA628963E4}">
+<ds:datastoreItem xmlns:ds="http://schemas.openxmlformats.org/officeDocument/2006/customXml" ds:itemID="{A09901EC-1D8C-4284-9158-0B2EA6B0255A}">
   <ds:schemaRefs>
     <ds:schemaRef ds:uri="http://schemas.openxmlformats.org/officeDocument/2006/bibliography"/>
   </ds:schemaRefs>

--- a/resources/Inventario app- Hector Niñez Felipe Pinto Jaime Santi.docx
+++ b/resources/Inventario app- Hector Niñez Felipe Pinto Jaime Santi.docx
@@ -1758,15 +1758,7 @@
         <w:t>e presentamos es solución a</w:t>
       </w:r>
       <w:r>
-        <w:t xml:space="preserve"> </w:t>
-      </w:r>
-      <w:proofErr w:type="spellStart"/>
-      <w:r>
-        <w:t>un</w:t>
-      </w:r>
-      <w:proofErr w:type="spellEnd"/>
-      <w:r>
-        <w:t xml:space="preserve"> problema que se presenta en </w:t>
+        <w:t xml:space="preserve"> un problema que se presenta en </w:t>
       </w:r>
       <w:r>
         <w:t xml:space="preserve">al momento de llevar el control de los productos que entran y salen de en una bodega, almacén o  cualquier negocio que tenga flujos de productos o </w:t>
@@ -2006,10 +1998,7 @@
       </w:r>
       <w:proofErr w:type="spellEnd"/>
       <w:r>
-        <w:t xml:space="preserve"> de acuerdo al perfil</w:t>
-      </w:r>
-      <w:r>
-        <w:t>, la cuales se detallan a continuación.</w:t>
+        <w:t xml:space="preserve"> de acuerdo al perfil, la cuales se detallan a continuación.</w:t>
       </w:r>
     </w:p>
     <w:p/>
@@ -2297,7 +2286,12 @@
         <w:t>:</w:t>
       </w:r>
       <w:r>
-        <w:t xml:space="preserve"> Esta actividad permitirá ingresar una venta y rebajar el producto desde el stock. La versión actual de la aplicación no contempla la implementación de esta.</w:t>
+        <w:t xml:space="preserve"> Esta acti</w:t>
+      </w:r>
+      <w:bookmarkStart w:id="2" w:name="_GoBack"/>
+      <w:bookmarkEnd w:id="2"/>
+      <w:r>
+        <w:t>vidad permitirá ingresar una venta y rebajar el producto desde el stock. La versión actual de la aplicación no contempla la implementación de esta.</w:t>
       </w:r>
     </w:p>
     <w:p/>
@@ -2315,44 +2309,71 @@
         </w:tabs>
         <w:ind w:left="360"/>
       </w:pPr>
-      <w:bookmarkStart w:id="2" w:name="_Toc56695460"/>
+      <w:bookmarkStart w:id="3" w:name="_Toc56695460"/>
       <w:r>
         <w:t>Desarrollo</w:t>
       </w:r>
       <w:r>
         <w:t xml:space="preserve"> del proyecto</w:t>
       </w:r>
-      <w:bookmarkEnd w:id="2"/>
-    </w:p>
-    <w:p>
-      <w:r>
-        <w:t xml:space="preserve">El proyecto de desarrollo </w:t>
-      </w:r>
-      <w:r>
-        <w:t xml:space="preserve">en 4 </w:t>
-      </w:r>
-      <w:r>
-        <w:t>fases:</w:t>
-      </w:r>
+      <w:bookmarkEnd w:id="3"/>
     </w:p>
     <w:p/>
     <w:p>
       <w:r>
+        <w:t xml:space="preserve">Para el desarrollo </w:t>
+      </w:r>
+      <w:r>
+        <w:t>de</w:t>
+      </w:r>
+      <w:r>
+        <w:t xml:space="preserve"> la aplicación se utilizaron </w:t>
+      </w:r>
+      <w:r>
+        <w:t>múltiples</w:t>
+      </w:r>
+      <w:r>
+        <w:t xml:space="preserve"> tecnologías, para UI/</w:t>
+      </w:r>
+      <w:r>
+        <w:t>UX,</w:t>
+      </w:r>
+      <w:r>
+        <w:t xml:space="preserve"> la lógica del </w:t>
+      </w:r>
+      <w:r>
+        <w:t>negocio</w:t>
+      </w:r>
+      <w:r>
+        <w:t xml:space="preserve">, bases de datos  y </w:t>
+      </w:r>
+      <w:r>
+        <w:t>servicios REST</w:t>
+      </w:r>
+      <w:r>
+        <w:t xml:space="preserve">, a continuación se detalla la tecnología utilizada y las diferentes </w:t>
+      </w:r>
+      <w:r>
+        <w:t>fases</w:t>
+      </w:r>
+      <w:r>
+        <w:t xml:space="preserve"> del proyecto con la respectiva explicación de su código fuente.</w:t>
+      </w:r>
+    </w:p>
+    <w:p/>
+    <w:p>
+      <w:pPr>
         <w:rPr>
           <w:b/>
         </w:rPr>
-        <w:t>Interacción con el usuario:</w:t>
-      </w:r>
-      <w:r>
-        <w:t xml:space="preserve"> en esta etapa se crearon las actividades con las que interactuara el usuario final las pantallas siguiendo el </w:t>
-      </w:r>
-    </w:p>
-    <w:p>
-      <w:pPr>
+      </w:pPr>
+      <w:r>
         <w:rPr>
           <w:b/>
         </w:rPr>
-      </w:pPr>
+        <w:lastRenderedPageBreak/>
+        <w:t>Tecnologia empleada</w:t>
+      </w:r>
     </w:p>
     <w:p>
       <w:pPr>
@@ -2360,50 +2381,183 @@
           <w:b/>
         </w:rPr>
       </w:pPr>
-      <w:r>
-        <w:rPr>
-          <w:b/>
-        </w:rPr>
-        <w:t>Lógica de la aplicación:</w:t>
+    </w:p>
+    <w:p>
+      <w:r>
+        <w:t>Android S</w:t>
+      </w:r>
+      <w:r>
+        <w:t xml:space="preserve">tudio: Se </w:t>
+      </w:r>
+      <w:r>
+        <w:t>utilizó</w:t>
+      </w:r>
+      <w:r>
+        <w:t xml:space="preserve"> la </w:t>
+      </w:r>
+      <w:r>
+        <w:t>última</w:t>
+      </w:r>
+      <w:r>
+        <w:t xml:space="preserve"> versión estable de </w:t>
+      </w:r>
+      <w:proofErr w:type="spellStart"/>
+      <w:r>
+        <w:t>android</w:t>
+      </w:r>
+      <w:proofErr w:type="spellEnd"/>
+      <w:r>
+        <w:t xml:space="preserve"> Studio 4.1 como </w:t>
+      </w:r>
+      <w:r>
+        <w:t>IDE</w:t>
+      </w:r>
+      <w:r>
+        <w:t xml:space="preserve"> para el </w:t>
+      </w:r>
+      <w:r>
+        <w:t>desarrollo</w:t>
+      </w:r>
+      <w:r>
+        <w:t xml:space="preserve"> y depuración de la aplicación.</w:t>
       </w:r>
     </w:p>
     <w:p/>
     <w:p>
       <w:r>
-        <w:rPr>
-          <w:b/>
-        </w:rPr>
-        <w:t>Base de datos:</w:t>
-      </w:r>
-      <w:r>
-        <w:t xml:space="preserve"> S</w:t>
-      </w:r>
-      <w:r>
-        <w:t>e utilizó u</w:t>
-      </w:r>
-      <w:r>
-        <w:t xml:space="preserve">na base de datos </w:t>
-      </w:r>
-      <w:proofErr w:type="spellStart"/>
-      <w:r>
-        <w:t>SQLite</w:t>
-      </w:r>
-      <w:proofErr w:type="spellEnd"/>
-      <w:r>
-        <w:t xml:space="preserve"> para creación</w:t>
-      </w:r>
-      <w:r>
-        <w:t xml:space="preserve"> del modelo de base de datos local </w:t>
+        <w:t>Java: como lenguaje de base para escribir la lógica de los objetos, clases y funciones necesarias para lograr que las acciones se ejecuten.</w:t>
+      </w:r>
+    </w:p>
+    <w:p/>
+    <w:p>
+      <w:r>
+        <w:t>XML: se utilizó el lenguaje de marcado XML para crear la interfaz gráfica que utilizada el usuario final para la interacción con la aplicación</w:t>
+      </w:r>
+    </w:p>
+    <w:p>
+      <w:r>
+        <w:t xml:space="preserve">  </w:t>
+      </w:r>
+    </w:p>
+    <w:p>
+      <w:proofErr w:type="spellStart"/>
+      <w:r>
+        <w:t>Sqlite</w:t>
+      </w:r>
+      <w:proofErr w:type="spellEnd"/>
+      <w:r>
+        <w:t xml:space="preserve">: Se </w:t>
+      </w:r>
+      <w:r>
+        <w:t>eligió</w:t>
+      </w:r>
+      <w:r>
+        <w:t xml:space="preserve"> esta Base de datos por ser la más reconocida por la comunidad de desarrolladores de dispositivos móviles para la gestión de datos locales en el Smartphone.</w:t>
+      </w:r>
+    </w:p>
+    <w:p/>
+    <w:p>
+      <w:r>
+        <w:t xml:space="preserve">Api </w:t>
+      </w:r>
+      <w:proofErr w:type="spellStart"/>
+      <w:r>
+        <w:t>Rest</w:t>
+      </w:r>
+      <w:proofErr w:type="spellEnd"/>
+      <w:r>
+        <w:t xml:space="preserve">: Se eligió esta tecnología ya que entrega la seguridad necesaria de no exponer innecesariamente la base de datos. </w:t>
       </w:r>
     </w:p>
     <w:p/>
     <w:p/>
     <w:p>
-      <w:proofErr w:type="spellStart"/>
+      <w:r>
+        <w:t xml:space="preserve">El proyecto de desarrollo </w:t>
+      </w:r>
+      <w:r>
+        <w:t xml:space="preserve">en 4 </w:t>
+      </w:r>
+      <w:r>
+        <w:t>fases:</w:t>
+      </w:r>
+    </w:p>
+    <w:p/>
+    <w:p>
       <w:r>
         <w:rPr>
           <w:b/>
         </w:rPr>
+        <w:t>Interacción con el usuario:</w:t>
+      </w:r>
+      <w:r>
+        <w:t xml:space="preserve"> E</w:t>
+      </w:r>
+      <w:r>
+        <w:t>n esta etapa se crearon las actividades con las que interactuara el usuario f</w:t>
+      </w:r>
+      <w:r>
+        <w:t>inal las pantallas siguiendo reglas de usabilidad</w:t>
+      </w:r>
+    </w:p>
+    <w:p>
+      <w:pPr>
+        <w:rPr>
+          <w:b/>
+        </w:rPr>
+      </w:pPr>
+    </w:p>
+    <w:p>
+      <w:pPr>
+        <w:rPr>
+          <w:b/>
+        </w:rPr>
+      </w:pPr>
+      <w:r>
+        <w:rPr>
+          <w:b/>
+        </w:rPr>
+        <w:t>Lógica de la aplicación:</w:t>
+      </w:r>
+    </w:p>
+    <w:p/>
+    <w:p>
+      <w:r>
+        <w:rPr>
+          <w:b/>
+        </w:rPr>
+        <w:t>Base de datos:</w:t>
+      </w:r>
+      <w:r>
+        <w:t xml:space="preserve"> S</w:t>
+      </w:r>
+      <w:r>
+        <w:t>e utilizó u</w:t>
+      </w:r>
+      <w:r>
+        <w:t xml:space="preserve">na base de datos </w:t>
+      </w:r>
+      <w:proofErr w:type="spellStart"/>
+      <w:r>
+        <w:t>SQLite</w:t>
+      </w:r>
+      <w:proofErr w:type="spellEnd"/>
+      <w:r>
+        <w:t xml:space="preserve"> para creación</w:t>
+      </w:r>
+      <w:r>
+        <w:t xml:space="preserve"> del modelo de base de datos local </w:t>
+      </w:r>
+    </w:p>
+    <w:p/>
+    <w:p/>
+    <w:p>
+      <w:proofErr w:type="spellStart"/>
+      <w:r>
+        <w:rPr>
+          <w:b/>
+        </w:rPr>
+        <w:lastRenderedPageBreak/>
         <w:t>Rest</w:t>
       </w:r>
       <w:proofErr w:type="spellEnd"/>
@@ -2451,14 +2605,14 @@
         </w:tabs>
         <w:ind w:left="360"/>
       </w:pPr>
-      <w:bookmarkStart w:id="3" w:name="_Toc56695461"/>
+      <w:bookmarkStart w:id="4" w:name="_Toc56695461"/>
       <w:r>
         <w:t>Características</w:t>
       </w:r>
       <w:r>
         <w:t xml:space="preserve"> del proyecto</w:t>
       </w:r>
-      <w:bookmarkEnd w:id="3"/>
+      <w:bookmarkEnd w:id="4"/>
     </w:p>
     <w:p>
       <w:r>
@@ -2545,37 +2699,31 @@
         <w:rPr>
           <w:b/>
         </w:rPr>
+        <w:t>Agregar Stock:</w:t>
+      </w:r>
+      <w:r>
+        <w:t xml:space="preserve"> Una vez el producto exista en la base de datos, el usuario podrá utilizarlo para a</w:t>
+      </w:r>
+      <w:r>
+        <w:t xml:space="preserve">signar su stock de acuerdo a la cantidad adquirida de productos. </w:t>
+      </w:r>
+      <w:r>
+        <w:t xml:space="preserve"> </w:t>
+      </w:r>
+    </w:p>
+    <w:p/>
+    <w:p>
+      <w:r>
+        <w:t>El sistema maneja 3 roles los cuales se detallan a continuación:</w:t>
+      </w:r>
+    </w:p>
+    <w:p/>
+    <w:p>
+      <w:r>
+        <w:rPr>
+          <w:b/>
+        </w:rPr>
         <w:lastRenderedPageBreak/>
-        <w:t>Agregar Stock:</w:t>
-      </w:r>
-      <w:r>
-        <w:t xml:space="preserve"> Una vez el producto exista en la base de datos, e</w:t>
-      </w:r>
-      <w:r>
-        <w:t>l usuario</w:t>
-      </w:r>
-      <w:r>
-        <w:t xml:space="preserve"> podrá utilizarlo para a</w:t>
-      </w:r>
-      <w:r>
-        <w:t xml:space="preserve">signar su stock de acuerdo a la cantidad adquirida de productos. </w:t>
-      </w:r>
-      <w:r>
-        <w:t xml:space="preserve"> </w:t>
-      </w:r>
-    </w:p>
-    <w:p/>
-    <w:p>
-      <w:r>
-        <w:t>El sistema maneja 3 roles los cuales se detallan a continuación:</w:t>
-      </w:r>
-    </w:p>
-    <w:p/>
-    <w:p>
-      <w:r>
-        <w:rPr>
-          <w:b/>
-        </w:rPr>
         <w:t>Bodega:</w:t>
       </w:r>
       <w:r>
@@ -2618,11 +2766,11 @@
         </w:tabs>
         <w:ind w:left="360"/>
       </w:pPr>
-      <w:bookmarkStart w:id="4" w:name="_Toc56695462"/>
+      <w:bookmarkStart w:id="5" w:name="_Toc56695462"/>
       <w:r>
         <w:t>UI/UX</w:t>
       </w:r>
-      <w:bookmarkEnd w:id="4"/>
+      <w:bookmarkEnd w:id="5"/>
     </w:p>
     <w:p>
       <w:pPr>
@@ -2636,11 +2784,11 @@
         </w:tabs>
         <w:ind w:left="720" w:hanging="360"/>
       </w:pPr>
-      <w:bookmarkStart w:id="5" w:name="_Toc56695463"/>
+      <w:bookmarkStart w:id="6" w:name="_Toc56695463"/>
       <w:r>
         <w:t>Logo</w:t>
       </w:r>
-      <w:bookmarkEnd w:id="5"/>
+      <w:bookmarkEnd w:id="6"/>
     </w:p>
     <w:p>
       <w:r>
@@ -2782,11 +2930,12 @@
         </w:numPr>
         <w:ind w:left="720" w:hanging="360"/>
       </w:pPr>
-      <w:bookmarkStart w:id="6" w:name="_Toc56695464"/>
-      <w:r>
+      <w:bookmarkStart w:id="7" w:name="_Toc56695464"/>
+      <w:r>
+        <w:lastRenderedPageBreak/>
         <w:t>Color</w:t>
       </w:r>
-      <w:bookmarkEnd w:id="6"/>
+      <w:bookmarkEnd w:id="7"/>
     </w:p>
     <w:p>
       <w:r>
@@ -2908,11 +3057,12 @@
         </w:numPr>
         <w:ind w:left="720" w:hanging="360"/>
       </w:pPr>
-      <w:bookmarkStart w:id="7" w:name="_Toc56695465"/>
-      <w:r>
+      <w:bookmarkStart w:id="8" w:name="_Toc56695465"/>
+      <w:r>
+        <w:lastRenderedPageBreak/>
         <w:t>Mapa de Navegación</w:t>
       </w:r>
-      <w:bookmarkEnd w:id="7"/>
+      <w:bookmarkEnd w:id="8"/>
     </w:p>
     <w:p>
       <w:r>
@@ -3100,28 +3250,16 @@
           <w:numId w:val="0"/>
         </w:numPr>
         <w:ind w:left="720" w:hanging="360"/>
-        <w:rPr>
-          <w:lang w:val="en-US"/>
-        </w:rPr>
-      </w:pPr>
-      <w:bookmarkStart w:id="8" w:name="_Toc56695466"/>
-      <w:proofErr w:type="spellStart"/>
-      <w:r>
-        <w:rPr>
-          <w:lang w:val="en-US"/>
-        </w:rPr>
+      </w:pPr>
+      <w:bookmarkStart w:id="9" w:name="_Toc56695466"/>
+      <w:proofErr w:type="spellStart"/>
+      <w:r>
         <w:t>WireFrame</w:t>
       </w:r>
-      <w:bookmarkEnd w:id="8"/>
-      <w:proofErr w:type="spellEnd"/>
-    </w:p>
-    <w:p>
-      <w:pPr>
-        <w:rPr>
-          <w:lang w:val="en-US"/>
-        </w:rPr>
-      </w:pPr>
-    </w:p>
+      <w:bookmarkEnd w:id="9"/>
+      <w:proofErr w:type="spellEnd"/>
+    </w:p>
+    <w:p/>
     <w:p>
       <w:pPr>
         <w:pStyle w:val="Ttulo2"/>
@@ -3130,18 +3268,14 @@
           <w:numId w:val="0"/>
         </w:numPr>
         <w:ind w:left="720" w:hanging="360"/>
-        <w:rPr>
-          <w:lang w:val="en-US"/>
-        </w:rPr>
-      </w:pPr>
-      <w:bookmarkStart w:id="9" w:name="_Toc56695467"/>
-      <w:r>
-        <w:rPr>
-          <w:lang w:val="en-US"/>
-        </w:rPr>
+      </w:pPr>
+      <w:bookmarkStart w:id="10" w:name="_Toc56695467"/>
+      <w:proofErr w:type="spellStart"/>
+      <w:r>
         <w:t>Mockup</w:t>
       </w:r>
-      <w:bookmarkEnd w:id="9"/>
+      <w:bookmarkEnd w:id="10"/>
+      <w:proofErr w:type="spellEnd"/>
     </w:p>
     <w:p>
       <w:r>
@@ -3615,10 +3749,7 @@
         </w:drawing>
       </w:r>
     </w:p>
-    <w:p>
-      <w:bookmarkStart w:id="10" w:name="_GoBack"/>
-      <w:bookmarkEnd w:id="10"/>
-    </w:p>
+    <w:p/>
     <w:p/>
     <w:p>
       <w:pPr>
@@ -8874,7 +9005,7 @@
 </file>
 
 <file path=customXml/itemProps1.xml><?xml version="1.0" encoding="utf-8"?>
-<ds:datastoreItem xmlns:ds="http://schemas.openxmlformats.org/officeDocument/2006/customXml" ds:itemID="{A09901EC-1D8C-4284-9158-0B2EA6B0255A}">
+<ds:datastoreItem xmlns:ds="http://schemas.openxmlformats.org/officeDocument/2006/customXml" ds:itemID="{82B40D73-E2D8-4C59-9555-3672E1E3B25F}">
   <ds:schemaRefs>
     <ds:schemaRef ds:uri="http://schemas.openxmlformats.org/officeDocument/2006/bibliography"/>
   </ds:schemaRefs>

--- a/resources/Inventario app- Hector Niñez Felipe Pinto Jaime Santi.docx
+++ b/resources/Inventario app- Hector Niñez Felipe Pinto Jaime Santi.docx
@@ -2286,12 +2286,7 @@
         <w:t>:</w:t>
       </w:r>
       <w:r>
-        <w:t xml:space="preserve"> Esta acti</w:t>
-      </w:r>
-      <w:bookmarkStart w:id="2" w:name="_GoBack"/>
-      <w:bookmarkEnd w:id="2"/>
-      <w:r>
-        <w:t>vidad permitirá ingresar una venta y rebajar el producto desde el stock. La versión actual de la aplicación no contempla la implementación de esta.</w:t>
+        <w:t xml:space="preserve"> Esta actividad permitirá ingresar una venta y rebajar el producto desde el stock. La versión actual de la aplicación no contempla la implementación de esta.</w:t>
       </w:r>
     </w:p>
     <w:p/>
@@ -2309,14 +2304,14 @@
         </w:tabs>
         <w:ind w:left="360"/>
       </w:pPr>
-      <w:bookmarkStart w:id="3" w:name="_Toc56695460"/>
+      <w:bookmarkStart w:id="2" w:name="_Toc56695460"/>
       <w:r>
         <w:t>Desarrollo</w:t>
       </w:r>
       <w:r>
         <w:t xml:space="preserve"> del proyecto</w:t>
       </w:r>
-      <w:bookmarkEnd w:id="3"/>
+      <w:bookmarkEnd w:id="2"/>
     </w:p>
     <w:p/>
     <w:p>
@@ -2605,14 +2600,14 @@
         </w:tabs>
         <w:ind w:left="360"/>
       </w:pPr>
-      <w:bookmarkStart w:id="4" w:name="_Toc56695461"/>
+      <w:bookmarkStart w:id="3" w:name="_Toc56695461"/>
       <w:r>
         <w:t>Características</w:t>
       </w:r>
       <w:r>
         <w:t xml:space="preserve"> del proyecto</w:t>
       </w:r>
-      <w:bookmarkEnd w:id="4"/>
+      <w:bookmarkEnd w:id="3"/>
     </w:p>
     <w:p>
       <w:r>
@@ -2766,11 +2761,11 @@
         </w:tabs>
         <w:ind w:left="360"/>
       </w:pPr>
-      <w:bookmarkStart w:id="5" w:name="_Toc56695462"/>
+      <w:bookmarkStart w:id="4" w:name="_Toc56695462"/>
       <w:r>
         <w:t>UI/UX</w:t>
       </w:r>
-      <w:bookmarkEnd w:id="5"/>
+      <w:bookmarkEnd w:id="4"/>
     </w:p>
     <w:p>
       <w:pPr>
@@ -2784,11 +2779,11 @@
         </w:tabs>
         <w:ind w:left="720" w:hanging="360"/>
       </w:pPr>
-      <w:bookmarkStart w:id="6" w:name="_Toc56695463"/>
+      <w:bookmarkStart w:id="5" w:name="_Toc56695463"/>
       <w:r>
         <w:t>Logo</w:t>
       </w:r>
-      <w:bookmarkEnd w:id="6"/>
+      <w:bookmarkEnd w:id="5"/>
     </w:p>
     <w:p>
       <w:r>
@@ -2930,12 +2925,12 @@
         </w:numPr>
         <w:ind w:left="720" w:hanging="360"/>
       </w:pPr>
-      <w:bookmarkStart w:id="7" w:name="_Toc56695464"/>
+      <w:bookmarkStart w:id="6" w:name="_Toc56695464"/>
       <w:r>
         <w:lastRenderedPageBreak/>
         <w:t>Color</w:t>
       </w:r>
-      <w:bookmarkEnd w:id="7"/>
+      <w:bookmarkEnd w:id="6"/>
     </w:p>
     <w:p>
       <w:r>
@@ -3057,12 +3052,12 @@
         </w:numPr>
         <w:ind w:left="720" w:hanging="360"/>
       </w:pPr>
-      <w:bookmarkStart w:id="8" w:name="_Toc56695465"/>
+      <w:bookmarkStart w:id="7" w:name="_Toc56695465"/>
       <w:r>
         <w:lastRenderedPageBreak/>
         <w:t>Mapa de Navegación</w:t>
       </w:r>
-      <w:bookmarkEnd w:id="8"/>
+      <w:bookmarkEnd w:id="7"/>
     </w:p>
     <w:p>
       <w:r>
@@ -3251,12 +3246,12 @@
         </w:numPr>
         <w:ind w:left="720" w:hanging="360"/>
       </w:pPr>
-      <w:bookmarkStart w:id="9" w:name="_Toc56695466"/>
+      <w:bookmarkStart w:id="8" w:name="_Toc56695466"/>
       <w:proofErr w:type="spellStart"/>
       <w:r>
         <w:t>WireFrame</w:t>
       </w:r>
-      <w:bookmarkEnd w:id="9"/>
+      <w:bookmarkEnd w:id="8"/>
       <w:proofErr w:type="spellEnd"/>
     </w:p>
     <w:p/>
@@ -3269,12 +3264,12 @@
         </w:numPr>
         <w:ind w:left="720" w:hanging="360"/>
       </w:pPr>
-      <w:bookmarkStart w:id="10" w:name="_Toc56695467"/>
+      <w:bookmarkStart w:id="9" w:name="_Toc56695467"/>
       <w:proofErr w:type="spellStart"/>
       <w:r>
         <w:t>Mockup</w:t>
       </w:r>
-      <w:bookmarkEnd w:id="10"/>
+      <w:bookmarkEnd w:id="9"/>
       <w:proofErr w:type="spellEnd"/>
     </w:p>
     <w:p>
@@ -3758,1071 +3753,43 @@
           <w:tab w:val="left" w:pos="2127"/>
         </w:tabs>
         <w:ind w:left="360"/>
-        <w:rPr>
-          <w:lang w:val="en-US"/>
-        </w:rPr>
-      </w:pPr>
-      <w:bookmarkStart w:id="11" w:name="_Toc56695468"/>
-      <w:proofErr w:type="spellStart"/>
-      <w:r>
-        <w:rPr>
-          <w:lang w:val="en-US"/>
-        </w:rPr>
+      </w:pPr>
+      <w:bookmarkStart w:id="10" w:name="_Toc56695468"/>
+      <w:r>
         <w:t>Conclusión</w:t>
       </w:r>
+      <w:bookmarkEnd w:id="10"/>
+    </w:p>
+    <w:p>
+      <w:r>
+        <w:t>Hoy día los dispositivos móviles</w:t>
+      </w:r>
+      <w:r>
+        <w:t xml:space="preserve"> van ganando mucho terreno</w:t>
+      </w:r>
+      <w:r>
+        <w:t xml:space="preserve"> en el Mercado y </w:t>
+      </w:r>
+      <w:r>
+        <w:t xml:space="preserve">en </w:t>
+      </w:r>
+      <w:r>
+        <w:t>la sociedad tanto así que es muy difícil que</w:t>
+      </w:r>
+      <w:r>
+        <w:t xml:space="preserve"> una persona desconozca esta tecnología, </w:t>
+      </w:r>
+      <w:r>
+        <w:t>ya que se trata de un dispositivo muy versátil que se puede llevar a cualquier parte y cuenta con muchos recursos</w:t>
+      </w:r>
+      <w:r>
+        <w:t>.</w:t>
+      </w:r>
+      <w:r>
+        <w:t xml:space="preserve"> Tomando en cuenta todo lo anterior, es muy factible crear una aplicación para el control de inventario ya que se pueden utilizar los recursos del teléfono para mejorar y facilitar el proceso al usuario final, que es el encargado en llevar todo el ingreso y control de la información.</w:t>
+      </w:r>
+      <w:bookmarkStart w:id="11" w:name="_GoBack"/>
       <w:bookmarkEnd w:id="11"/>
-      <w:proofErr w:type="spellEnd"/>
-    </w:p>
-    <w:p>
-      <w:pPr>
-        <w:rPr>
-          <w:lang w:val="en-US"/>
-        </w:rPr>
-      </w:pPr>
-      <w:r>
-        <w:rPr>
-          <w:lang w:val="en-US"/>
-        </w:rPr>
-        <w:t xml:space="preserve">Lorem ipsum dolor sit </w:t>
-      </w:r>
-      <w:proofErr w:type="spellStart"/>
-      <w:r>
-        <w:rPr>
-          <w:lang w:val="en-US"/>
-        </w:rPr>
-        <w:t>amet</w:t>
-      </w:r>
-      <w:proofErr w:type="spellEnd"/>
-      <w:r>
-        <w:rPr>
-          <w:lang w:val="en-US"/>
-        </w:rPr>
-        <w:t xml:space="preserve"> </w:t>
-      </w:r>
-      <w:proofErr w:type="spellStart"/>
-      <w:r>
-        <w:rPr>
-          <w:lang w:val="en-US"/>
-        </w:rPr>
-        <w:t>consectetur</w:t>
-      </w:r>
-      <w:proofErr w:type="spellEnd"/>
-      <w:r>
-        <w:rPr>
-          <w:lang w:val="en-US"/>
-        </w:rPr>
-        <w:t xml:space="preserve"> </w:t>
-      </w:r>
-      <w:proofErr w:type="spellStart"/>
-      <w:r>
-        <w:rPr>
-          <w:lang w:val="en-US"/>
-        </w:rPr>
-        <w:t>adipiscing</w:t>
-      </w:r>
-      <w:proofErr w:type="spellEnd"/>
-      <w:r>
-        <w:rPr>
-          <w:lang w:val="en-US"/>
-        </w:rPr>
-        <w:t xml:space="preserve"> </w:t>
-      </w:r>
-      <w:proofErr w:type="spellStart"/>
-      <w:r>
-        <w:rPr>
-          <w:lang w:val="en-US"/>
-        </w:rPr>
-        <w:t>elit</w:t>
-      </w:r>
-      <w:proofErr w:type="spellEnd"/>
-      <w:r>
-        <w:rPr>
-          <w:lang w:val="en-US"/>
-        </w:rPr>
-        <w:t xml:space="preserve"> </w:t>
-      </w:r>
-      <w:proofErr w:type="spellStart"/>
-      <w:r>
-        <w:rPr>
-          <w:lang w:val="en-US"/>
-        </w:rPr>
-        <w:t>urna</w:t>
-      </w:r>
-      <w:proofErr w:type="spellEnd"/>
-      <w:r>
-        <w:rPr>
-          <w:lang w:val="en-US"/>
-        </w:rPr>
-        <w:t xml:space="preserve">, </w:t>
-      </w:r>
-      <w:proofErr w:type="spellStart"/>
-      <w:r>
-        <w:rPr>
-          <w:lang w:val="en-US"/>
-        </w:rPr>
-        <w:t>imperdiet</w:t>
-      </w:r>
-      <w:proofErr w:type="spellEnd"/>
-      <w:r>
-        <w:rPr>
-          <w:lang w:val="en-US"/>
-        </w:rPr>
-        <w:t xml:space="preserve"> </w:t>
-      </w:r>
-      <w:proofErr w:type="spellStart"/>
-      <w:r>
-        <w:rPr>
-          <w:lang w:val="en-US"/>
-        </w:rPr>
-        <w:t>ad</w:t>
-      </w:r>
-      <w:proofErr w:type="spellEnd"/>
-      <w:r>
-        <w:rPr>
-          <w:lang w:val="en-US"/>
-        </w:rPr>
-        <w:t xml:space="preserve"> </w:t>
-      </w:r>
-      <w:proofErr w:type="spellStart"/>
-      <w:r>
-        <w:rPr>
-          <w:lang w:val="en-US"/>
-        </w:rPr>
-        <w:t>lobortis</w:t>
-      </w:r>
-      <w:proofErr w:type="spellEnd"/>
-      <w:r>
-        <w:rPr>
-          <w:lang w:val="en-US"/>
-        </w:rPr>
-        <w:t xml:space="preserve"> </w:t>
-      </w:r>
-      <w:proofErr w:type="spellStart"/>
-      <w:r>
-        <w:rPr>
-          <w:lang w:val="en-US"/>
-        </w:rPr>
-        <w:t>feugiat</w:t>
-      </w:r>
-      <w:proofErr w:type="spellEnd"/>
-      <w:r>
-        <w:rPr>
-          <w:lang w:val="en-US"/>
-        </w:rPr>
-        <w:t xml:space="preserve"> convallis in </w:t>
-      </w:r>
-      <w:proofErr w:type="spellStart"/>
-      <w:r>
-        <w:rPr>
-          <w:lang w:val="en-US"/>
-        </w:rPr>
-        <w:t>ultrices</w:t>
-      </w:r>
-      <w:proofErr w:type="spellEnd"/>
-      <w:r>
-        <w:rPr>
-          <w:lang w:val="en-US"/>
-        </w:rPr>
-        <w:t xml:space="preserve"> </w:t>
-      </w:r>
-      <w:proofErr w:type="spellStart"/>
-      <w:r>
-        <w:rPr>
-          <w:lang w:val="en-US"/>
-        </w:rPr>
-        <w:t>vivamus</w:t>
-      </w:r>
-      <w:proofErr w:type="spellEnd"/>
-      <w:r>
-        <w:rPr>
-          <w:lang w:val="en-US"/>
-        </w:rPr>
-        <w:t xml:space="preserve"> </w:t>
-      </w:r>
-      <w:proofErr w:type="spellStart"/>
-      <w:r>
-        <w:rPr>
-          <w:lang w:val="en-US"/>
-        </w:rPr>
-        <w:t>pulvinar</w:t>
-      </w:r>
-      <w:proofErr w:type="spellEnd"/>
-      <w:r>
-        <w:rPr>
-          <w:lang w:val="en-US"/>
-        </w:rPr>
-        <w:t xml:space="preserve">, </w:t>
-      </w:r>
-      <w:proofErr w:type="spellStart"/>
-      <w:r>
-        <w:rPr>
-          <w:lang w:val="en-US"/>
-        </w:rPr>
-        <w:t>scelerisque</w:t>
-      </w:r>
-      <w:proofErr w:type="spellEnd"/>
-      <w:r>
-        <w:rPr>
-          <w:lang w:val="en-US"/>
-        </w:rPr>
-        <w:t xml:space="preserve"> </w:t>
-      </w:r>
-      <w:proofErr w:type="spellStart"/>
-      <w:r>
-        <w:rPr>
-          <w:lang w:val="en-US"/>
-        </w:rPr>
-        <w:t>elementum</w:t>
-      </w:r>
-      <w:proofErr w:type="spellEnd"/>
-      <w:r>
-        <w:rPr>
-          <w:lang w:val="en-US"/>
-        </w:rPr>
-        <w:t xml:space="preserve"> </w:t>
-      </w:r>
-      <w:proofErr w:type="spellStart"/>
-      <w:r>
-        <w:rPr>
-          <w:lang w:val="en-US"/>
-        </w:rPr>
-        <w:t>orci</w:t>
-      </w:r>
-      <w:proofErr w:type="spellEnd"/>
-      <w:r>
-        <w:rPr>
-          <w:lang w:val="en-US"/>
-        </w:rPr>
-        <w:t xml:space="preserve"> </w:t>
-      </w:r>
-      <w:proofErr w:type="spellStart"/>
-      <w:r>
-        <w:rPr>
-          <w:lang w:val="en-US"/>
-        </w:rPr>
-        <w:t>netus</w:t>
-      </w:r>
-      <w:proofErr w:type="spellEnd"/>
-      <w:r>
-        <w:rPr>
-          <w:lang w:val="en-US"/>
-        </w:rPr>
-        <w:t xml:space="preserve"> </w:t>
-      </w:r>
-      <w:proofErr w:type="spellStart"/>
-      <w:r>
-        <w:rPr>
-          <w:lang w:val="en-US"/>
-        </w:rPr>
-        <w:t>habitasse</w:t>
-      </w:r>
-      <w:proofErr w:type="spellEnd"/>
-      <w:r>
-        <w:rPr>
-          <w:lang w:val="en-US"/>
-        </w:rPr>
-        <w:t xml:space="preserve"> </w:t>
-      </w:r>
-      <w:proofErr w:type="spellStart"/>
-      <w:r>
-        <w:rPr>
-          <w:lang w:val="en-US"/>
-        </w:rPr>
-        <w:t>hendrerit</w:t>
-      </w:r>
-      <w:proofErr w:type="spellEnd"/>
-      <w:r>
-        <w:rPr>
-          <w:lang w:val="en-US"/>
-        </w:rPr>
-        <w:t xml:space="preserve"> </w:t>
-      </w:r>
-      <w:proofErr w:type="spellStart"/>
-      <w:r>
-        <w:rPr>
-          <w:lang w:val="en-US"/>
-        </w:rPr>
-        <w:t>sapien</w:t>
-      </w:r>
-      <w:proofErr w:type="spellEnd"/>
-      <w:r>
-        <w:rPr>
-          <w:lang w:val="en-US"/>
-        </w:rPr>
-        <w:t xml:space="preserve">. </w:t>
-      </w:r>
-      <w:proofErr w:type="spellStart"/>
-      <w:r>
-        <w:rPr>
-          <w:lang w:val="en-US"/>
-        </w:rPr>
-        <w:t>Nullam</w:t>
-      </w:r>
-      <w:proofErr w:type="spellEnd"/>
-      <w:r>
-        <w:rPr>
-          <w:lang w:val="en-US"/>
-        </w:rPr>
-        <w:t xml:space="preserve"> </w:t>
-      </w:r>
-      <w:proofErr w:type="spellStart"/>
-      <w:r>
-        <w:rPr>
-          <w:lang w:val="en-US"/>
-        </w:rPr>
-        <w:t>montes</w:t>
-      </w:r>
-      <w:proofErr w:type="spellEnd"/>
-      <w:r>
-        <w:rPr>
-          <w:lang w:val="en-US"/>
-        </w:rPr>
-        <w:t xml:space="preserve"> </w:t>
-      </w:r>
-      <w:proofErr w:type="spellStart"/>
-      <w:r>
-        <w:rPr>
-          <w:lang w:val="en-US"/>
-        </w:rPr>
-        <w:t>molestie</w:t>
-      </w:r>
-      <w:proofErr w:type="spellEnd"/>
-      <w:r>
-        <w:rPr>
-          <w:lang w:val="en-US"/>
-        </w:rPr>
-        <w:t xml:space="preserve"> </w:t>
-      </w:r>
-      <w:proofErr w:type="spellStart"/>
-      <w:r>
-        <w:rPr>
-          <w:lang w:val="en-US"/>
-        </w:rPr>
-        <w:t>habitasse</w:t>
-      </w:r>
-      <w:proofErr w:type="spellEnd"/>
-      <w:r>
-        <w:rPr>
-          <w:lang w:val="en-US"/>
-        </w:rPr>
-        <w:t xml:space="preserve"> </w:t>
-      </w:r>
-      <w:proofErr w:type="spellStart"/>
-      <w:r>
-        <w:rPr>
-          <w:lang w:val="en-US"/>
-        </w:rPr>
-        <w:t>suscipit</w:t>
-      </w:r>
-      <w:proofErr w:type="spellEnd"/>
-      <w:r>
-        <w:rPr>
-          <w:lang w:val="en-US"/>
-        </w:rPr>
-        <w:t xml:space="preserve"> </w:t>
-      </w:r>
-      <w:proofErr w:type="spellStart"/>
-      <w:r>
-        <w:rPr>
-          <w:lang w:val="en-US"/>
-        </w:rPr>
-        <w:t>ultricies</w:t>
-      </w:r>
-      <w:proofErr w:type="spellEnd"/>
-      <w:r>
-        <w:rPr>
-          <w:lang w:val="en-US"/>
-        </w:rPr>
-        <w:t xml:space="preserve"> </w:t>
-      </w:r>
-      <w:proofErr w:type="spellStart"/>
-      <w:r>
-        <w:rPr>
-          <w:lang w:val="en-US"/>
-        </w:rPr>
-        <w:t>morbi</w:t>
-      </w:r>
-      <w:proofErr w:type="spellEnd"/>
-      <w:r>
-        <w:rPr>
-          <w:lang w:val="en-US"/>
-        </w:rPr>
-        <w:t xml:space="preserve"> </w:t>
-      </w:r>
-      <w:proofErr w:type="spellStart"/>
-      <w:r>
-        <w:rPr>
-          <w:lang w:val="en-US"/>
-        </w:rPr>
-        <w:t>rhoncus</w:t>
-      </w:r>
-      <w:proofErr w:type="spellEnd"/>
-      <w:r>
-        <w:rPr>
-          <w:lang w:val="en-US"/>
-        </w:rPr>
-        <w:t xml:space="preserve"> </w:t>
-      </w:r>
-      <w:proofErr w:type="spellStart"/>
-      <w:r>
-        <w:rPr>
-          <w:lang w:val="en-US"/>
-        </w:rPr>
-        <w:t>blandit</w:t>
-      </w:r>
-      <w:proofErr w:type="spellEnd"/>
-      <w:r>
-        <w:rPr>
-          <w:lang w:val="en-US"/>
-        </w:rPr>
-        <w:t xml:space="preserve"> </w:t>
-      </w:r>
-      <w:proofErr w:type="spellStart"/>
-      <w:r>
-        <w:rPr>
-          <w:lang w:val="en-US"/>
-        </w:rPr>
-        <w:t>eget</w:t>
-      </w:r>
-      <w:proofErr w:type="spellEnd"/>
-      <w:r>
-        <w:rPr>
-          <w:lang w:val="en-US"/>
-        </w:rPr>
-        <w:t xml:space="preserve"> </w:t>
-      </w:r>
-      <w:proofErr w:type="spellStart"/>
-      <w:r>
-        <w:rPr>
-          <w:lang w:val="en-US"/>
-        </w:rPr>
-        <w:t>ullamcorper</w:t>
-      </w:r>
-      <w:proofErr w:type="spellEnd"/>
-      <w:r>
-        <w:rPr>
-          <w:lang w:val="en-US"/>
-        </w:rPr>
-        <w:t xml:space="preserve"> </w:t>
-      </w:r>
-      <w:proofErr w:type="spellStart"/>
-      <w:r>
-        <w:rPr>
-          <w:lang w:val="en-US"/>
-        </w:rPr>
-        <w:t>tellus</w:t>
-      </w:r>
-      <w:proofErr w:type="spellEnd"/>
-      <w:r>
-        <w:rPr>
-          <w:lang w:val="en-US"/>
-        </w:rPr>
-        <w:t xml:space="preserve">, </w:t>
-      </w:r>
-      <w:proofErr w:type="spellStart"/>
-      <w:r>
-        <w:rPr>
-          <w:lang w:val="en-US"/>
-        </w:rPr>
-        <w:t>congue</w:t>
-      </w:r>
-      <w:proofErr w:type="spellEnd"/>
-      <w:r>
-        <w:rPr>
-          <w:lang w:val="en-US"/>
-        </w:rPr>
-        <w:t xml:space="preserve"> </w:t>
-      </w:r>
-      <w:proofErr w:type="spellStart"/>
-      <w:r>
-        <w:rPr>
-          <w:lang w:val="en-US"/>
-        </w:rPr>
-        <w:t>bibendum</w:t>
-      </w:r>
-      <w:proofErr w:type="spellEnd"/>
-      <w:r>
-        <w:rPr>
-          <w:lang w:val="en-US"/>
-        </w:rPr>
-        <w:t xml:space="preserve"> nisi </w:t>
-      </w:r>
-      <w:proofErr w:type="spellStart"/>
-      <w:r>
-        <w:rPr>
-          <w:lang w:val="en-US"/>
-        </w:rPr>
-        <w:t>dictumst</w:t>
-      </w:r>
-      <w:proofErr w:type="spellEnd"/>
-      <w:r>
-        <w:rPr>
-          <w:lang w:val="en-US"/>
-        </w:rPr>
-        <w:t xml:space="preserve"> </w:t>
-      </w:r>
-      <w:proofErr w:type="spellStart"/>
-      <w:r>
-        <w:rPr>
-          <w:lang w:val="en-US"/>
-        </w:rPr>
-        <w:t>felis</w:t>
-      </w:r>
-      <w:proofErr w:type="spellEnd"/>
-      <w:r>
-        <w:rPr>
-          <w:lang w:val="en-US"/>
-        </w:rPr>
-        <w:t xml:space="preserve"> </w:t>
-      </w:r>
-      <w:proofErr w:type="spellStart"/>
-      <w:r>
-        <w:rPr>
-          <w:lang w:val="en-US"/>
-        </w:rPr>
-        <w:t>eu</w:t>
-      </w:r>
-      <w:proofErr w:type="spellEnd"/>
-      <w:r>
-        <w:rPr>
-          <w:lang w:val="en-US"/>
-        </w:rPr>
-        <w:t xml:space="preserve"> </w:t>
-      </w:r>
-      <w:proofErr w:type="spellStart"/>
-      <w:r>
-        <w:rPr>
-          <w:lang w:val="en-US"/>
-        </w:rPr>
-        <w:t>sodales</w:t>
-      </w:r>
-      <w:proofErr w:type="spellEnd"/>
-      <w:r>
-        <w:rPr>
-          <w:lang w:val="en-US"/>
-        </w:rPr>
-        <w:t xml:space="preserve"> </w:t>
-      </w:r>
-      <w:proofErr w:type="spellStart"/>
-      <w:r>
-        <w:rPr>
-          <w:lang w:val="en-US"/>
-        </w:rPr>
-        <w:t>senectus</w:t>
-      </w:r>
-      <w:proofErr w:type="spellEnd"/>
-      <w:r>
-        <w:rPr>
-          <w:lang w:val="en-US"/>
-        </w:rPr>
-        <w:t xml:space="preserve"> </w:t>
-      </w:r>
-      <w:proofErr w:type="spellStart"/>
-      <w:r>
-        <w:rPr>
-          <w:lang w:val="en-US"/>
-        </w:rPr>
-        <w:t>fringilla</w:t>
-      </w:r>
-      <w:proofErr w:type="spellEnd"/>
-      <w:r>
-        <w:rPr>
-          <w:lang w:val="en-US"/>
-        </w:rPr>
-        <w:t xml:space="preserve"> </w:t>
-      </w:r>
-      <w:proofErr w:type="spellStart"/>
-      <w:r>
-        <w:rPr>
-          <w:lang w:val="en-US"/>
-        </w:rPr>
-        <w:t>donec</w:t>
-      </w:r>
-      <w:proofErr w:type="spellEnd"/>
-      <w:r>
-        <w:rPr>
-          <w:lang w:val="en-US"/>
-        </w:rPr>
-        <w:t xml:space="preserve"> </w:t>
-      </w:r>
-      <w:proofErr w:type="spellStart"/>
-      <w:r>
-        <w:rPr>
-          <w:lang w:val="en-US"/>
-        </w:rPr>
-        <w:t>duis</w:t>
-      </w:r>
-      <w:proofErr w:type="spellEnd"/>
-      <w:r>
-        <w:rPr>
-          <w:lang w:val="en-US"/>
-        </w:rPr>
-        <w:t xml:space="preserve"> pharetra, </w:t>
-      </w:r>
-      <w:proofErr w:type="spellStart"/>
-      <w:r>
-        <w:rPr>
-          <w:lang w:val="en-US"/>
-        </w:rPr>
-        <w:t>pretium</w:t>
-      </w:r>
-      <w:proofErr w:type="spellEnd"/>
-      <w:r>
-        <w:rPr>
-          <w:lang w:val="en-US"/>
-        </w:rPr>
-        <w:t xml:space="preserve"> </w:t>
-      </w:r>
-      <w:proofErr w:type="spellStart"/>
-      <w:r>
-        <w:rPr>
-          <w:lang w:val="en-US"/>
-        </w:rPr>
-        <w:t>penatibus</w:t>
-      </w:r>
-      <w:proofErr w:type="spellEnd"/>
-      <w:r>
-        <w:rPr>
-          <w:lang w:val="en-US"/>
-        </w:rPr>
-        <w:t xml:space="preserve"> </w:t>
-      </w:r>
-      <w:proofErr w:type="spellStart"/>
-      <w:r>
-        <w:rPr>
-          <w:lang w:val="en-US"/>
-        </w:rPr>
-        <w:t>orci</w:t>
-      </w:r>
-      <w:proofErr w:type="spellEnd"/>
-      <w:r>
-        <w:rPr>
-          <w:lang w:val="en-US"/>
-        </w:rPr>
-        <w:t xml:space="preserve"> </w:t>
-      </w:r>
-      <w:proofErr w:type="spellStart"/>
-      <w:r>
-        <w:rPr>
-          <w:lang w:val="en-US"/>
-        </w:rPr>
-        <w:t>tortor</w:t>
-      </w:r>
-      <w:proofErr w:type="spellEnd"/>
-      <w:r>
-        <w:rPr>
-          <w:lang w:val="en-US"/>
-        </w:rPr>
-        <w:t xml:space="preserve"> </w:t>
-      </w:r>
-      <w:proofErr w:type="gramStart"/>
-      <w:r>
-        <w:rPr>
-          <w:lang w:val="en-US"/>
-        </w:rPr>
-        <w:t>et</w:t>
-      </w:r>
-      <w:proofErr w:type="gramEnd"/>
-      <w:r>
-        <w:rPr>
-          <w:lang w:val="en-US"/>
-        </w:rPr>
-        <w:t xml:space="preserve"> ac </w:t>
-      </w:r>
-      <w:proofErr w:type="spellStart"/>
-      <w:r>
-        <w:rPr>
-          <w:lang w:val="en-US"/>
-        </w:rPr>
-        <w:t>eleifend</w:t>
-      </w:r>
-      <w:proofErr w:type="spellEnd"/>
-      <w:r>
-        <w:rPr>
-          <w:lang w:val="en-US"/>
-        </w:rPr>
-        <w:t xml:space="preserve"> </w:t>
-      </w:r>
-      <w:proofErr w:type="spellStart"/>
-      <w:r>
-        <w:rPr>
-          <w:lang w:val="en-US"/>
-        </w:rPr>
-        <w:t>porttitor</w:t>
-      </w:r>
-      <w:proofErr w:type="spellEnd"/>
-      <w:r>
-        <w:rPr>
-          <w:lang w:val="en-US"/>
-        </w:rPr>
-        <w:t xml:space="preserve"> </w:t>
-      </w:r>
-      <w:proofErr w:type="spellStart"/>
-      <w:r>
-        <w:rPr>
-          <w:lang w:val="en-US"/>
-        </w:rPr>
-        <w:t>dignissim</w:t>
-      </w:r>
-      <w:proofErr w:type="spellEnd"/>
-      <w:r>
-        <w:rPr>
-          <w:lang w:val="en-US"/>
-        </w:rPr>
-        <w:t xml:space="preserve"> </w:t>
-      </w:r>
-      <w:proofErr w:type="spellStart"/>
-      <w:r>
-        <w:rPr>
-          <w:lang w:val="en-US"/>
-        </w:rPr>
-        <w:t>erat</w:t>
-      </w:r>
-      <w:proofErr w:type="spellEnd"/>
-      <w:r>
-        <w:rPr>
-          <w:lang w:val="en-US"/>
-        </w:rPr>
-        <w:t xml:space="preserve">. </w:t>
-      </w:r>
-      <w:proofErr w:type="spellStart"/>
-      <w:r>
-        <w:rPr>
-          <w:lang w:val="en-US"/>
-        </w:rPr>
-        <w:t>Rhoncus</w:t>
-      </w:r>
-      <w:proofErr w:type="spellEnd"/>
-      <w:r>
-        <w:rPr>
-          <w:lang w:val="en-US"/>
-        </w:rPr>
-        <w:t xml:space="preserve"> </w:t>
-      </w:r>
-      <w:proofErr w:type="spellStart"/>
-      <w:r>
-        <w:rPr>
-          <w:lang w:val="en-US"/>
-        </w:rPr>
-        <w:t>tortor</w:t>
-      </w:r>
-      <w:proofErr w:type="spellEnd"/>
-      <w:r>
-        <w:rPr>
-          <w:lang w:val="en-US"/>
-        </w:rPr>
-        <w:t xml:space="preserve"> </w:t>
-      </w:r>
-      <w:proofErr w:type="spellStart"/>
-      <w:r>
-        <w:rPr>
-          <w:lang w:val="en-US"/>
-        </w:rPr>
-        <w:t>lectus</w:t>
-      </w:r>
-      <w:proofErr w:type="spellEnd"/>
-      <w:r>
-        <w:rPr>
-          <w:lang w:val="en-US"/>
-        </w:rPr>
-        <w:t xml:space="preserve"> gravida </w:t>
-      </w:r>
-      <w:proofErr w:type="spellStart"/>
-      <w:r>
-        <w:rPr>
-          <w:lang w:val="en-US"/>
-        </w:rPr>
-        <w:t>dictumst</w:t>
-      </w:r>
-      <w:proofErr w:type="spellEnd"/>
-      <w:r>
-        <w:rPr>
-          <w:lang w:val="en-US"/>
-        </w:rPr>
-        <w:t xml:space="preserve"> </w:t>
-      </w:r>
-      <w:proofErr w:type="spellStart"/>
-      <w:r>
-        <w:rPr>
-          <w:lang w:val="en-US"/>
-        </w:rPr>
-        <w:t>potenti</w:t>
-      </w:r>
-      <w:proofErr w:type="spellEnd"/>
-      <w:r>
-        <w:rPr>
-          <w:lang w:val="en-US"/>
-        </w:rPr>
-        <w:t xml:space="preserve"> </w:t>
-      </w:r>
-      <w:proofErr w:type="spellStart"/>
-      <w:r>
-        <w:rPr>
-          <w:lang w:val="en-US"/>
-        </w:rPr>
-        <w:t>viverra</w:t>
-      </w:r>
-      <w:proofErr w:type="spellEnd"/>
-      <w:r>
-        <w:rPr>
-          <w:lang w:val="en-US"/>
-        </w:rPr>
-        <w:t xml:space="preserve"> </w:t>
-      </w:r>
-      <w:proofErr w:type="spellStart"/>
-      <w:r>
-        <w:rPr>
-          <w:lang w:val="en-US"/>
-        </w:rPr>
-        <w:t>aliquam</w:t>
-      </w:r>
-      <w:proofErr w:type="spellEnd"/>
-      <w:r>
-        <w:rPr>
-          <w:lang w:val="en-US"/>
-        </w:rPr>
-        <w:t xml:space="preserve"> </w:t>
-      </w:r>
-      <w:proofErr w:type="spellStart"/>
-      <w:r>
-        <w:rPr>
-          <w:lang w:val="en-US"/>
-        </w:rPr>
-        <w:t>phasellus</w:t>
-      </w:r>
-      <w:proofErr w:type="spellEnd"/>
-      <w:r>
-        <w:rPr>
-          <w:lang w:val="en-US"/>
-        </w:rPr>
-        <w:t xml:space="preserve"> </w:t>
-      </w:r>
-      <w:proofErr w:type="spellStart"/>
-      <w:r>
-        <w:rPr>
-          <w:lang w:val="en-US"/>
-        </w:rPr>
-        <w:t>commodo</w:t>
-      </w:r>
-      <w:proofErr w:type="spellEnd"/>
-      <w:r>
-        <w:rPr>
-          <w:lang w:val="en-US"/>
-        </w:rPr>
-        <w:t xml:space="preserve">, </w:t>
-      </w:r>
-      <w:proofErr w:type="spellStart"/>
-      <w:r>
-        <w:rPr>
-          <w:lang w:val="en-US"/>
-        </w:rPr>
-        <w:t>hendrerit</w:t>
-      </w:r>
-      <w:proofErr w:type="spellEnd"/>
-      <w:r>
-        <w:rPr>
-          <w:lang w:val="en-US"/>
-        </w:rPr>
-        <w:t xml:space="preserve"> </w:t>
-      </w:r>
-      <w:proofErr w:type="spellStart"/>
-      <w:r>
-        <w:rPr>
-          <w:lang w:val="en-US"/>
-        </w:rPr>
-        <w:t>imperdiet</w:t>
-      </w:r>
-      <w:proofErr w:type="spellEnd"/>
-      <w:r>
-        <w:rPr>
-          <w:lang w:val="en-US"/>
-        </w:rPr>
-        <w:t xml:space="preserve"> </w:t>
-      </w:r>
-      <w:proofErr w:type="spellStart"/>
-      <w:r>
-        <w:rPr>
-          <w:lang w:val="en-US"/>
-        </w:rPr>
-        <w:t>himenaeos</w:t>
-      </w:r>
-      <w:proofErr w:type="spellEnd"/>
-      <w:r>
-        <w:rPr>
-          <w:lang w:val="en-US"/>
-        </w:rPr>
-        <w:t xml:space="preserve"> id </w:t>
-      </w:r>
-      <w:proofErr w:type="spellStart"/>
-      <w:r>
-        <w:rPr>
-          <w:lang w:val="en-US"/>
-        </w:rPr>
-        <w:t>quisque</w:t>
-      </w:r>
-      <w:proofErr w:type="spellEnd"/>
-      <w:r>
-        <w:rPr>
-          <w:lang w:val="en-US"/>
-        </w:rPr>
-        <w:t xml:space="preserve"> </w:t>
-      </w:r>
-      <w:proofErr w:type="spellStart"/>
-      <w:r>
-        <w:rPr>
-          <w:lang w:val="en-US"/>
-        </w:rPr>
-        <w:t>metus</w:t>
-      </w:r>
-      <w:proofErr w:type="spellEnd"/>
-      <w:r>
-        <w:rPr>
-          <w:lang w:val="en-US"/>
-        </w:rPr>
-        <w:t xml:space="preserve"> </w:t>
-      </w:r>
-      <w:proofErr w:type="spellStart"/>
-      <w:proofErr w:type="gramStart"/>
-      <w:r>
-        <w:rPr>
-          <w:lang w:val="en-US"/>
-        </w:rPr>
-        <w:t>est</w:t>
-      </w:r>
-      <w:proofErr w:type="spellEnd"/>
-      <w:proofErr w:type="gramEnd"/>
-      <w:r>
-        <w:rPr>
-          <w:lang w:val="en-US"/>
-        </w:rPr>
-        <w:t xml:space="preserve"> </w:t>
-      </w:r>
-      <w:proofErr w:type="spellStart"/>
-      <w:r>
-        <w:rPr>
-          <w:lang w:val="en-US"/>
-        </w:rPr>
-        <w:t>suscipit</w:t>
-      </w:r>
-      <w:proofErr w:type="spellEnd"/>
-      <w:r>
-        <w:rPr>
-          <w:lang w:val="en-US"/>
-        </w:rPr>
-        <w:t xml:space="preserve"> </w:t>
-      </w:r>
-      <w:proofErr w:type="spellStart"/>
-      <w:r>
-        <w:rPr>
-          <w:lang w:val="en-US"/>
-        </w:rPr>
-        <w:t>eleifend</w:t>
-      </w:r>
-      <w:proofErr w:type="spellEnd"/>
-      <w:r>
-        <w:rPr>
-          <w:lang w:val="en-US"/>
-        </w:rPr>
-        <w:t xml:space="preserve">, </w:t>
-      </w:r>
-      <w:proofErr w:type="spellStart"/>
-      <w:r>
-        <w:rPr>
-          <w:lang w:val="en-US"/>
-        </w:rPr>
-        <w:t>ut</w:t>
-      </w:r>
-      <w:proofErr w:type="spellEnd"/>
-      <w:r>
-        <w:rPr>
-          <w:lang w:val="en-US"/>
-        </w:rPr>
-        <w:t xml:space="preserve"> </w:t>
-      </w:r>
-      <w:proofErr w:type="spellStart"/>
-      <w:r>
-        <w:rPr>
-          <w:lang w:val="en-US"/>
-        </w:rPr>
-        <w:t>duis</w:t>
-      </w:r>
-      <w:proofErr w:type="spellEnd"/>
-      <w:r>
-        <w:rPr>
-          <w:lang w:val="en-US"/>
-        </w:rPr>
-        <w:t xml:space="preserve"> </w:t>
-      </w:r>
-      <w:proofErr w:type="spellStart"/>
-      <w:r>
-        <w:rPr>
-          <w:lang w:val="en-US"/>
-        </w:rPr>
-        <w:t>iaculis</w:t>
-      </w:r>
-      <w:proofErr w:type="spellEnd"/>
-      <w:r>
-        <w:rPr>
-          <w:lang w:val="en-US"/>
-        </w:rPr>
-        <w:t xml:space="preserve"> </w:t>
-      </w:r>
-      <w:proofErr w:type="spellStart"/>
-      <w:r>
-        <w:rPr>
-          <w:lang w:val="en-US"/>
-        </w:rPr>
-        <w:t>curabitur</w:t>
-      </w:r>
-      <w:proofErr w:type="spellEnd"/>
-      <w:r>
-        <w:rPr>
-          <w:lang w:val="en-US"/>
-        </w:rPr>
-        <w:t xml:space="preserve"> </w:t>
-      </w:r>
-      <w:proofErr w:type="spellStart"/>
-      <w:r>
-        <w:rPr>
-          <w:lang w:val="en-US"/>
-        </w:rPr>
-        <w:t>natoque</w:t>
-      </w:r>
-      <w:proofErr w:type="spellEnd"/>
-      <w:r>
-        <w:rPr>
-          <w:lang w:val="en-US"/>
-        </w:rPr>
-        <w:t xml:space="preserve"> ac </w:t>
-      </w:r>
-      <w:proofErr w:type="spellStart"/>
-      <w:r>
-        <w:rPr>
-          <w:lang w:val="en-US"/>
-        </w:rPr>
-        <w:t>purus</w:t>
-      </w:r>
-      <w:proofErr w:type="spellEnd"/>
-      <w:r>
-        <w:rPr>
-          <w:lang w:val="en-US"/>
-        </w:rPr>
-        <w:t xml:space="preserve"> </w:t>
-      </w:r>
-      <w:proofErr w:type="spellStart"/>
-      <w:r>
-        <w:rPr>
-          <w:lang w:val="en-US"/>
-        </w:rPr>
-        <w:t>sociis</w:t>
-      </w:r>
-      <w:proofErr w:type="spellEnd"/>
-      <w:r>
-        <w:rPr>
-          <w:lang w:val="en-US"/>
-        </w:rPr>
-        <w:t>.</w:t>
-      </w:r>
     </w:p>
     <w:p>
       <w:pPr>
@@ -4830,10 +3797,6 @@
         <w:tabs>
           <w:tab w:val="left" w:pos="2127"/>
         </w:tabs>
-        <w:ind w:left="360"/>
-        <w:rPr>
-          <w:lang w:val="en-US"/>
-        </w:rPr>
       </w:pPr>
     </w:p>
     <w:p>
@@ -9005,7 +7968,7 @@
 </file>
 
 <file path=customXml/itemProps1.xml><?xml version="1.0" encoding="utf-8"?>
-<ds:datastoreItem xmlns:ds="http://schemas.openxmlformats.org/officeDocument/2006/customXml" ds:itemID="{82B40D73-E2D8-4C59-9555-3672E1E3B25F}">
+<ds:datastoreItem xmlns:ds="http://schemas.openxmlformats.org/officeDocument/2006/customXml" ds:itemID="{93B41EB0-C90A-461D-9FB3-2B95ACA987FD}">
   <ds:schemaRefs>
     <ds:schemaRef ds:uri="http://schemas.openxmlformats.org/officeDocument/2006/bibliography"/>
   </ds:schemaRefs>

--- a/resources/Inventario app- Hector Niñez Felipe Pinto Jaime Santi.docx
+++ b/resources/Inventario app- Hector Niñez Felipe Pinto Jaime Santi.docx
@@ -2589,9 +2589,6 @@
         <w:t xml:space="preserve">   </w:t>
       </w:r>
     </w:p>
-    <w:p/>
-    <w:p/>
-    <w:p/>
     <w:p>
       <w:pPr>
         <w:pStyle w:val="Ttulo1"/>
@@ -2718,19 +2715,19 @@
         <w:rPr>
           <w:b/>
         </w:rPr>
+        <w:t>Bodega:</w:t>
+      </w:r>
+      <w:r>
+        <w:t xml:space="preserve"> Este rol solo podrá ver listado de productos en stock, ingresar productos, agregar stock, crear categorías y marcas.</w:t>
+      </w:r>
+    </w:p>
+    <w:p/>
+    <w:p>
+      <w:r>
+        <w:rPr>
+          <w:b/>
+        </w:rPr>
         <w:lastRenderedPageBreak/>
-        <w:t>Bodega:</w:t>
-      </w:r>
-      <w:r>
-        <w:t xml:space="preserve"> Este rol solo podrá ver listado de productos en stock, ingresar productos, agregar stock, crear categorías y marcas.</w:t>
-      </w:r>
-    </w:p>
-    <w:p/>
-    <w:p>
-      <w:r>
-        <w:rPr>
-          <w:b/>
-        </w:rPr>
         <w:t>Vendedor:</w:t>
       </w:r>
       <w:r>
@@ -3176,11 +3173,19 @@
         </w:drawing>
       </w:r>
     </w:p>
-    <w:p>
-      <w:r>
-        <w:rPr>
-          <w:b/>
-        </w:rPr>
+    <w:p/>
+    <w:p/>
+    <w:p/>
+    <w:p/>
+    <w:p/>
+    <w:p/>
+    <w:p/>
+    <w:p>
+      <w:r>
+        <w:rPr>
+          <w:b/>
+        </w:rPr>
+        <w:lastRenderedPageBreak/>
         <w:t>Vendedor:</w:t>
       </w:r>
       <w:r>
@@ -3193,7 +3198,6 @@
           <w:noProof/>
           <w:lang w:eastAsia="es-CL"/>
         </w:rPr>
-        <w:lastRenderedPageBreak/>
         <w:drawing>
           <wp:inline distT="0" distB="0" distL="0" distR="0">
             <wp:extent cx="5612130" cy="1900555"/>
@@ -3244,15 +3248,397 @@
           <w:ilvl w:val="0"/>
           <w:numId w:val="0"/>
         </w:numPr>
-        <w:ind w:left="720" w:hanging="360"/>
       </w:pPr>
       <w:bookmarkStart w:id="8" w:name="_Toc56695466"/>
       <w:proofErr w:type="spellStart"/>
       <w:r>
+        <w:lastRenderedPageBreak/>
         <w:t>WireFrame</w:t>
       </w:r>
       <w:bookmarkEnd w:id="8"/>
       <w:proofErr w:type="spellEnd"/>
+    </w:p>
+    <w:p>
+      <w:r>
+        <w:rPr>
+          <w:noProof/>
+          <w:lang w:eastAsia="es-CL"/>
+        </w:rPr>
+        <w:lastRenderedPageBreak/>
+        <w:drawing>
+          <wp:inline distT="0" distB="0" distL="0" distR="0">
+            <wp:extent cx="1758034" cy="3520684"/>
+            <wp:effectExtent l="0" t="0" r="0" b="3810"/>
+            <wp:docPr id="3" name="Imagen 3"/>
+            <wp:cNvGraphicFramePr>
+              <a:graphicFrameLocks xmlns:a="http://schemas.openxmlformats.org/drawingml/2006/main" noChangeAspect="1"/>
+            </wp:cNvGraphicFramePr>
+            <a:graphic xmlns:a="http://schemas.openxmlformats.org/drawingml/2006/main">
+              <a:graphicData uri="http://schemas.openxmlformats.org/drawingml/2006/picture">
+                <pic:pic xmlns:pic="http://schemas.openxmlformats.org/drawingml/2006/picture">
+                  <pic:nvPicPr>
+                    <pic:cNvPr id="3" name="1.jpg"/>
+                    <pic:cNvPicPr/>
+                  </pic:nvPicPr>
+                  <pic:blipFill>
+                    <a:blip r:embed="rId13">
+                      <a:extLst>
+                        <a:ext uri="{28A0092B-C50C-407E-A947-70E740481C1C}">
+                          <a14:useLocalDpi xmlns:a14="http://schemas.microsoft.com/office/drawing/2010/main" val="0"/>
+                        </a:ext>
+                      </a:extLst>
+                    </a:blip>
+                    <a:stretch>
+                      <a:fillRect/>
+                    </a:stretch>
+                  </pic:blipFill>
+                  <pic:spPr>
+                    <a:xfrm>
+                      <a:off x="0" y="0"/>
+                      <a:ext cx="1773961" cy="3552580"/>
+                    </a:xfrm>
+                    <a:prstGeom prst="rect">
+                      <a:avLst/>
+                    </a:prstGeom>
+                  </pic:spPr>
+                </pic:pic>
+              </a:graphicData>
+            </a:graphic>
+          </wp:inline>
+        </w:drawing>
+      </w:r>
+      <w:r>
+        <w:rPr>
+          <w:noProof/>
+          <w:lang w:eastAsia="es-CL"/>
+        </w:rPr>
+        <w:drawing>
+          <wp:inline distT="0" distB="0" distL="0" distR="0">
+            <wp:extent cx="1794325" cy="3441886"/>
+            <wp:effectExtent l="0" t="0" r="0" b="6350"/>
+            <wp:docPr id="8" name="Imagen 8"/>
+            <wp:cNvGraphicFramePr>
+              <a:graphicFrameLocks xmlns:a="http://schemas.openxmlformats.org/drawingml/2006/main" noChangeAspect="1"/>
+            </wp:cNvGraphicFramePr>
+            <a:graphic xmlns:a="http://schemas.openxmlformats.org/drawingml/2006/main">
+              <a:graphicData uri="http://schemas.openxmlformats.org/drawingml/2006/picture">
+                <pic:pic xmlns:pic="http://schemas.openxmlformats.org/drawingml/2006/picture">
+                  <pic:nvPicPr>
+                    <pic:cNvPr id="8" name="2.jpg"/>
+                    <pic:cNvPicPr/>
+                  </pic:nvPicPr>
+                  <pic:blipFill>
+                    <a:blip r:embed="rId14">
+                      <a:extLst>
+                        <a:ext uri="{28A0092B-C50C-407E-A947-70E740481C1C}">
+                          <a14:useLocalDpi xmlns:a14="http://schemas.microsoft.com/office/drawing/2010/main" val="0"/>
+                        </a:ext>
+                      </a:extLst>
+                    </a:blip>
+                    <a:stretch>
+                      <a:fillRect/>
+                    </a:stretch>
+                  </pic:blipFill>
+                  <pic:spPr>
+                    <a:xfrm>
+                      <a:off x="0" y="0"/>
+                      <a:ext cx="1821039" cy="3493128"/>
+                    </a:xfrm>
+                    <a:prstGeom prst="rect">
+                      <a:avLst/>
+                    </a:prstGeom>
+                  </pic:spPr>
+                </pic:pic>
+              </a:graphicData>
+            </a:graphic>
+          </wp:inline>
+        </w:drawing>
+      </w:r>
+      <w:r>
+        <w:rPr>
+          <w:noProof/>
+          <w:lang w:eastAsia="es-CL"/>
+        </w:rPr>
+        <w:drawing>
+          <wp:inline distT="0" distB="0" distL="0" distR="0">
+            <wp:extent cx="1784714" cy="3517900"/>
+            <wp:effectExtent l="0" t="0" r="6350" b="6350"/>
+            <wp:docPr id="11" name="Imagen 11"/>
+            <wp:cNvGraphicFramePr>
+              <a:graphicFrameLocks xmlns:a="http://schemas.openxmlformats.org/drawingml/2006/main" noChangeAspect="1"/>
+            </wp:cNvGraphicFramePr>
+            <a:graphic xmlns:a="http://schemas.openxmlformats.org/drawingml/2006/main">
+              <a:graphicData uri="http://schemas.openxmlformats.org/drawingml/2006/picture">
+                <pic:pic xmlns:pic="http://schemas.openxmlformats.org/drawingml/2006/picture">
+                  <pic:nvPicPr>
+                    <pic:cNvPr id="11" name="3.jpg"/>
+                    <pic:cNvPicPr/>
+                  </pic:nvPicPr>
+                  <pic:blipFill>
+                    <a:blip r:embed="rId15">
+                      <a:extLst>
+                        <a:ext uri="{28A0092B-C50C-407E-A947-70E740481C1C}">
+                          <a14:useLocalDpi xmlns:a14="http://schemas.microsoft.com/office/drawing/2010/main" val="0"/>
+                        </a:ext>
+                      </a:extLst>
+                    </a:blip>
+                    <a:stretch>
+                      <a:fillRect/>
+                    </a:stretch>
+                  </pic:blipFill>
+                  <pic:spPr>
+                    <a:xfrm>
+                      <a:off x="0" y="0"/>
+                      <a:ext cx="1793901" cy="3536009"/>
+                    </a:xfrm>
+                    <a:prstGeom prst="rect">
+                      <a:avLst/>
+                    </a:prstGeom>
+                  </pic:spPr>
+                </pic:pic>
+              </a:graphicData>
+            </a:graphic>
+          </wp:inline>
+        </w:drawing>
+      </w:r>
+      <w:bookmarkStart w:id="9" w:name="_GoBack"/>
+      <w:r>
+        <w:rPr>
+          <w:noProof/>
+          <w:lang w:eastAsia="es-CL"/>
+        </w:rPr>
+        <w:drawing>
+          <wp:inline distT="0" distB="0" distL="0" distR="0">
+            <wp:extent cx="1762025" cy="3393362"/>
+            <wp:effectExtent l="0" t="0" r="0" b="0"/>
+            <wp:docPr id="15" name="Imagen 15"/>
+            <wp:cNvGraphicFramePr>
+              <a:graphicFrameLocks xmlns:a="http://schemas.openxmlformats.org/drawingml/2006/main" noChangeAspect="1"/>
+            </wp:cNvGraphicFramePr>
+            <a:graphic xmlns:a="http://schemas.openxmlformats.org/drawingml/2006/main">
+              <a:graphicData uri="http://schemas.openxmlformats.org/drawingml/2006/picture">
+                <pic:pic xmlns:pic="http://schemas.openxmlformats.org/drawingml/2006/picture">
+                  <pic:nvPicPr>
+                    <pic:cNvPr id="15" name="4.jpg"/>
+                    <pic:cNvPicPr/>
+                  </pic:nvPicPr>
+                  <pic:blipFill>
+                    <a:blip r:embed="rId16">
+                      <a:extLst>
+                        <a:ext uri="{28A0092B-C50C-407E-A947-70E740481C1C}">
+                          <a14:useLocalDpi xmlns:a14="http://schemas.microsoft.com/office/drawing/2010/main" val="0"/>
+                        </a:ext>
+                      </a:extLst>
+                    </a:blip>
+                    <a:stretch>
+                      <a:fillRect/>
+                    </a:stretch>
+                  </pic:blipFill>
+                  <pic:spPr>
+                    <a:xfrm>
+                      <a:off x="0" y="0"/>
+                      <a:ext cx="1762025" cy="3393362"/>
+                    </a:xfrm>
+                    <a:prstGeom prst="rect">
+                      <a:avLst/>
+                    </a:prstGeom>
+                  </pic:spPr>
+                </pic:pic>
+              </a:graphicData>
+            </a:graphic>
+          </wp:inline>
+        </w:drawing>
+      </w:r>
+      <w:bookmarkEnd w:id="9"/>
+      <w:r>
+        <w:rPr>
+          <w:noProof/>
+          <w:lang w:eastAsia="es-CL"/>
+        </w:rPr>
+        <w:drawing>
+          <wp:inline distT="0" distB="0" distL="0" distR="0">
+            <wp:extent cx="1800225" cy="3394317"/>
+            <wp:effectExtent l="0" t="0" r="0" b="0"/>
+            <wp:docPr id="20" name="Imagen 20"/>
+            <wp:cNvGraphicFramePr>
+              <a:graphicFrameLocks xmlns:a="http://schemas.openxmlformats.org/drawingml/2006/main" noChangeAspect="1"/>
+            </wp:cNvGraphicFramePr>
+            <a:graphic xmlns:a="http://schemas.openxmlformats.org/drawingml/2006/main">
+              <a:graphicData uri="http://schemas.openxmlformats.org/drawingml/2006/picture">
+                <pic:pic xmlns:pic="http://schemas.openxmlformats.org/drawingml/2006/picture">
+                  <pic:nvPicPr>
+                    <pic:cNvPr id="20" name="5.jpg"/>
+                    <pic:cNvPicPr/>
+                  </pic:nvPicPr>
+                  <pic:blipFill>
+                    <a:blip r:embed="rId17">
+                      <a:extLst>
+                        <a:ext uri="{28A0092B-C50C-407E-A947-70E740481C1C}">
+                          <a14:useLocalDpi xmlns:a14="http://schemas.microsoft.com/office/drawing/2010/main" val="0"/>
+                        </a:ext>
+                      </a:extLst>
+                    </a:blip>
+                    <a:stretch>
+                      <a:fillRect/>
+                    </a:stretch>
+                  </pic:blipFill>
+                  <pic:spPr>
+                    <a:xfrm>
+                      <a:off x="0" y="0"/>
+                      <a:ext cx="1808722" cy="3410338"/>
+                    </a:xfrm>
+                    <a:prstGeom prst="rect">
+                      <a:avLst/>
+                    </a:prstGeom>
+                  </pic:spPr>
+                </pic:pic>
+              </a:graphicData>
+            </a:graphic>
+          </wp:inline>
+        </w:drawing>
+      </w:r>
+      <w:r>
+        <w:rPr>
+          <w:noProof/>
+          <w:lang w:eastAsia="es-CL"/>
+        </w:rPr>
+        <w:drawing>
+          <wp:inline distT="0" distB="0" distL="0" distR="0">
+            <wp:extent cx="1692694" cy="3389902"/>
+            <wp:effectExtent l="0" t="0" r="3175" b="1270"/>
+            <wp:docPr id="21" name="Imagen 21"/>
+            <wp:cNvGraphicFramePr>
+              <a:graphicFrameLocks xmlns:a="http://schemas.openxmlformats.org/drawingml/2006/main" noChangeAspect="1"/>
+            </wp:cNvGraphicFramePr>
+            <a:graphic xmlns:a="http://schemas.openxmlformats.org/drawingml/2006/main">
+              <a:graphicData uri="http://schemas.openxmlformats.org/drawingml/2006/picture">
+                <pic:pic xmlns:pic="http://schemas.openxmlformats.org/drawingml/2006/picture">
+                  <pic:nvPicPr>
+                    <pic:cNvPr id="21" name="6.jpg"/>
+                    <pic:cNvPicPr/>
+                  </pic:nvPicPr>
+                  <pic:blipFill>
+                    <a:blip r:embed="rId18">
+                      <a:extLst>
+                        <a:ext uri="{28A0092B-C50C-407E-A947-70E740481C1C}">
+                          <a14:useLocalDpi xmlns:a14="http://schemas.microsoft.com/office/drawing/2010/main" val="0"/>
+                        </a:ext>
+                      </a:extLst>
+                    </a:blip>
+                    <a:stretch>
+                      <a:fillRect/>
+                    </a:stretch>
+                  </pic:blipFill>
+                  <pic:spPr>
+                    <a:xfrm>
+                      <a:off x="0" y="0"/>
+                      <a:ext cx="1706882" cy="3418315"/>
+                    </a:xfrm>
+                    <a:prstGeom prst="rect">
+                      <a:avLst/>
+                    </a:prstGeom>
+                  </pic:spPr>
+                </pic:pic>
+              </a:graphicData>
+            </a:graphic>
+          </wp:inline>
+        </w:drawing>
+      </w:r>
+      <w:r>
+        <w:rPr>
+          <w:noProof/>
+          <w:lang w:eastAsia="es-CL"/>
+        </w:rPr>
+        <w:lastRenderedPageBreak/>
+        <w:drawing>
+          <wp:inline distT="0" distB="0" distL="0" distR="0">
+            <wp:extent cx="1783412" cy="3524250"/>
+            <wp:effectExtent l="0" t="0" r="7620" b="0"/>
+            <wp:docPr id="22" name="Imagen 22"/>
+            <wp:cNvGraphicFramePr>
+              <a:graphicFrameLocks xmlns:a="http://schemas.openxmlformats.org/drawingml/2006/main" noChangeAspect="1"/>
+            </wp:cNvGraphicFramePr>
+            <a:graphic xmlns:a="http://schemas.openxmlformats.org/drawingml/2006/main">
+              <a:graphicData uri="http://schemas.openxmlformats.org/drawingml/2006/picture">
+                <pic:pic xmlns:pic="http://schemas.openxmlformats.org/drawingml/2006/picture">
+                  <pic:nvPicPr>
+                    <pic:cNvPr id="22" name="7.jpg"/>
+                    <pic:cNvPicPr/>
+                  </pic:nvPicPr>
+                  <pic:blipFill>
+                    <a:blip r:embed="rId19">
+                      <a:extLst>
+                        <a:ext uri="{28A0092B-C50C-407E-A947-70E740481C1C}">
+                          <a14:useLocalDpi xmlns:a14="http://schemas.microsoft.com/office/drawing/2010/main" val="0"/>
+                        </a:ext>
+                      </a:extLst>
+                    </a:blip>
+                    <a:stretch>
+                      <a:fillRect/>
+                    </a:stretch>
+                  </pic:blipFill>
+                  <pic:spPr>
+                    <a:xfrm>
+                      <a:off x="0" y="0"/>
+                      <a:ext cx="1796855" cy="3550814"/>
+                    </a:xfrm>
+                    <a:prstGeom prst="rect">
+                      <a:avLst/>
+                    </a:prstGeom>
+                  </pic:spPr>
+                </pic:pic>
+              </a:graphicData>
+            </a:graphic>
+          </wp:inline>
+        </w:drawing>
+      </w:r>
+      <w:r>
+        <w:rPr>
+          <w:noProof/>
+          <w:lang w:eastAsia="es-CL"/>
+        </w:rPr>
+        <w:drawing>
+          <wp:inline distT="0" distB="0" distL="0" distR="0">
+            <wp:extent cx="1762163" cy="3510302"/>
+            <wp:effectExtent l="0" t="0" r="9525" b="0"/>
+            <wp:docPr id="23" name="Imagen 23"/>
+            <wp:cNvGraphicFramePr>
+              <a:graphicFrameLocks xmlns:a="http://schemas.openxmlformats.org/drawingml/2006/main" noChangeAspect="1"/>
+            </wp:cNvGraphicFramePr>
+            <a:graphic xmlns:a="http://schemas.openxmlformats.org/drawingml/2006/main">
+              <a:graphicData uri="http://schemas.openxmlformats.org/drawingml/2006/picture">
+                <pic:pic xmlns:pic="http://schemas.openxmlformats.org/drawingml/2006/picture">
+                  <pic:nvPicPr>
+                    <pic:cNvPr id="23" name="8.jpg"/>
+                    <pic:cNvPicPr/>
+                  </pic:nvPicPr>
+                  <pic:blipFill>
+                    <a:blip r:embed="rId20">
+                      <a:extLst>
+                        <a:ext uri="{28A0092B-C50C-407E-A947-70E740481C1C}">
+                          <a14:useLocalDpi xmlns:a14="http://schemas.microsoft.com/office/drawing/2010/main" val="0"/>
+                        </a:ext>
+                      </a:extLst>
+                    </a:blip>
+                    <a:stretch>
+                      <a:fillRect/>
+                    </a:stretch>
+                  </pic:blipFill>
+                  <pic:spPr>
+                    <a:xfrm>
+                      <a:off x="0" y="0"/>
+                      <a:ext cx="1769958" cy="3525830"/>
+                    </a:xfrm>
+                    <a:prstGeom prst="rect">
+                      <a:avLst/>
+                    </a:prstGeom>
+                  </pic:spPr>
+                </pic:pic>
+              </a:graphicData>
+            </a:graphic>
+          </wp:inline>
+        </w:drawing>
+      </w:r>
     </w:p>
     <w:p/>
     <w:p>
@@ -3264,12 +3650,12 @@
         </w:numPr>
         <w:ind w:left="720" w:hanging="360"/>
       </w:pPr>
-      <w:bookmarkStart w:id="9" w:name="_Toc56695467"/>
+      <w:bookmarkStart w:id="10" w:name="_Toc56695467"/>
       <w:proofErr w:type="spellStart"/>
       <w:r>
         <w:t>Mockup</w:t>
       </w:r>
-      <w:bookmarkEnd w:id="9"/>
+      <w:bookmarkEnd w:id="10"/>
       <w:proofErr w:type="spellEnd"/>
     </w:p>
     <w:p>
@@ -3319,6 +3705,7 @@
           <w:noProof/>
           <w:lang w:eastAsia="es-CL"/>
         </w:rPr>
+        <w:lastRenderedPageBreak/>
         <w:drawing>
           <wp:inline distT="0" distB="0" distL="0" distR="0" wp14:anchorId="060BA20C" wp14:editId="07546B26">
             <wp:extent cx="2171700" cy="3838575"/>
@@ -3335,7 +3722,7 @@
                     <pic:cNvPicPr/>
                   </pic:nvPicPr>
                   <pic:blipFill>
-                    <a:blip r:embed="rId13">
+                    <a:blip r:embed="rId21">
                       <a:extLst>
                         <a:ext uri="{28A0092B-C50C-407E-A947-70E740481C1C}">
                           <a14:useLocalDpi xmlns:a14="http://schemas.microsoft.com/office/drawing/2010/main" val="0"/>
@@ -3373,7 +3760,6 @@
           <w:noProof/>
           <w:lang w:eastAsia="es-CL"/>
         </w:rPr>
-        <w:lastRenderedPageBreak/>
         <w:drawing>
           <wp:inline distT="0" distB="0" distL="0" distR="0" wp14:anchorId="53CB502C" wp14:editId="39CF7E27">
             <wp:extent cx="2124695" cy="3790950"/>
@@ -3390,7 +3776,7 @@
                     <pic:cNvPicPr/>
                   </pic:nvPicPr>
                   <pic:blipFill>
-                    <a:blip r:embed="rId14">
+                    <a:blip r:embed="rId22">
                       <a:extLst>
                         <a:ext uri="{28A0092B-C50C-407E-A947-70E740481C1C}">
                           <a14:useLocalDpi xmlns:a14="http://schemas.microsoft.com/office/drawing/2010/main" val="0"/>
@@ -3428,6 +3814,7 @@
           <w:noProof/>
           <w:lang w:eastAsia="es-CL"/>
         </w:rPr>
+        <w:lastRenderedPageBreak/>
         <w:drawing>
           <wp:inline distT="0" distB="0" distL="0" distR="0" wp14:anchorId="41086592" wp14:editId="7A2D5ED6">
             <wp:extent cx="2292350" cy="3747810"/>
@@ -3444,7 +3831,7 @@
                     <pic:cNvPicPr/>
                   </pic:nvPicPr>
                   <pic:blipFill>
-                    <a:blip r:embed="rId15">
+                    <a:blip r:embed="rId23">
                       <a:extLst>
                         <a:ext uri="{28A0092B-C50C-407E-A947-70E740481C1C}">
                           <a14:useLocalDpi xmlns:a14="http://schemas.microsoft.com/office/drawing/2010/main" val="0"/>
@@ -3482,7 +3869,6 @@
           <w:noProof/>
           <w:lang w:eastAsia="es-CL"/>
         </w:rPr>
-        <w:lastRenderedPageBreak/>
         <w:drawing>
           <wp:inline distT="0" distB="0" distL="0" distR="0" wp14:anchorId="13743DD1" wp14:editId="6D7442A1">
             <wp:extent cx="2142325" cy="3629025"/>
@@ -3499,7 +3885,7 @@
                     <pic:cNvPicPr/>
                   </pic:nvPicPr>
                   <pic:blipFill>
-                    <a:blip r:embed="rId16">
+                    <a:blip r:embed="rId24">
                       <a:extLst>
                         <a:ext uri="{28A0092B-C50C-407E-A947-70E740481C1C}">
                           <a14:useLocalDpi xmlns:a14="http://schemas.microsoft.com/office/drawing/2010/main" val="0"/>
@@ -3537,6 +3923,7 @@
           <w:noProof/>
           <w:lang w:eastAsia="es-CL"/>
         </w:rPr>
+        <w:lastRenderedPageBreak/>
         <w:drawing>
           <wp:inline distT="0" distB="0" distL="0" distR="0" wp14:anchorId="1DAEA244" wp14:editId="4F93BEDA">
             <wp:extent cx="2133600" cy="3638550"/>
@@ -3553,7 +3940,7 @@
                     <pic:cNvPicPr/>
                   </pic:nvPicPr>
                   <pic:blipFill>
-                    <a:blip r:embed="rId17">
+                    <a:blip r:embed="rId25">
                       <a:extLst>
                         <a:ext uri="{28A0092B-C50C-407E-A947-70E740481C1C}">
                           <a14:useLocalDpi xmlns:a14="http://schemas.microsoft.com/office/drawing/2010/main" val="0"/>
@@ -3591,7 +3978,6 @@
           <w:noProof/>
           <w:lang w:eastAsia="es-CL"/>
         </w:rPr>
-        <w:lastRenderedPageBreak/>
         <w:drawing>
           <wp:inline distT="0" distB="0" distL="0" distR="0" wp14:anchorId="6AC48A46" wp14:editId="10F9893B">
             <wp:extent cx="2126510" cy="3206750"/>
@@ -3608,7 +3994,7 @@
                     <pic:cNvPicPr/>
                   </pic:nvPicPr>
                   <pic:blipFill>
-                    <a:blip r:embed="rId18">
+                    <a:blip r:embed="rId26">
                       <a:extLst>
                         <a:ext uri="{28A0092B-C50C-407E-A947-70E740481C1C}">
                           <a14:useLocalDpi xmlns:a14="http://schemas.microsoft.com/office/drawing/2010/main" val="0"/>
@@ -3646,6 +4032,7 @@
           <w:noProof/>
           <w:lang w:eastAsia="es-CL"/>
         </w:rPr>
+        <w:lastRenderedPageBreak/>
         <w:drawing>
           <wp:inline distT="0" distB="0" distL="0" distR="0">
             <wp:extent cx="2097886" cy="3273425"/>
@@ -3662,7 +4049,7 @@
                     <pic:cNvPicPr/>
                   </pic:nvPicPr>
                   <pic:blipFill>
-                    <a:blip r:embed="rId19">
+                    <a:blip r:embed="rId27">
                       <a:extLst>
                         <a:ext uri="{28A0092B-C50C-407E-A947-70E740481C1C}">
                           <a14:useLocalDpi xmlns:a14="http://schemas.microsoft.com/office/drawing/2010/main" val="0"/>
@@ -3700,7 +4087,6 @@
           <w:noProof/>
           <w:lang w:eastAsia="es-CL"/>
         </w:rPr>
-        <w:lastRenderedPageBreak/>
         <w:drawing>
           <wp:inline distT="0" distB="0" distL="0" distR="0" wp14:anchorId="6FE6286A" wp14:editId="6BA94D1C">
             <wp:extent cx="2190750" cy="3295650"/>
@@ -3717,7 +4103,7 @@
                     <pic:cNvPicPr/>
                   </pic:nvPicPr>
                   <pic:blipFill>
-                    <a:blip r:embed="rId20">
+                    <a:blip r:embed="rId28">
                       <a:extLst>
                         <a:ext uri="{28A0092B-C50C-407E-A947-70E740481C1C}">
                           <a14:useLocalDpi xmlns:a14="http://schemas.microsoft.com/office/drawing/2010/main" val="0"/>
@@ -3754,11 +4140,12 @@
         </w:tabs>
         <w:ind w:left="360"/>
       </w:pPr>
-      <w:bookmarkStart w:id="10" w:name="_Toc56695468"/>
-      <w:r>
+      <w:bookmarkStart w:id="11" w:name="_Toc56695468"/>
+      <w:r>
+        <w:lastRenderedPageBreak/>
         <w:t>Conclusión</w:t>
       </w:r>
-      <w:bookmarkEnd w:id="10"/>
+      <w:bookmarkEnd w:id="11"/>
     </w:p>
     <w:p>
       <w:r>
@@ -3788,8 +4175,6 @@
       <w:r>
         <w:t xml:space="preserve"> Tomando en cuenta todo lo anterior, es muy factible crear una aplicación para el control de inventario ya que se pueden utilizar los recursos del teléfono para mejorar y facilitar el proceso al usuario final, que es el encargado en llevar todo el ingreso y control de la información.</w:t>
       </w:r>
-      <w:bookmarkStart w:id="11" w:name="_GoBack"/>
-      <w:bookmarkEnd w:id="11"/>
     </w:p>
     <w:p>
       <w:pPr>
@@ -3836,7 +4221,6 @@
         <w:rPr>
           <w:lang w:val="en-US"/>
         </w:rPr>
-        <w:lastRenderedPageBreak/>
         <w:t xml:space="preserve">Lorem ipsum dolor sit </w:t>
       </w:r>
       <w:proofErr w:type="spellStart"/>
@@ -7968,7 +8352,7 @@
 </file>
 
 <file path=customXml/itemProps1.xml><?xml version="1.0" encoding="utf-8"?>
-<ds:datastoreItem xmlns:ds="http://schemas.openxmlformats.org/officeDocument/2006/customXml" ds:itemID="{93B41EB0-C90A-461D-9FB3-2B95ACA987FD}">
+<ds:datastoreItem xmlns:ds="http://schemas.openxmlformats.org/officeDocument/2006/customXml" ds:itemID="{56CE8864-0EE5-40B9-B7AA-A8A0816C417F}">
   <ds:schemaRefs>
     <ds:schemaRef ds:uri="http://schemas.openxmlformats.org/officeDocument/2006/bibliography"/>
   </ds:schemaRefs>
